--- a/documentation/Design_Implementation/Interface & Component Design.docx
+++ b/documentation/Design_Implementation/Interface & Component Design.docx
@@ -31,24 +31,12 @@
     <w:p>
       <w:pPr>
         <w:pStyle w:val="Heading4"/>
-        <w:keepNext w:val="0"/>
-        <w:keepLines w:val="0"/>
-        <w:spacing w:after="40" w:before="240" w:lineRule="auto"/>
-        <w:rPr>
-          <w:b w:val="1"/>
-          <w:color w:val="000000"/>
-          <w:sz w:val="22"/>
-          <w:szCs w:val="22"/>
-        </w:rPr>
+        <w:rPr/>
       </w:pPr>
       <w:bookmarkStart w:colFirst="0" w:colLast="0" w:name="_66495o28qefb" w:id="1"/>
       <w:bookmarkEnd w:id="1"/>
       <w:r>
         <w:rPr>
-          <w:b w:val="1"/>
-          <w:color w:val="000000"/>
-          <w:sz w:val="22"/>
-          <w:szCs w:val="22"/>
           <w:rtl w:val="0"/>
         </w:rPr>
         <w:t xml:space="preserve">4.1 System Architecture Overview</w:t>
@@ -416,24 +404,12 @@
     <w:p>
       <w:pPr>
         <w:pStyle w:val="Heading4"/>
-        <w:keepNext w:val="0"/>
-        <w:keepLines w:val="0"/>
-        <w:spacing w:after="40" w:before="240" w:lineRule="auto"/>
-        <w:rPr>
-          <w:b w:val="1"/>
-          <w:color w:val="000000"/>
-          <w:sz w:val="22"/>
-          <w:szCs w:val="22"/>
-        </w:rPr>
+        <w:rPr/>
       </w:pPr>
       <w:bookmarkStart w:colFirst="0" w:colLast="0" w:name="_6jff1x1cbjal" w:id="2"/>
       <w:bookmarkEnd w:id="2"/>
       <w:r>
         <w:rPr>
-          <w:b w:val="1"/>
-          <w:color w:val="000000"/>
-          <w:sz w:val="22"/>
-          <w:szCs w:val="22"/>
           <w:rtl w:val="0"/>
         </w:rPr>
         <w:t xml:space="preserve">4.2 Communication Between Components</w:t>
@@ -442,9 +418,9 @@
     <w:tbl>
       <w:tblPr>
         <w:tblStyle w:val="Table1"/>
-        <w:tblW w:w="9795.0" w:type="dxa"/>
+        <w:tblW w:w="10260.0" w:type="dxa"/>
         <w:jc w:val="left"/>
-        <w:tblInd w:w="-495.0" w:type="dxa"/>
+        <w:tblInd w:w="-405.0" w:type="dxa"/>
         <w:tblBorders>
           <w:top w:color="000000" w:space="0" w:sz="4" w:val="single"/>
           <w:left w:color="000000" w:space="0" w:sz="4" w:val="single"/>
@@ -457,20 +433,20 @@
         <w:tblLook w:val="0600"/>
       </w:tblPr>
       <w:tblGrid>
-        <w:gridCol w:w="1395"/>
-        <w:gridCol w:w="1755"/>
-        <w:gridCol w:w="1200"/>
-        <w:gridCol w:w="1380"/>
-        <w:gridCol w:w="1875"/>
-        <w:gridCol w:w="2190"/>
+        <w:gridCol w:w="1425"/>
+        <w:gridCol w:w="1770"/>
+        <w:gridCol w:w="1320"/>
+        <w:gridCol w:w="1905"/>
+        <w:gridCol w:w="1920"/>
+        <w:gridCol w:w="1920"/>
         <w:tblGridChange w:id="0">
           <w:tblGrid>
-            <w:gridCol w:w="1395"/>
-            <w:gridCol w:w="1755"/>
-            <w:gridCol w:w="1200"/>
-            <w:gridCol w:w="1380"/>
-            <w:gridCol w:w="1875"/>
-            <w:gridCol w:w="2190"/>
+            <w:gridCol w:w="1425"/>
+            <w:gridCol w:w="1770"/>
+            <w:gridCol w:w="1320"/>
+            <w:gridCol w:w="1905"/>
+            <w:gridCol w:w="1920"/>
+            <w:gridCol w:w="1920"/>
           </w:tblGrid>
         </w:tblGridChange>
       </w:tblGrid>
@@ -724,7 +700,7 @@
       <w:tr>
         <w:trPr>
           <w:cantSplit w:val="0"/>
-          <w:trHeight w:val="1610" w:hRule="atLeast"/>
+          <w:trHeight w:val="1260" w:hRule="atLeast"/>
           <w:tblHeader w:val="0"/>
         </w:trPr>
         <w:tc>
@@ -935,7 +911,7 @@
       <w:tr>
         <w:trPr>
           <w:cantSplit w:val="0"/>
-          <w:trHeight w:val="1610" w:hRule="atLeast"/>
+          <w:trHeight w:val="1275" w:hRule="atLeast"/>
           <w:tblHeader w:val="0"/>
         </w:trPr>
         <w:tc>
@@ -1146,7 +1122,7 @@
       <w:tr>
         <w:trPr>
           <w:cantSplit w:val="0"/>
-          <w:trHeight w:val="1340" w:hRule="atLeast"/>
+          <w:trHeight w:val="1200" w:hRule="atLeast"/>
           <w:tblHeader w:val="0"/>
         </w:trPr>
         <w:tc>
@@ -1357,7 +1333,7 @@
       <w:tr>
         <w:trPr>
           <w:cantSplit w:val="0"/>
-          <w:trHeight w:val="1055" w:hRule="atLeast"/>
+          <w:trHeight w:val="720" w:hRule="atLeast"/>
           <w:tblHeader w:val="0"/>
         </w:trPr>
         <w:tc>
@@ -1581,22 +1557,32 @@
         <w:pStyle w:val="Heading4"/>
         <w:keepNext w:val="0"/>
         <w:keepLines w:val="0"/>
-        <w:spacing w:after="40" w:before="240" w:lineRule="auto"/>
-        <w:rPr>
-          <w:b w:val="1"/>
-          <w:color w:val="000000"/>
-          <w:sz w:val="22"/>
-          <w:szCs w:val="22"/>
-        </w:rPr>
+        <w:spacing w:after="80" w:lineRule="auto"/>
+        <w:rPr/>
       </w:pPr>
-      <w:bookmarkStart w:colFirst="0" w:colLast="0" w:name="_mfcc3jrlhnrf" w:id="3"/>
+      <w:bookmarkStart w:colFirst="0" w:colLast="0" w:name="_pmt7iqgm9ip8" w:id="3"/>
       <w:bookmarkEnd w:id="3"/>
       <w:r>
+        <w:br w:type="page"/>
+      </w:r>
+      <w:r>
         <w:rPr>
-          <w:b w:val="1"/>
-          <w:color w:val="000000"/>
-          <w:sz w:val="22"/>
-          <w:szCs w:val="22"/>
+          <w:rtl w:val="0"/>
+        </w:rPr>
+      </w:r>
+    </w:p>
+    <w:p>
+      <w:pPr>
+        <w:pStyle w:val="Heading4"/>
+        <w:keepNext w:val="0"/>
+        <w:keepLines w:val="0"/>
+        <w:spacing w:after="80" w:lineRule="auto"/>
+        <w:rPr/>
+      </w:pPr>
+      <w:bookmarkStart w:colFirst="0" w:colLast="0" w:name="_4elm66c1iapf" w:id="4"/>
+      <w:bookmarkEnd w:id="4"/>
+      <w:r>
+        <w:rPr>
           <w:rtl w:val="0"/>
         </w:rPr>
         <w:t xml:space="preserve">4.3 API Endpoints</w:t>
@@ -1605,7 +1591,7 @@
     <w:tbl>
       <w:tblPr>
         <w:tblStyle w:val="Table2"/>
-        <w:tblW w:w="9025.511811023624" w:type="dxa"/>
+        <w:tblW w:w="9637.795275590554" w:type="dxa"/>
         <w:jc w:val="left"/>
         <w:tblBorders>
           <w:top w:color="000000" w:space="0" w:sz="4" w:val="single"/>
@@ -1619,18 +1605,18 @@
         <w:tblLook w:val="0600"/>
       </w:tblPr>
       <w:tblGrid>
-        <w:gridCol w:w="1799.5367845206401"/>
-        <w:gridCol w:w="950.786187697761"/>
-        <w:gridCol w:w="1562.999732947051"/>
-        <w:gridCol w:w="2314.3527202984524"/>
-        <w:gridCol w:w="2397.836385559719"/>
+        <w:gridCol w:w="2441.640838060711"/>
+        <w:gridCol w:w="1015.2867582199708"/>
+        <w:gridCol w:w="1669.0323781469765"/>
+        <w:gridCol w:w="2144.4837380938898"/>
+        <w:gridCol w:w="2367.3515630690054"/>
         <w:tblGridChange w:id="0">
           <w:tblGrid>
-            <w:gridCol w:w="1799.5367845206401"/>
-            <w:gridCol w:w="950.786187697761"/>
-            <w:gridCol w:w="1562.999732947051"/>
-            <w:gridCol w:w="2314.3527202984524"/>
-            <w:gridCol w:w="2397.836385559719"/>
+            <w:gridCol w:w="2441.640838060711"/>
+            <w:gridCol w:w="1015.2867582199708"/>
+            <w:gridCol w:w="1669.0323781469765"/>
+            <w:gridCol w:w="2144.4837380938898"/>
+            <w:gridCol w:w="2367.3515630690054"/>
           </w:tblGrid>
         </w:tblGridChange>
       </w:tblGrid>
@@ -1659,11 +1645,16 @@
           <w:p>
             <w:pPr>
               <w:jc w:val="center"/>
-              <w:rPr/>
-            </w:pPr>
-            <w:r>
-              <w:rPr>
-                <w:b w:val="1"/>
+              <w:rPr>
+                <w:sz w:val="20"/>
+                <w:szCs w:val="20"/>
+              </w:rPr>
+            </w:pPr>
+            <w:r>
+              <w:rPr>
+                <w:b w:val="1"/>
+                <w:sz w:val="20"/>
+                <w:szCs w:val="20"/>
                 <w:rtl w:val="0"/>
               </w:rPr>
               <w:t xml:space="preserve">Endpoint</w:t>
@@ -1694,11 +1685,16 @@
           <w:p>
             <w:pPr>
               <w:jc w:val="center"/>
-              <w:rPr/>
-            </w:pPr>
-            <w:r>
-              <w:rPr>
-                <w:b w:val="1"/>
+              <w:rPr>
+                <w:sz w:val="20"/>
+                <w:szCs w:val="20"/>
+              </w:rPr>
+            </w:pPr>
+            <w:r>
+              <w:rPr>
+                <w:b w:val="1"/>
+                <w:sz w:val="20"/>
+                <w:szCs w:val="20"/>
                 <w:rtl w:val="0"/>
               </w:rPr>
               <w:t xml:space="preserve">Method</w:t>
@@ -1729,11 +1725,16 @@
           <w:p>
             <w:pPr>
               <w:jc w:val="center"/>
-              <w:rPr/>
-            </w:pPr>
-            <w:r>
-              <w:rPr>
-                <w:b w:val="1"/>
+              <w:rPr>
+                <w:sz w:val="20"/>
+                <w:szCs w:val="20"/>
+              </w:rPr>
+            </w:pPr>
+            <w:r>
+              <w:rPr>
+                <w:b w:val="1"/>
+                <w:sz w:val="20"/>
+                <w:szCs w:val="20"/>
                 <w:rtl w:val="0"/>
               </w:rPr>
               <w:t xml:space="preserve">Description</w:t>
@@ -1764,11 +1765,16 @@
           <w:p>
             <w:pPr>
               <w:jc w:val="center"/>
-              <w:rPr/>
-            </w:pPr>
-            <w:r>
-              <w:rPr>
-                <w:b w:val="1"/>
+              <w:rPr>
+                <w:sz w:val="20"/>
+                <w:szCs w:val="20"/>
+              </w:rPr>
+            </w:pPr>
+            <w:r>
+              <w:rPr>
+                <w:b w:val="1"/>
+                <w:sz w:val="20"/>
+                <w:szCs w:val="20"/>
                 <w:rtl w:val="0"/>
               </w:rPr>
               <w:t xml:space="preserve">Request Body</w:t>
@@ -1799,14 +1805,66 @@
           <w:p>
             <w:pPr>
               <w:jc w:val="center"/>
-              <w:rPr/>
-            </w:pPr>
-            <w:r>
-              <w:rPr>
-                <w:b w:val="1"/>
+              <w:rPr>
+                <w:sz w:val="20"/>
+                <w:szCs w:val="20"/>
+              </w:rPr>
+            </w:pPr>
+            <w:r>
+              <w:rPr>
+                <w:b w:val="1"/>
+                <w:sz w:val="20"/>
+                <w:szCs w:val="20"/>
                 <w:rtl w:val="0"/>
               </w:rPr>
               <w:t xml:space="preserve">Response</w:t>
+            </w:r>
+            <w:r>
+              <w:rPr>
+                <w:rtl w:val="0"/>
+              </w:rPr>
+            </w:r>
+          </w:p>
+        </w:tc>
+      </w:tr>
+      <w:tr>
+        <w:trPr>
+          <w:cantSplit w:val="0"/>
+          <w:trHeight w:val="500" w:hRule="atLeast"/>
+          <w:tblHeader w:val="0"/>
+        </w:trPr>
+        <w:tc>
+          <w:tcPr>
+            <w:gridSpan w:val="5"/>
+            <w:tcBorders>
+              <w:top w:color="000000" w:space="0" w:sz="4" w:val="single"/>
+              <w:left w:color="000000" w:space="0" w:sz="4" w:val="single"/>
+              <w:bottom w:color="000000" w:space="0" w:sz="4" w:val="single"/>
+              <w:right w:color="000000" w:space="0" w:sz="4" w:val="single"/>
+            </w:tcBorders>
+            <w:tcMar>
+              <w:top w:w="100.0" w:type="dxa"/>
+              <w:left w:w="100.0" w:type="dxa"/>
+              <w:bottom w:w="100.0" w:type="dxa"/>
+              <w:right w:w="100.0" w:type="dxa"/>
+            </w:tcMar>
+            <w:vAlign w:val="top"/>
+          </w:tcPr>
+          <w:p>
+            <w:pPr>
+              <w:rPr>
+                <w:sz w:val="20"/>
+                <w:szCs w:val="20"/>
+              </w:rPr>
+            </w:pPr>
+            <w:r>
+              <w:rPr>
+                <w:b w:val="1"/>
+                <w:sz w:val="20"/>
+                <w:szCs w:val="20"/>
+                <w:rtl w:val="0"/>
+              </w:rPr>
+              <w:t xml:space="preserve">User Management</w:t>
             </w:r>
             <w:r>
               <w:rPr>
@@ -1840,12 +1898,17 @@
           </w:tcPr>
           <w:p>
             <w:pPr>
-              <w:rPr/>
+              <w:rPr>
+                <w:sz w:val="20"/>
+                <w:szCs w:val="20"/>
+              </w:rPr>
             </w:pPr>
             <w:r>
               <w:rPr>
                 <w:rFonts w:ascii="Roboto Mono" w:cs="Roboto Mono" w:eastAsia="Roboto Mono" w:hAnsi="Roboto Mono"/>
                 <w:color w:val="188038"/>
+                <w:sz w:val="20"/>
+                <w:szCs w:val="20"/>
                 <w:rtl w:val="0"/>
               </w:rPr>
               <w:t xml:space="preserve">/api/auth/signup</w:t>
@@ -1875,110 +1938,123 @@
           </w:tcPr>
           <w:p>
             <w:pPr>
-              <w:rPr/>
+              <w:rPr>
+                <w:sz w:val="20"/>
+                <w:szCs w:val="20"/>
+              </w:rPr>
+            </w:pPr>
+            <w:r>
+              <w:rPr>
+                <w:sz w:val="20"/>
+                <w:szCs w:val="20"/>
+                <w:rtl w:val="0"/>
+              </w:rPr>
+              <w:t xml:space="preserve">POST</w:t>
+            </w:r>
+          </w:p>
+        </w:tc>
+        <w:tc>
+          <w:tcPr>
+            <w:tcBorders>
+              <w:top w:color="000000" w:space="0" w:sz="4" w:val="single"/>
+              <w:left w:color="000000" w:space="0" w:sz="4" w:val="single"/>
+              <w:bottom w:color="000000" w:space="0" w:sz="4" w:val="single"/>
+              <w:right w:color="000000" w:space="0" w:sz="4" w:val="single"/>
+            </w:tcBorders>
+            <w:tcMar>
+              <w:top w:w="100.0" w:type="dxa"/>
+              <w:left w:w="100.0" w:type="dxa"/>
+              <w:bottom w:w="100.0" w:type="dxa"/>
+              <w:right w:w="100.0" w:type="dxa"/>
+            </w:tcMar>
+            <w:vAlign w:val="top"/>
+          </w:tcPr>
+          <w:p>
+            <w:pPr>
+              <w:rPr>
+                <w:sz w:val="20"/>
+                <w:szCs w:val="20"/>
+              </w:rPr>
+            </w:pPr>
+            <w:r>
+              <w:rPr>
+                <w:sz w:val="20"/>
+                <w:szCs w:val="20"/>
+                <w:rtl w:val="0"/>
+              </w:rPr>
+              <w:t xml:space="preserve">Register new user</w:t>
+            </w:r>
+          </w:p>
+        </w:tc>
+        <w:tc>
+          <w:tcPr>
+            <w:tcBorders>
+              <w:top w:color="000000" w:space="0" w:sz="4" w:val="single"/>
+              <w:left w:color="000000" w:space="0" w:sz="4" w:val="single"/>
+              <w:bottom w:color="000000" w:space="0" w:sz="4" w:val="single"/>
+              <w:right w:color="000000" w:space="0" w:sz="4" w:val="single"/>
+            </w:tcBorders>
+            <w:tcMar>
+              <w:top w:w="100.0" w:type="dxa"/>
+              <w:left w:w="100.0" w:type="dxa"/>
+              <w:bottom w:w="100.0" w:type="dxa"/>
+              <w:right w:w="100.0" w:type="dxa"/>
+            </w:tcMar>
+            <w:vAlign w:val="top"/>
+          </w:tcPr>
+          <w:p>
+            <w:pPr>
+              <w:rPr>
+                <w:sz w:val="20"/>
+                <w:szCs w:val="20"/>
+              </w:rPr>
             </w:pPr>
             <w:r>
               <w:rPr>
                 <w:rFonts w:ascii="Roboto Mono" w:cs="Roboto Mono" w:eastAsia="Roboto Mono" w:hAnsi="Roboto Mono"/>
                 <w:color w:val="188038"/>
-                <w:rtl w:val="0"/>
-              </w:rPr>
-              <w:t xml:space="preserve">POST</w:t>
-            </w:r>
-            <w:r>
-              <w:rPr>
-                <w:rtl w:val="0"/>
-              </w:rPr>
-            </w:r>
-          </w:p>
-        </w:tc>
-        <w:tc>
-          <w:tcPr>
-            <w:tcBorders>
-              <w:top w:color="000000" w:space="0" w:sz="4" w:val="single"/>
-              <w:left w:color="000000" w:space="0" w:sz="4" w:val="single"/>
-              <w:bottom w:color="000000" w:space="0" w:sz="4" w:val="single"/>
-              <w:right w:color="000000" w:space="0" w:sz="4" w:val="single"/>
-            </w:tcBorders>
-            <w:tcMar>
-              <w:top w:w="100.0" w:type="dxa"/>
-              <w:left w:w="100.0" w:type="dxa"/>
-              <w:bottom w:w="100.0" w:type="dxa"/>
-              <w:right w:w="100.0" w:type="dxa"/>
-            </w:tcMar>
-            <w:vAlign w:val="top"/>
-          </w:tcPr>
-          <w:p>
-            <w:pPr>
-              <w:rPr/>
-            </w:pPr>
-            <w:r>
-              <w:rPr>
-                <w:rtl w:val="0"/>
-              </w:rPr>
-              <w:t xml:space="preserve">Register new user</w:t>
-            </w:r>
-          </w:p>
-        </w:tc>
-        <w:tc>
-          <w:tcPr>
-            <w:tcBorders>
-              <w:top w:color="000000" w:space="0" w:sz="4" w:val="single"/>
-              <w:left w:color="000000" w:space="0" w:sz="4" w:val="single"/>
-              <w:bottom w:color="000000" w:space="0" w:sz="4" w:val="single"/>
-              <w:right w:color="000000" w:space="0" w:sz="4" w:val="single"/>
-            </w:tcBorders>
-            <w:tcMar>
-              <w:top w:w="100.0" w:type="dxa"/>
-              <w:left w:w="100.0" w:type="dxa"/>
-              <w:bottom w:w="100.0" w:type="dxa"/>
-              <w:right w:w="100.0" w:type="dxa"/>
-            </w:tcMar>
-            <w:vAlign w:val="top"/>
-          </w:tcPr>
-          <w:p>
-            <w:pPr>
-              <w:rPr/>
+                <w:sz w:val="20"/>
+                <w:szCs w:val="20"/>
+                <w:rtl w:val="0"/>
+              </w:rPr>
+              <w:t xml:space="preserve">{ email, password }</w:t>
+            </w:r>
+            <w:r>
+              <w:rPr>
+                <w:rtl w:val="0"/>
+              </w:rPr>
+            </w:r>
+          </w:p>
+        </w:tc>
+        <w:tc>
+          <w:tcPr>
+            <w:tcBorders>
+              <w:top w:color="000000" w:space="0" w:sz="4" w:val="single"/>
+              <w:left w:color="000000" w:space="0" w:sz="4" w:val="single"/>
+              <w:bottom w:color="000000" w:space="0" w:sz="4" w:val="single"/>
+              <w:right w:color="000000" w:space="0" w:sz="4" w:val="single"/>
+            </w:tcBorders>
+            <w:tcMar>
+              <w:top w:w="100.0" w:type="dxa"/>
+              <w:left w:w="100.0" w:type="dxa"/>
+              <w:bottom w:w="100.0" w:type="dxa"/>
+              <w:right w:w="100.0" w:type="dxa"/>
+            </w:tcMar>
+            <w:vAlign w:val="top"/>
+          </w:tcPr>
+          <w:p>
+            <w:pPr>
+              <w:rPr>
+                <w:sz w:val="20"/>
+                <w:szCs w:val="20"/>
+              </w:rPr>
             </w:pPr>
             <w:r>
               <w:rPr>
                 <w:rFonts w:ascii="Roboto Mono" w:cs="Roboto Mono" w:eastAsia="Roboto Mono" w:hAnsi="Roboto Mono"/>
                 <w:color w:val="188038"/>
-                <w:rtl w:val="0"/>
-              </w:rPr>
-              <w:t xml:space="preserve">{ email, password }</w:t>
-            </w:r>
-            <w:r>
-              <w:rPr>
-                <w:rtl w:val="0"/>
-              </w:rPr>
-            </w:r>
-          </w:p>
-        </w:tc>
-        <w:tc>
-          <w:tcPr>
-            <w:tcBorders>
-              <w:top w:color="000000" w:space="0" w:sz="4" w:val="single"/>
-              <w:left w:color="000000" w:space="0" w:sz="4" w:val="single"/>
-              <w:bottom w:color="000000" w:space="0" w:sz="4" w:val="single"/>
-              <w:right w:color="000000" w:space="0" w:sz="4" w:val="single"/>
-            </w:tcBorders>
-            <w:tcMar>
-              <w:top w:w="100.0" w:type="dxa"/>
-              <w:left w:w="100.0" w:type="dxa"/>
-              <w:bottom w:w="100.0" w:type="dxa"/>
-              <w:right w:w="100.0" w:type="dxa"/>
-            </w:tcMar>
-            <w:vAlign w:val="top"/>
-          </w:tcPr>
-          <w:p>
-            <w:pPr>
-              <w:rPr/>
-            </w:pPr>
-            <w:r>
-              <w:rPr>
-                <w:rFonts w:ascii="Roboto Mono" w:cs="Roboto Mono" w:eastAsia="Roboto Mono" w:hAnsi="Roboto Mono"/>
-                <w:color w:val="188038"/>
+                <w:sz w:val="20"/>
+                <w:szCs w:val="20"/>
                 <w:rtl w:val="0"/>
               </w:rPr>
               <w:t xml:space="preserve">201 Created / 400 Bad Request</w:t>
@@ -2015,12 +2091,17 @@
           </w:tcPr>
           <w:p>
             <w:pPr>
-              <w:rPr/>
+              <w:rPr>
+                <w:sz w:val="20"/>
+                <w:szCs w:val="20"/>
+              </w:rPr>
             </w:pPr>
             <w:r>
               <w:rPr>
                 <w:rFonts w:ascii="Roboto Mono" w:cs="Roboto Mono" w:eastAsia="Roboto Mono" w:hAnsi="Roboto Mono"/>
                 <w:color w:val="188038"/>
+                <w:sz w:val="20"/>
+                <w:szCs w:val="20"/>
                 <w:rtl w:val="0"/>
               </w:rPr>
               <w:t xml:space="preserve">/api/auth/login</w:t>
@@ -2050,113 +2131,815 @@
           </w:tcPr>
           <w:p>
             <w:pPr>
-              <w:rPr/>
+              <w:rPr>
+                <w:sz w:val="20"/>
+                <w:szCs w:val="20"/>
+              </w:rPr>
+            </w:pPr>
+            <w:r>
+              <w:rPr>
+                <w:sz w:val="20"/>
+                <w:szCs w:val="20"/>
+                <w:rtl w:val="0"/>
+              </w:rPr>
+              <w:t xml:space="preserve">POST</w:t>
+            </w:r>
+          </w:p>
+        </w:tc>
+        <w:tc>
+          <w:tcPr>
+            <w:tcBorders>
+              <w:top w:color="000000" w:space="0" w:sz="4" w:val="single"/>
+              <w:left w:color="000000" w:space="0" w:sz="4" w:val="single"/>
+              <w:bottom w:color="000000" w:space="0" w:sz="4" w:val="single"/>
+              <w:right w:color="000000" w:space="0" w:sz="4" w:val="single"/>
+            </w:tcBorders>
+            <w:tcMar>
+              <w:top w:w="100.0" w:type="dxa"/>
+              <w:left w:w="100.0" w:type="dxa"/>
+              <w:bottom w:w="100.0" w:type="dxa"/>
+              <w:right w:w="100.0" w:type="dxa"/>
+            </w:tcMar>
+            <w:vAlign w:val="top"/>
+          </w:tcPr>
+          <w:p>
+            <w:pPr>
+              <w:rPr>
+                <w:sz w:val="20"/>
+                <w:szCs w:val="20"/>
+              </w:rPr>
+            </w:pPr>
+            <w:r>
+              <w:rPr>
+                <w:sz w:val="20"/>
+                <w:szCs w:val="20"/>
+                <w:rtl w:val="0"/>
+              </w:rPr>
+              <w:t xml:space="preserve">Authenticate user</w:t>
+            </w:r>
+          </w:p>
+        </w:tc>
+        <w:tc>
+          <w:tcPr>
+            <w:tcBorders>
+              <w:top w:color="000000" w:space="0" w:sz="4" w:val="single"/>
+              <w:left w:color="000000" w:space="0" w:sz="4" w:val="single"/>
+              <w:bottom w:color="000000" w:space="0" w:sz="4" w:val="single"/>
+              <w:right w:color="000000" w:space="0" w:sz="4" w:val="single"/>
+            </w:tcBorders>
+            <w:tcMar>
+              <w:top w:w="100.0" w:type="dxa"/>
+              <w:left w:w="100.0" w:type="dxa"/>
+              <w:bottom w:w="100.0" w:type="dxa"/>
+              <w:right w:w="100.0" w:type="dxa"/>
+            </w:tcMar>
+            <w:vAlign w:val="top"/>
+          </w:tcPr>
+          <w:p>
+            <w:pPr>
+              <w:rPr>
+                <w:sz w:val="20"/>
+                <w:szCs w:val="20"/>
+              </w:rPr>
             </w:pPr>
             <w:r>
               <w:rPr>
                 <w:rFonts w:ascii="Roboto Mono" w:cs="Roboto Mono" w:eastAsia="Roboto Mono" w:hAnsi="Roboto Mono"/>
                 <w:color w:val="188038"/>
-                <w:rtl w:val="0"/>
-              </w:rPr>
-              <w:t xml:space="preserve">POST</w:t>
-            </w:r>
-            <w:r>
-              <w:rPr>
-                <w:rtl w:val="0"/>
-              </w:rPr>
-            </w:r>
-          </w:p>
-        </w:tc>
-        <w:tc>
-          <w:tcPr>
-            <w:tcBorders>
-              <w:top w:color="000000" w:space="0" w:sz="4" w:val="single"/>
-              <w:left w:color="000000" w:space="0" w:sz="4" w:val="single"/>
-              <w:bottom w:color="000000" w:space="0" w:sz="4" w:val="single"/>
-              <w:right w:color="000000" w:space="0" w:sz="4" w:val="single"/>
-            </w:tcBorders>
-            <w:tcMar>
-              <w:top w:w="100.0" w:type="dxa"/>
-              <w:left w:w="100.0" w:type="dxa"/>
-              <w:bottom w:w="100.0" w:type="dxa"/>
-              <w:right w:w="100.0" w:type="dxa"/>
-            </w:tcMar>
-            <w:vAlign w:val="top"/>
-          </w:tcPr>
-          <w:p>
-            <w:pPr>
-              <w:rPr/>
-            </w:pPr>
-            <w:r>
-              <w:rPr>
-                <w:rtl w:val="0"/>
-              </w:rPr>
-              <w:t xml:space="preserve">Authenticate user</w:t>
-            </w:r>
-          </w:p>
-        </w:tc>
-        <w:tc>
-          <w:tcPr>
-            <w:tcBorders>
-              <w:top w:color="000000" w:space="0" w:sz="4" w:val="single"/>
-              <w:left w:color="000000" w:space="0" w:sz="4" w:val="single"/>
-              <w:bottom w:color="000000" w:space="0" w:sz="4" w:val="single"/>
-              <w:right w:color="000000" w:space="0" w:sz="4" w:val="single"/>
-            </w:tcBorders>
-            <w:tcMar>
-              <w:top w:w="100.0" w:type="dxa"/>
-              <w:left w:w="100.0" w:type="dxa"/>
-              <w:bottom w:w="100.0" w:type="dxa"/>
-              <w:right w:w="100.0" w:type="dxa"/>
-            </w:tcMar>
-            <w:vAlign w:val="top"/>
-          </w:tcPr>
-          <w:p>
-            <w:pPr>
-              <w:rPr/>
+                <w:sz w:val="20"/>
+                <w:szCs w:val="20"/>
+                <w:rtl w:val="0"/>
+              </w:rPr>
+              <w:t xml:space="preserve">{ email, password }</w:t>
+            </w:r>
+            <w:r>
+              <w:rPr>
+                <w:rtl w:val="0"/>
+              </w:rPr>
+            </w:r>
+          </w:p>
+        </w:tc>
+        <w:tc>
+          <w:tcPr>
+            <w:tcBorders>
+              <w:top w:color="000000" w:space="0" w:sz="4" w:val="single"/>
+              <w:left w:color="000000" w:space="0" w:sz="4" w:val="single"/>
+              <w:bottom w:color="000000" w:space="0" w:sz="4" w:val="single"/>
+              <w:right w:color="000000" w:space="0" w:sz="4" w:val="single"/>
+            </w:tcBorders>
+            <w:tcMar>
+              <w:top w:w="100.0" w:type="dxa"/>
+              <w:left w:w="100.0" w:type="dxa"/>
+              <w:bottom w:w="100.0" w:type="dxa"/>
+              <w:right w:w="100.0" w:type="dxa"/>
+            </w:tcMar>
+            <w:vAlign w:val="top"/>
+          </w:tcPr>
+          <w:p>
+            <w:pPr>
+              <w:rPr>
+                <w:sz w:val="20"/>
+                <w:szCs w:val="20"/>
+              </w:rPr>
             </w:pPr>
             <w:r>
               <w:rPr>
                 <w:rFonts w:ascii="Roboto Mono" w:cs="Roboto Mono" w:eastAsia="Roboto Mono" w:hAnsi="Roboto Mono"/>
                 <w:color w:val="188038"/>
-                <w:rtl w:val="0"/>
-              </w:rPr>
-              <w:t xml:space="preserve">{ email, password }</w:t>
-            </w:r>
-            <w:r>
-              <w:rPr>
-                <w:rtl w:val="0"/>
-              </w:rPr>
-            </w:r>
-          </w:p>
-        </w:tc>
-        <w:tc>
-          <w:tcPr>
-            <w:tcBorders>
-              <w:top w:color="000000" w:space="0" w:sz="4" w:val="single"/>
-              <w:left w:color="000000" w:space="0" w:sz="4" w:val="single"/>
-              <w:bottom w:color="000000" w:space="0" w:sz="4" w:val="single"/>
-              <w:right w:color="000000" w:space="0" w:sz="4" w:val="single"/>
-            </w:tcBorders>
-            <w:tcMar>
-              <w:top w:w="100.0" w:type="dxa"/>
-              <w:left w:w="100.0" w:type="dxa"/>
-              <w:bottom w:w="100.0" w:type="dxa"/>
-              <w:right w:w="100.0" w:type="dxa"/>
-            </w:tcMar>
-            <w:vAlign w:val="top"/>
-          </w:tcPr>
-          <w:p>
-            <w:pPr>
-              <w:rPr/>
+                <w:sz w:val="20"/>
+                <w:szCs w:val="20"/>
+                <w:rtl w:val="0"/>
+              </w:rPr>
+              <w:t xml:space="preserve">{ token } / 401 Unauthorized</w:t>
+            </w:r>
+            <w:r>
+              <w:rPr>
+                <w:rtl w:val="0"/>
+              </w:rPr>
+            </w:r>
+          </w:p>
+        </w:tc>
+      </w:tr>
+      <w:tr>
+        <w:trPr>
+          <w:cantSplit w:val="0"/>
+          <w:trHeight w:val="500" w:hRule="atLeast"/>
+          <w:tblHeader w:val="0"/>
+        </w:trPr>
+        <w:tc>
+          <w:tcPr>
+            <w:gridSpan w:val="5"/>
+            <w:tcBorders>
+              <w:top w:color="000000" w:space="0" w:sz="4" w:val="single"/>
+              <w:left w:color="000000" w:space="0" w:sz="4" w:val="single"/>
+              <w:bottom w:color="000000" w:space="0" w:sz="4" w:val="single"/>
+              <w:right w:color="000000" w:space="0" w:sz="4" w:val="single"/>
+            </w:tcBorders>
+            <w:tcMar>
+              <w:top w:w="100.0" w:type="dxa"/>
+              <w:left w:w="100.0" w:type="dxa"/>
+              <w:bottom w:w="100.0" w:type="dxa"/>
+              <w:right w:w="100.0" w:type="dxa"/>
+            </w:tcMar>
+            <w:vAlign w:val="top"/>
+          </w:tcPr>
+          <w:p>
+            <w:pPr>
+              <w:rPr>
+                <w:sz w:val="20"/>
+                <w:szCs w:val="20"/>
+              </w:rPr>
+            </w:pPr>
+            <w:r>
+              <w:rPr>
+                <w:b w:val="1"/>
+                <w:sz w:val="20"/>
+                <w:szCs w:val="20"/>
+                <w:rtl w:val="0"/>
+              </w:rPr>
+              <w:t xml:space="preserve">Task Management</w:t>
+            </w:r>
+            <w:r>
+              <w:rPr>
+                <w:rtl w:val="0"/>
+              </w:rPr>
+            </w:r>
+          </w:p>
+        </w:tc>
+      </w:tr>
+      <w:tr>
+        <w:trPr>
+          <w:cantSplit w:val="0"/>
+          <w:trHeight w:val="785" w:hRule="atLeast"/>
+          <w:tblHeader w:val="0"/>
+        </w:trPr>
+        <w:tc>
+          <w:tcPr>
+            <w:tcBorders>
+              <w:top w:color="000000" w:space="0" w:sz="4" w:val="single"/>
+              <w:left w:color="000000" w:space="0" w:sz="4" w:val="single"/>
+              <w:bottom w:color="000000" w:space="0" w:sz="4" w:val="single"/>
+              <w:right w:color="000000" w:space="0" w:sz="4" w:val="single"/>
+            </w:tcBorders>
+            <w:tcMar>
+              <w:top w:w="100.0" w:type="dxa"/>
+              <w:left w:w="100.0" w:type="dxa"/>
+              <w:bottom w:w="100.0" w:type="dxa"/>
+              <w:right w:w="100.0" w:type="dxa"/>
+            </w:tcMar>
+            <w:vAlign w:val="top"/>
+          </w:tcPr>
+          <w:p>
+            <w:pPr>
+              <w:rPr>
+                <w:sz w:val="20"/>
+                <w:szCs w:val="20"/>
+              </w:rPr>
             </w:pPr>
             <w:r>
               <w:rPr>
                 <w:rFonts w:ascii="Roboto Mono" w:cs="Roboto Mono" w:eastAsia="Roboto Mono" w:hAnsi="Roboto Mono"/>
                 <w:color w:val="188038"/>
-                <w:rtl w:val="0"/>
-              </w:rPr>
-              <w:t xml:space="preserve">{ token } / 401 Unauthorized</w:t>
+                <w:sz w:val="20"/>
+                <w:szCs w:val="20"/>
+                <w:rtl w:val="0"/>
+              </w:rPr>
+              <w:t xml:space="preserve">/api/tasks</w:t>
+            </w:r>
+            <w:r>
+              <w:rPr>
+                <w:rtl w:val="0"/>
+              </w:rPr>
+            </w:r>
+          </w:p>
+        </w:tc>
+        <w:tc>
+          <w:tcPr>
+            <w:tcBorders>
+              <w:top w:color="000000" w:space="0" w:sz="4" w:val="single"/>
+              <w:left w:color="000000" w:space="0" w:sz="4" w:val="single"/>
+              <w:bottom w:color="000000" w:space="0" w:sz="4" w:val="single"/>
+              <w:right w:color="000000" w:space="0" w:sz="4" w:val="single"/>
+            </w:tcBorders>
+            <w:tcMar>
+              <w:top w:w="100.0" w:type="dxa"/>
+              <w:left w:w="100.0" w:type="dxa"/>
+              <w:bottom w:w="100.0" w:type="dxa"/>
+              <w:right w:w="100.0" w:type="dxa"/>
+            </w:tcMar>
+            <w:vAlign w:val="top"/>
+          </w:tcPr>
+          <w:p>
+            <w:pPr>
+              <w:rPr>
+                <w:sz w:val="20"/>
+                <w:szCs w:val="20"/>
+              </w:rPr>
+            </w:pPr>
+            <w:r>
+              <w:rPr>
+                <w:sz w:val="20"/>
+                <w:szCs w:val="20"/>
+                <w:rtl w:val="0"/>
+              </w:rPr>
+              <w:t xml:space="preserve">GET</w:t>
+            </w:r>
+          </w:p>
+        </w:tc>
+        <w:tc>
+          <w:tcPr>
+            <w:tcBorders>
+              <w:top w:color="000000" w:space="0" w:sz="4" w:val="single"/>
+              <w:left w:color="000000" w:space="0" w:sz="4" w:val="single"/>
+              <w:bottom w:color="000000" w:space="0" w:sz="4" w:val="single"/>
+              <w:right w:color="000000" w:space="0" w:sz="4" w:val="single"/>
+            </w:tcBorders>
+            <w:tcMar>
+              <w:top w:w="100.0" w:type="dxa"/>
+              <w:left w:w="100.0" w:type="dxa"/>
+              <w:bottom w:w="100.0" w:type="dxa"/>
+              <w:right w:w="100.0" w:type="dxa"/>
+            </w:tcMar>
+            <w:vAlign w:val="top"/>
+          </w:tcPr>
+          <w:p>
+            <w:pPr>
+              <w:rPr>
+                <w:sz w:val="20"/>
+                <w:szCs w:val="20"/>
+              </w:rPr>
+            </w:pPr>
+            <w:r>
+              <w:rPr>
+                <w:sz w:val="20"/>
+                <w:szCs w:val="20"/>
+                <w:rtl w:val="0"/>
+              </w:rPr>
+              <w:t xml:space="preserve">Fetch all tasks</w:t>
+            </w:r>
+          </w:p>
+        </w:tc>
+        <w:tc>
+          <w:tcPr>
+            <w:tcBorders>
+              <w:top w:color="000000" w:space="0" w:sz="4" w:val="single"/>
+              <w:left w:color="000000" w:space="0" w:sz="4" w:val="single"/>
+              <w:bottom w:color="000000" w:space="0" w:sz="4" w:val="single"/>
+              <w:right w:color="000000" w:space="0" w:sz="4" w:val="single"/>
+            </w:tcBorders>
+            <w:tcMar>
+              <w:top w:w="100.0" w:type="dxa"/>
+              <w:left w:w="100.0" w:type="dxa"/>
+              <w:bottom w:w="100.0" w:type="dxa"/>
+              <w:right w:w="100.0" w:type="dxa"/>
+            </w:tcMar>
+            <w:vAlign w:val="top"/>
+          </w:tcPr>
+          <w:p>
+            <w:pPr>
+              <w:rPr>
+                <w:sz w:val="20"/>
+                <w:szCs w:val="20"/>
+              </w:rPr>
+            </w:pPr>
+            <w:r>
+              <w:rPr>
+                <w:sz w:val="20"/>
+                <w:szCs w:val="20"/>
+                <w:rtl w:val="0"/>
+              </w:rPr>
+              <w:t xml:space="preserve">Authorization: Bearer </w:t>
+            </w:r>
+            <w:r>
+              <w:rPr>
+                <w:rFonts w:ascii="Roboto Mono" w:cs="Roboto Mono" w:eastAsia="Roboto Mono" w:hAnsi="Roboto Mono"/>
+                <w:color w:val="188038"/>
+                <w:sz w:val="20"/>
+                <w:szCs w:val="20"/>
+                <w:rtl w:val="0"/>
+              </w:rPr>
+              <w:t xml:space="preserve">&lt;token&gt;</w:t>
+            </w:r>
+            <w:r>
+              <w:rPr>
+                <w:rtl w:val="0"/>
+              </w:rPr>
+            </w:r>
+          </w:p>
+        </w:tc>
+        <w:tc>
+          <w:tcPr>
+            <w:tcBorders>
+              <w:top w:color="000000" w:space="0" w:sz="4" w:val="single"/>
+              <w:left w:color="000000" w:space="0" w:sz="4" w:val="single"/>
+              <w:bottom w:color="000000" w:space="0" w:sz="4" w:val="single"/>
+              <w:right w:color="000000" w:space="0" w:sz="4" w:val="single"/>
+            </w:tcBorders>
+            <w:tcMar>
+              <w:top w:w="100.0" w:type="dxa"/>
+              <w:left w:w="100.0" w:type="dxa"/>
+              <w:bottom w:w="100.0" w:type="dxa"/>
+              <w:right w:w="100.0" w:type="dxa"/>
+            </w:tcMar>
+            <w:vAlign w:val="top"/>
+          </w:tcPr>
+          <w:p>
+            <w:pPr>
+              <w:rPr>
+                <w:sz w:val="20"/>
+                <w:szCs w:val="20"/>
+              </w:rPr>
+            </w:pPr>
+            <w:r>
+              <w:rPr>
+                <w:rFonts w:ascii="Roboto Mono" w:cs="Roboto Mono" w:eastAsia="Roboto Mono" w:hAnsi="Roboto Mono"/>
+                <w:color w:val="188038"/>
+                <w:sz w:val="20"/>
+                <w:szCs w:val="20"/>
+                <w:rtl w:val="0"/>
+              </w:rPr>
+              <w:t xml:space="preserve">[ { task_id, title, description } ]</w:t>
+            </w:r>
+            <w:r>
+              <w:rPr>
+                <w:rtl w:val="0"/>
+              </w:rPr>
+            </w:r>
+          </w:p>
+        </w:tc>
+      </w:tr>
+      <w:tr>
+        <w:trPr>
+          <w:cantSplit w:val="0"/>
+          <w:trHeight w:val="1145" w:hRule="atLeast"/>
+          <w:tblHeader w:val="0"/>
+        </w:trPr>
+        <w:tc>
+          <w:tcPr>
+            <w:tcBorders>
+              <w:top w:color="000000" w:space="0" w:sz="4" w:val="single"/>
+              <w:left w:color="000000" w:space="0" w:sz="4" w:val="single"/>
+              <w:bottom w:color="000000" w:space="0" w:sz="4" w:val="single"/>
+              <w:right w:color="000000" w:space="0" w:sz="4" w:val="single"/>
+            </w:tcBorders>
+            <w:tcMar>
+              <w:top w:w="100.0" w:type="dxa"/>
+              <w:left w:w="100.0" w:type="dxa"/>
+              <w:bottom w:w="100.0" w:type="dxa"/>
+              <w:right w:w="100.0" w:type="dxa"/>
+            </w:tcMar>
+            <w:vAlign w:val="top"/>
+          </w:tcPr>
+          <w:p>
+            <w:pPr>
+              <w:rPr>
+                <w:sz w:val="20"/>
+                <w:szCs w:val="20"/>
+              </w:rPr>
+            </w:pPr>
+            <w:r>
+              <w:rPr>
+                <w:rFonts w:ascii="Roboto Mono" w:cs="Roboto Mono" w:eastAsia="Roboto Mono" w:hAnsi="Roboto Mono"/>
+                <w:color w:val="188038"/>
+                <w:sz w:val="20"/>
+                <w:szCs w:val="20"/>
+                <w:rtl w:val="0"/>
+              </w:rPr>
+              <w:t xml:space="preserve">/api/tasks</w:t>
+            </w:r>
+            <w:r>
+              <w:rPr>
+                <w:rtl w:val="0"/>
+              </w:rPr>
+            </w:r>
+          </w:p>
+        </w:tc>
+        <w:tc>
+          <w:tcPr>
+            <w:tcBorders>
+              <w:top w:color="000000" w:space="0" w:sz="4" w:val="single"/>
+              <w:left w:color="000000" w:space="0" w:sz="4" w:val="single"/>
+              <w:bottom w:color="000000" w:space="0" w:sz="4" w:val="single"/>
+              <w:right w:color="000000" w:space="0" w:sz="4" w:val="single"/>
+            </w:tcBorders>
+            <w:tcMar>
+              <w:top w:w="100.0" w:type="dxa"/>
+              <w:left w:w="100.0" w:type="dxa"/>
+              <w:bottom w:w="100.0" w:type="dxa"/>
+              <w:right w:w="100.0" w:type="dxa"/>
+            </w:tcMar>
+            <w:vAlign w:val="top"/>
+          </w:tcPr>
+          <w:p>
+            <w:pPr>
+              <w:rPr>
+                <w:sz w:val="20"/>
+                <w:szCs w:val="20"/>
+              </w:rPr>
+            </w:pPr>
+            <w:r>
+              <w:rPr>
+                <w:sz w:val="20"/>
+                <w:szCs w:val="20"/>
+                <w:rtl w:val="0"/>
+              </w:rPr>
+              <w:t xml:space="preserve">POST</w:t>
+            </w:r>
+          </w:p>
+        </w:tc>
+        <w:tc>
+          <w:tcPr>
+            <w:tcBorders>
+              <w:top w:color="000000" w:space="0" w:sz="4" w:val="single"/>
+              <w:left w:color="000000" w:space="0" w:sz="4" w:val="single"/>
+              <w:bottom w:color="000000" w:space="0" w:sz="4" w:val="single"/>
+              <w:right w:color="000000" w:space="0" w:sz="4" w:val="single"/>
+            </w:tcBorders>
+            <w:tcMar>
+              <w:top w:w="100.0" w:type="dxa"/>
+              <w:left w:w="100.0" w:type="dxa"/>
+              <w:bottom w:w="100.0" w:type="dxa"/>
+              <w:right w:w="100.0" w:type="dxa"/>
+            </w:tcMar>
+            <w:vAlign w:val="top"/>
+          </w:tcPr>
+          <w:p>
+            <w:pPr>
+              <w:rPr>
+                <w:sz w:val="20"/>
+                <w:szCs w:val="20"/>
+              </w:rPr>
+            </w:pPr>
+            <w:r>
+              <w:rPr>
+                <w:sz w:val="20"/>
+                <w:szCs w:val="20"/>
+                <w:rtl w:val="0"/>
+              </w:rPr>
+              <w:t xml:space="preserve">Create new task</w:t>
+            </w:r>
+          </w:p>
+        </w:tc>
+        <w:tc>
+          <w:tcPr>
+            <w:tcBorders>
+              <w:top w:color="000000" w:space="0" w:sz="4" w:val="single"/>
+              <w:left w:color="000000" w:space="0" w:sz="4" w:val="single"/>
+              <w:bottom w:color="000000" w:space="0" w:sz="4" w:val="single"/>
+              <w:right w:color="000000" w:space="0" w:sz="4" w:val="single"/>
+            </w:tcBorders>
+            <w:tcMar>
+              <w:top w:w="100.0" w:type="dxa"/>
+              <w:left w:w="100.0" w:type="dxa"/>
+              <w:bottom w:w="100.0" w:type="dxa"/>
+              <w:right w:w="100.0" w:type="dxa"/>
+            </w:tcMar>
+            <w:vAlign w:val="top"/>
+          </w:tcPr>
+          <w:p>
+            <w:pPr>
+              <w:rPr>
+                <w:sz w:val="20"/>
+                <w:szCs w:val="20"/>
+              </w:rPr>
+            </w:pPr>
+            <w:r>
+              <w:rPr>
+                <w:rFonts w:ascii="Roboto Mono" w:cs="Roboto Mono" w:eastAsia="Roboto Mono" w:hAnsi="Roboto Mono"/>
+                <w:color w:val="188038"/>
+                <w:sz w:val="20"/>
+                <w:szCs w:val="20"/>
+                <w:rtl w:val="0"/>
+              </w:rPr>
+              <w:t xml:space="preserve">{ title, description, date, location, group_id }</w:t>
+            </w:r>
+            <w:r>
+              <w:rPr>
+                <w:rtl w:val="0"/>
+              </w:rPr>
+            </w:r>
+          </w:p>
+        </w:tc>
+        <w:tc>
+          <w:tcPr>
+            <w:tcBorders>
+              <w:top w:color="000000" w:space="0" w:sz="4" w:val="single"/>
+              <w:left w:color="000000" w:space="0" w:sz="4" w:val="single"/>
+              <w:bottom w:color="000000" w:space="0" w:sz="4" w:val="single"/>
+              <w:right w:color="000000" w:space="0" w:sz="4" w:val="single"/>
+            </w:tcBorders>
+            <w:tcMar>
+              <w:top w:w="100.0" w:type="dxa"/>
+              <w:left w:w="100.0" w:type="dxa"/>
+              <w:bottom w:w="100.0" w:type="dxa"/>
+              <w:right w:w="100.0" w:type="dxa"/>
+            </w:tcMar>
+            <w:vAlign w:val="top"/>
+          </w:tcPr>
+          <w:p>
+            <w:pPr>
+              <w:rPr>
+                <w:sz w:val="20"/>
+                <w:szCs w:val="20"/>
+              </w:rPr>
+            </w:pPr>
+            <w:r>
+              <w:rPr>
+                <w:rFonts w:ascii="Roboto Mono" w:cs="Roboto Mono" w:eastAsia="Roboto Mono" w:hAnsi="Roboto Mono"/>
+                <w:color w:val="188038"/>
+                <w:sz w:val="20"/>
+                <w:szCs w:val="20"/>
+                <w:rtl w:val="0"/>
+              </w:rPr>
+              <w:t xml:space="preserve">201 Created / 400 Bad Request</w:t>
+            </w:r>
+            <w:r>
+              <w:rPr>
+                <w:rtl w:val="0"/>
+              </w:rPr>
+            </w:r>
+          </w:p>
+        </w:tc>
+      </w:tr>
+      <w:tr>
+        <w:trPr>
+          <w:cantSplit w:val="0"/>
+          <w:trHeight w:val="500" w:hRule="atLeast"/>
+          <w:tblHeader w:val="0"/>
+        </w:trPr>
+        <w:tc>
+          <w:tcPr>
+            <w:gridSpan w:val="5"/>
+            <w:tcBorders>
+              <w:top w:color="000000" w:space="0" w:sz="4" w:val="single"/>
+              <w:left w:color="000000" w:space="0" w:sz="4" w:val="single"/>
+              <w:bottom w:color="000000" w:space="0" w:sz="4" w:val="single"/>
+              <w:right w:color="000000" w:space="0" w:sz="4" w:val="single"/>
+            </w:tcBorders>
+            <w:tcMar>
+              <w:top w:w="100.0" w:type="dxa"/>
+              <w:left w:w="100.0" w:type="dxa"/>
+              <w:bottom w:w="100.0" w:type="dxa"/>
+              <w:right w:w="100.0" w:type="dxa"/>
+            </w:tcMar>
+            <w:vAlign w:val="top"/>
+          </w:tcPr>
+          <w:p>
+            <w:pPr>
+              <w:rPr>
+                <w:sz w:val="20"/>
+                <w:szCs w:val="20"/>
+              </w:rPr>
+            </w:pPr>
+            <w:r>
+              <w:rPr>
+                <w:b w:val="1"/>
+                <w:sz w:val="20"/>
+                <w:szCs w:val="20"/>
+                <w:rtl w:val="0"/>
+              </w:rPr>
+              <w:t xml:space="preserve">Group Management</w:t>
+            </w:r>
+            <w:r>
+              <w:rPr>
+                <w:rtl w:val="0"/>
+              </w:rPr>
+            </w:r>
+          </w:p>
+        </w:tc>
+      </w:tr>
+      <w:tr>
+        <w:trPr>
+          <w:cantSplit w:val="0"/>
+          <w:trHeight w:val="785" w:hRule="atLeast"/>
+          <w:tblHeader w:val="0"/>
+        </w:trPr>
+        <w:tc>
+          <w:tcPr>
+            <w:tcBorders>
+              <w:top w:color="000000" w:space="0" w:sz="4" w:val="single"/>
+              <w:left w:color="000000" w:space="0" w:sz="4" w:val="single"/>
+              <w:bottom w:color="000000" w:space="0" w:sz="4" w:val="single"/>
+              <w:right w:color="000000" w:space="0" w:sz="4" w:val="single"/>
+            </w:tcBorders>
+            <w:tcMar>
+              <w:top w:w="100.0" w:type="dxa"/>
+              <w:left w:w="100.0" w:type="dxa"/>
+              <w:bottom w:w="100.0" w:type="dxa"/>
+              <w:right w:w="100.0" w:type="dxa"/>
+            </w:tcMar>
+            <w:vAlign w:val="top"/>
+          </w:tcPr>
+          <w:p>
+            <w:pPr>
+              <w:rPr>
+                <w:sz w:val="20"/>
+                <w:szCs w:val="20"/>
+              </w:rPr>
+            </w:pPr>
+            <w:r>
+              <w:rPr>
+                <w:rFonts w:ascii="Roboto Mono" w:cs="Roboto Mono" w:eastAsia="Roboto Mono" w:hAnsi="Roboto Mono"/>
+                <w:color w:val="188038"/>
+                <w:sz w:val="20"/>
+                <w:szCs w:val="20"/>
+                <w:rtl w:val="0"/>
+              </w:rPr>
+              <w:t xml:space="preserve">/api/groups</w:t>
+            </w:r>
+            <w:r>
+              <w:rPr>
+                <w:rtl w:val="0"/>
+              </w:rPr>
+            </w:r>
+          </w:p>
+        </w:tc>
+        <w:tc>
+          <w:tcPr>
+            <w:tcBorders>
+              <w:top w:color="000000" w:space="0" w:sz="4" w:val="single"/>
+              <w:left w:color="000000" w:space="0" w:sz="4" w:val="single"/>
+              <w:bottom w:color="000000" w:space="0" w:sz="4" w:val="single"/>
+              <w:right w:color="000000" w:space="0" w:sz="4" w:val="single"/>
+            </w:tcBorders>
+            <w:tcMar>
+              <w:top w:w="100.0" w:type="dxa"/>
+              <w:left w:w="100.0" w:type="dxa"/>
+              <w:bottom w:w="100.0" w:type="dxa"/>
+              <w:right w:w="100.0" w:type="dxa"/>
+            </w:tcMar>
+            <w:vAlign w:val="top"/>
+          </w:tcPr>
+          <w:p>
+            <w:pPr>
+              <w:rPr>
+                <w:sz w:val="20"/>
+                <w:szCs w:val="20"/>
+              </w:rPr>
+            </w:pPr>
+            <w:r>
+              <w:rPr>
+                <w:sz w:val="20"/>
+                <w:szCs w:val="20"/>
+                <w:rtl w:val="0"/>
+              </w:rPr>
+              <w:t xml:space="preserve">GET</w:t>
+            </w:r>
+          </w:p>
+        </w:tc>
+        <w:tc>
+          <w:tcPr>
+            <w:tcBorders>
+              <w:top w:color="000000" w:space="0" w:sz="4" w:val="single"/>
+              <w:left w:color="000000" w:space="0" w:sz="4" w:val="single"/>
+              <w:bottom w:color="000000" w:space="0" w:sz="4" w:val="single"/>
+              <w:right w:color="000000" w:space="0" w:sz="4" w:val="single"/>
+            </w:tcBorders>
+            <w:tcMar>
+              <w:top w:w="100.0" w:type="dxa"/>
+              <w:left w:w="100.0" w:type="dxa"/>
+              <w:bottom w:w="100.0" w:type="dxa"/>
+              <w:right w:w="100.0" w:type="dxa"/>
+            </w:tcMar>
+            <w:vAlign w:val="top"/>
+          </w:tcPr>
+          <w:p>
+            <w:pPr>
+              <w:rPr>
+                <w:sz w:val="20"/>
+                <w:szCs w:val="20"/>
+              </w:rPr>
+            </w:pPr>
+            <w:r>
+              <w:rPr>
+                <w:sz w:val="20"/>
+                <w:szCs w:val="20"/>
+                <w:rtl w:val="0"/>
+              </w:rPr>
+              <w:t xml:space="preserve">Fetch user groups</w:t>
+            </w:r>
+          </w:p>
+        </w:tc>
+        <w:tc>
+          <w:tcPr>
+            <w:tcBorders>
+              <w:top w:color="000000" w:space="0" w:sz="4" w:val="single"/>
+              <w:left w:color="000000" w:space="0" w:sz="4" w:val="single"/>
+              <w:bottom w:color="000000" w:space="0" w:sz="4" w:val="single"/>
+              <w:right w:color="000000" w:space="0" w:sz="4" w:val="single"/>
+            </w:tcBorders>
+            <w:tcMar>
+              <w:top w:w="100.0" w:type="dxa"/>
+              <w:left w:w="100.0" w:type="dxa"/>
+              <w:bottom w:w="100.0" w:type="dxa"/>
+              <w:right w:w="100.0" w:type="dxa"/>
+            </w:tcMar>
+            <w:vAlign w:val="top"/>
+          </w:tcPr>
+          <w:p>
+            <w:pPr>
+              <w:rPr>
+                <w:sz w:val="20"/>
+                <w:szCs w:val="20"/>
+              </w:rPr>
+            </w:pPr>
+            <w:r>
+              <w:rPr>
+                <w:sz w:val="20"/>
+                <w:szCs w:val="20"/>
+                <w:rtl w:val="0"/>
+              </w:rPr>
+              <w:t xml:space="preserve">Authorization: Bearer </w:t>
+            </w:r>
+            <w:r>
+              <w:rPr>
+                <w:rFonts w:ascii="Roboto Mono" w:cs="Roboto Mono" w:eastAsia="Roboto Mono" w:hAnsi="Roboto Mono"/>
+                <w:color w:val="188038"/>
+                <w:sz w:val="20"/>
+                <w:szCs w:val="20"/>
+                <w:rtl w:val="0"/>
+              </w:rPr>
+              <w:t xml:space="preserve">&lt;token&gt;</w:t>
+            </w:r>
+            <w:r>
+              <w:rPr>
+                <w:rtl w:val="0"/>
+              </w:rPr>
+            </w:r>
+          </w:p>
+        </w:tc>
+        <w:tc>
+          <w:tcPr>
+            <w:tcBorders>
+              <w:top w:color="000000" w:space="0" w:sz="4" w:val="single"/>
+              <w:left w:color="000000" w:space="0" w:sz="4" w:val="single"/>
+              <w:bottom w:color="000000" w:space="0" w:sz="4" w:val="single"/>
+              <w:right w:color="000000" w:space="0" w:sz="4" w:val="single"/>
+            </w:tcBorders>
+            <w:tcMar>
+              <w:top w:w="100.0" w:type="dxa"/>
+              <w:left w:w="100.0" w:type="dxa"/>
+              <w:bottom w:w="100.0" w:type="dxa"/>
+              <w:right w:w="100.0" w:type="dxa"/>
+            </w:tcMar>
+            <w:vAlign w:val="top"/>
+          </w:tcPr>
+          <w:p>
+            <w:pPr>
+              <w:rPr>
+                <w:sz w:val="20"/>
+                <w:szCs w:val="20"/>
+              </w:rPr>
+            </w:pPr>
+            <w:r>
+              <w:rPr>
+                <w:rFonts w:ascii="Roboto Mono" w:cs="Roboto Mono" w:eastAsia="Roboto Mono" w:hAnsi="Roboto Mono"/>
+                <w:color w:val="188038"/>
+                <w:sz w:val="20"/>
+                <w:szCs w:val="20"/>
+                <w:rtl w:val="0"/>
+              </w:rPr>
+              <w:t xml:space="preserve">[ { group_id, name } ]</w:t>
             </w:r>
             <w:r>
               <w:rPr>
@@ -2190,148 +2973,166 @@
           </w:tcPr>
           <w:p>
             <w:pPr>
-              <w:rPr/>
+              <w:rPr>
+                <w:sz w:val="20"/>
+                <w:szCs w:val="20"/>
+              </w:rPr>
             </w:pPr>
             <w:r>
               <w:rPr>
                 <w:rFonts w:ascii="Roboto Mono" w:cs="Roboto Mono" w:eastAsia="Roboto Mono" w:hAnsi="Roboto Mono"/>
                 <w:color w:val="188038"/>
-                <w:rtl w:val="0"/>
-              </w:rPr>
-              <w:t xml:space="preserve">/api/tasks</w:t>
-            </w:r>
-            <w:r>
-              <w:rPr>
-                <w:rtl w:val="0"/>
-              </w:rPr>
-            </w:r>
-          </w:p>
-        </w:tc>
-        <w:tc>
-          <w:tcPr>
-            <w:tcBorders>
-              <w:top w:color="000000" w:space="0" w:sz="4" w:val="single"/>
-              <w:left w:color="000000" w:space="0" w:sz="4" w:val="single"/>
-              <w:bottom w:color="000000" w:space="0" w:sz="4" w:val="single"/>
-              <w:right w:color="000000" w:space="0" w:sz="4" w:val="single"/>
-            </w:tcBorders>
-            <w:tcMar>
-              <w:top w:w="100.0" w:type="dxa"/>
-              <w:left w:w="100.0" w:type="dxa"/>
-              <w:bottom w:w="100.0" w:type="dxa"/>
-              <w:right w:w="100.0" w:type="dxa"/>
-            </w:tcMar>
-            <w:vAlign w:val="top"/>
-          </w:tcPr>
-          <w:p>
-            <w:pPr>
-              <w:rPr/>
+                <w:sz w:val="20"/>
+                <w:szCs w:val="20"/>
+                <w:rtl w:val="0"/>
+              </w:rPr>
+              <w:t xml:space="preserve">/api/groups/join</w:t>
+            </w:r>
+            <w:r>
+              <w:rPr>
+                <w:rtl w:val="0"/>
+              </w:rPr>
+            </w:r>
+          </w:p>
+        </w:tc>
+        <w:tc>
+          <w:tcPr>
+            <w:tcBorders>
+              <w:top w:color="000000" w:space="0" w:sz="4" w:val="single"/>
+              <w:left w:color="000000" w:space="0" w:sz="4" w:val="single"/>
+              <w:bottom w:color="000000" w:space="0" w:sz="4" w:val="single"/>
+              <w:right w:color="000000" w:space="0" w:sz="4" w:val="single"/>
+            </w:tcBorders>
+            <w:tcMar>
+              <w:top w:w="100.0" w:type="dxa"/>
+              <w:left w:w="100.0" w:type="dxa"/>
+              <w:bottom w:w="100.0" w:type="dxa"/>
+              <w:right w:w="100.0" w:type="dxa"/>
+            </w:tcMar>
+            <w:vAlign w:val="top"/>
+          </w:tcPr>
+          <w:p>
+            <w:pPr>
+              <w:rPr>
+                <w:sz w:val="20"/>
+                <w:szCs w:val="20"/>
+              </w:rPr>
+            </w:pPr>
+            <w:r>
+              <w:rPr>
+                <w:sz w:val="20"/>
+                <w:szCs w:val="20"/>
+                <w:rtl w:val="0"/>
+              </w:rPr>
+              <w:t xml:space="preserve">POST</w:t>
+            </w:r>
+          </w:p>
+        </w:tc>
+        <w:tc>
+          <w:tcPr>
+            <w:tcBorders>
+              <w:top w:color="000000" w:space="0" w:sz="4" w:val="single"/>
+              <w:left w:color="000000" w:space="0" w:sz="4" w:val="single"/>
+              <w:bottom w:color="000000" w:space="0" w:sz="4" w:val="single"/>
+              <w:right w:color="000000" w:space="0" w:sz="4" w:val="single"/>
+            </w:tcBorders>
+            <w:tcMar>
+              <w:top w:w="100.0" w:type="dxa"/>
+              <w:left w:w="100.0" w:type="dxa"/>
+              <w:bottom w:w="100.0" w:type="dxa"/>
+              <w:right w:w="100.0" w:type="dxa"/>
+            </w:tcMar>
+            <w:vAlign w:val="top"/>
+          </w:tcPr>
+          <w:p>
+            <w:pPr>
+              <w:rPr>
+                <w:sz w:val="20"/>
+                <w:szCs w:val="20"/>
+              </w:rPr>
+            </w:pPr>
+            <w:r>
+              <w:rPr>
+                <w:sz w:val="20"/>
+                <w:szCs w:val="20"/>
+                <w:rtl w:val="0"/>
+              </w:rPr>
+              <w:t xml:space="preserve">Join a group</w:t>
+            </w:r>
+          </w:p>
+        </w:tc>
+        <w:tc>
+          <w:tcPr>
+            <w:tcBorders>
+              <w:top w:color="000000" w:space="0" w:sz="4" w:val="single"/>
+              <w:left w:color="000000" w:space="0" w:sz="4" w:val="single"/>
+              <w:bottom w:color="000000" w:space="0" w:sz="4" w:val="single"/>
+              <w:right w:color="000000" w:space="0" w:sz="4" w:val="single"/>
+            </w:tcBorders>
+            <w:tcMar>
+              <w:top w:w="100.0" w:type="dxa"/>
+              <w:left w:w="100.0" w:type="dxa"/>
+              <w:bottom w:w="100.0" w:type="dxa"/>
+              <w:right w:w="100.0" w:type="dxa"/>
+            </w:tcMar>
+            <w:vAlign w:val="top"/>
+          </w:tcPr>
+          <w:p>
+            <w:pPr>
+              <w:rPr>
+                <w:sz w:val="20"/>
+                <w:szCs w:val="20"/>
+              </w:rPr>
             </w:pPr>
             <w:r>
               <w:rPr>
                 <w:rFonts w:ascii="Roboto Mono" w:cs="Roboto Mono" w:eastAsia="Roboto Mono" w:hAnsi="Roboto Mono"/>
                 <w:color w:val="188038"/>
-                <w:rtl w:val="0"/>
-              </w:rPr>
-              <w:t xml:space="preserve">GET</w:t>
-            </w:r>
-            <w:r>
-              <w:rPr>
-                <w:rtl w:val="0"/>
-              </w:rPr>
-            </w:r>
-          </w:p>
-        </w:tc>
-        <w:tc>
-          <w:tcPr>
-            <w:tcBorders>
-              <w:top w:color="000000" w:space="0" w:sz="4" w:val="single"/>
-              <w:left w:color="000000" w:space="0" w:sz="4" w:val="single"/>
-              <w:bottom w:color="000000" w:space="0" w:sz="4" w:val="single"/>
-              <w:right w:color="000000" w:space="0" w:sz="4" w:val="single"/>
-            </w:tcBorders>
-            <w:tcMar>
-              <w:top w:w="100.0" w:type="dxa"/>
-              <w:left w:w="100.0" w:type="dxa"/>
-              <w:bottom w:w="100.0" w:type="dxa"/>
-              <w:right w:w="100.0" w:type="dxa"/>
-            </w:tcMar>
-            <w:vAlign w:val="top"/>
-          </w:tcPr>
-          <w:p>
-            <w:pPr>
-              <w:rPr/>
-            </w:pPr>
-            <w:r>
-              <w:rPr>
-                <w:rtl w:val="0"/>
-              </w:rPr>
-              <w:t xml:space="preserve">Fetch all tasks</w:t>
-            </w:r>
-          </w:p>
-        </w:tc>
-        <w:tc>
-          <w:tcPr>
-            <w:tcBorders>
-              <w:top w:color="000000" w:space="0" w:sz="4" w:val="single"/>
-              <w:left w:color="000000" w:space="0" w:sz="4" w:val="single"/>
-              <w:bottom w:color="000000" w:space="0" w:sz="4" w:val="single"/>
-              <w:right w:color="000000" w:space="0" w:sz="4" w:val="single"/>
-            </w:tcBorders>
-            <w:tcMar>
-              <w:top w:w="100.0" w:type="dxa"/>
-              <w:left w:w="100.0" w:type="dxa"/>
-              <w:bottom w:w="100.0" w:type="dxa"/>
-              <w:right w:w="100.0" w:type="dxa"/>
-            </w:tcMar>
-            <w:vAlign w:val="top"/>
-          </w:tcPr>
-          <w:p>
-            <w:pPr>
-              <w:rPr/>
+                <w:sz w:val="20"/>
+                <w:szCs w:val="20"/>
+                <w:rtl w:val="0"/>
+              </w:rPr>
+              <w:t xml:space="preserve">{ group_id }</w:t>
+            </w:r>
+            <w:r>
+              <w:rPr>
+                <w:rtl w:val="0"/>
+              </w:rPr>
+            </w:r>
+          </w:p>
+        </w:tc>
+        <w:tc>
+          <w:tcPr>
+            <w:tcBorders>
+              <w:top w:color="000000" w:space="0" w:sz="4" w:val="single"/>
+              <w:left w:color="000000" w:space="0" w:sz="4" w:val="single"/>
+              <w:bottom w:color="000000" w:space="0" w:sz="4" w:val="single"/>
+              <w:right w:color="000000" w:space="0" w:sz="4" w:val="single"/>
+            </w:tcBorders>
+            <w:tcMar>
+              <w:top w:w="100.0" w:type="dxa"/>
+              <w:left w:w="100.0" w:type="dxa"/>
+              <w:bottom w:w="100.0" w:type="dxa"/>
+              <w:right w:w="100.0" w:type="dxa"/>
+            </w:tcMar>
+            <w:vAlign w:val="top"/>
+          </w:tcPr>
+          <w:p>
+            <w:pPr>
+              <w:rPr>
+                <w:sz w:val="20"/>
+                <w:szCs w:val="20"/>
+              </w:rPr>
             </w:pPr>
             <w:r>
               <w:rPr>
                 <w:rFonts w:ascii="Roboto Mono" w:cs="Roboto Mono" w:eastAsia="Roboto Mono" w:hAnsi="Roboto Mono"/>
                 <w:color w:val="188038"/>
-                <w:rtl w:val="0"/>
-              </w:rPr>
-              <w:t xml:space="preserve">Authorization: Bearer &lt;token&gt;</w:t>
-            </w:r>
-            <w:r>
-              <w:rPr>
-                <w:rtl w:val="0"/>
-              </w:rPr>
-            </w:r>
-          </w:p>
-        </w:tc>
-        <w:tc>
-          <w:tcPr>
-            <w:tcBorders>
-              <w:top w:color="000000" w:space="0" w:sz="4" w:val="single"/>
-              <w:left w:color="000000" w:space="0" w:sz="4" w:val="single"/>
-              <w:bottom w:color="000000" w:space="0" w:sz="4" w:val="single"/>
-              <w:right w:color="000000" w:space="0" w:sz="4" w:val="single"/>
-            </w:tcBorders>
-            <w:tcMar>
-              <w:top w:w="100.0" w:type="dxa"/>
-              <w:left w:w="100.0" w:type="dxa"/>
-              <w:bottom w:w="100.0" w:type="dxa"/>
-              <w:right w:w="100.0" w:type="dxa"/>
-            </w:tcMar>
-            <w:vAlign w:val="top"/>
-          </w:tcPr>
-          <w:p>
-            <w:pPr>
-              <w:rPr/>
-            </w:pPr>
-            <w:r>
-              <w:rPr>
-                <w:rFonts w:ascii="Roboto Mono" w:cs="Roboto Mono" w:eastAsia="Roboto Mono" w:hAnsi="Roboto Mono"/>
-                <w:color w:val="188038"/>
-                <w:rtl w:val="0"/>
-              </w:rPr>
-              <w:t xml:space="preserve">[{ task_id, title, description }]</w:t>
+                <w:sz w:val="20"/>
+                <w:szCs w:val="20"/>
+                <w:rtl w:val="0"/>
+              </w:rPr>
+              <w:t xml:space="preserve">200 OK / 400 Bad Request</w:t>
             </w:r>
             <w:r>
               <w:rPr>
@@ -2349,164 +3150,430 @@
         </w:trPr>
         <w:tc>
           <w:tcPr>
-            <w:tcBorders>
-              <w:top w:color="000000" w:space="0" w:sz="4" w:val="single"/>
-              <w:left w:color="000000" w:space="0" w:sz="4" w:val="single"/>
-              <w:bottom w:color="000000" w:space="0" w:sz="4" w:val="single"/>
-              <w:right w:color="000000" w:space="0" w:sz="4" w:val="single"/>
-            </w:tcBorders>
-            <w:tcMar>
-              <w:top w:w="100.0" w:type="dxa"/>
-              <w:left w:w="100.0" w:type="dxa"/>
-              <w:bottom w:w="100.0" w:type="dxa"/>
-              <w:right w:w="100.0" w:type="dxa"/>
-            </w:tcMar>
-            <w:vAlign w:val="top"/>
-          </w:tcPr>
-          <w:p>
-            <w:pPr>
-              <w:rPr/>
+            <w:gridSpan w:val="5"/>
+            <w:tcBorders>
+              <w:top w:color="000000" w:space="0" w:sz="4" w:val="single"/>
+              <w:left w:color="000000" w:space="0" w:sz="4" w:val="single"/>
+              <w:bottom w:color="000000" w:space="0" w:sz="4" w:val="single"/>
+              <w:right w:color="000000" w:space="0" w:sz="4" w:val="single"/>
+            </w:tcBorders>
+            <w:tcMar>
+              <w:top w:w="100.0" w:type="dxa"/>
+              <w:left w:w="100.0" w:type="dxa"/>
+              <w:bottom w:w="100.0" w:type="dxa"/>
+              <w:right w:w="100.0" w:type="dxa"/>
+            </w:tcMar>
+            <w:vAlign w:val="top"/>
+          </w:tcPr>
+          <w:p>
+            <w:pPr>
+              <w:rPr>
+                <w:sz w:val="20"/>
+                <w:szCs w:val="20"/>
+              </w:rPr>
+            </w:pPr>
+            <w:r>
+              <w:rPr>
+                <w:b w:val="1"/>
+                <w:sz w:val="20"/>
+                <w:szCs w:val="20"/>
+                <w:rtl w:val="0"/>
+              </w:rPr>
+              <w:t xml:space="preserve">Invitations &amp; Memberships</w:t>
+            </w:r>
+            <w:r>
+              <w:rPr>
+                <w:rtl w:val="0"/>
+              </w:rPr>
+            </w:r>
+          </w:p>
+        </w:tc>
+      </w:tr>
+      <w:tr>
+        <w:trPr>
+          <w:cantSplit w:val="0"/>
+          <w:trHeight w:val="920" w:hRule="atLeast"/>
+          <w:tblHeader w:val="0"/>
+        </w:trPr>
+        <w:tc>
+          <w:tcPr>
+            <w:tcBorders>
+              <w:top w:color="000000" w:space="0" w:sz="4" w:val="single"/>
+              <w:left w:color="000000" w:space="0" w:sz="4" w:val="single"/>
+              <w:bottom w:color="000000" w:space="0" w:sz="4" w:val="single"/>
+              <w:right w:color="000000" w:space="0" w:sz="4" w:val="single"/>
+            </w:tcBorders>
+            <w:tcMar>
+              <w:top w:w="100.0" w:type="dxa"/>
+              <w:left w:w="100.0" w:type="dxa"/>
+              <w:bottom w:w="100.0" w:type="dxa"/>
+              <w:right w:w="100.0" w:type="dxa"/>
+            </w:tcMar>
+            <w:vAlign w:val="top"/>
+          </w:tcPr>
+          <w:p>
+            <w:pPr>
+              <w:rPr>
+                <w:sz w:val="20"/>
+                <w:szCs w:val="20"/>
+              </w:rPr>
             </w:pPr>
             <w:r>
               <w:rPr>
                 <w:rFonts w:ascii="Roboto Mono" w:cs="Roboto Mono" w:eastAsia="Roboto Mono" w:hAnsi="Roboto Mono"/>
                 <w:color w:val="188038"/>
-                <w:rtl w:val="0"/>
-              </w:rPr>
-              <w:t xml:space="preserve">/api/tasks</w:t>
-            </w:r>
-            <w:r>
-              <w:rPr>
-                <w:rtl w:val="0"/>
-              </w:rPr>
-            </w:r>
-          </w:p>
-        </w:tc>
-        <w:tc>
-          <w:tcPr>
-            <w:tcBorders>
-              <w:top w:color="000000" w:space="0" w:sz="4" w:val="single"/>
-              <w:left w:color="000000" w:space="0" w:sz="4" w:val="single"/>
-              <w:bottom w:color="000000" w:space="0" w:sz="4" w:val="single"/>
-              <w:right w:color="000000" w:space="0" w:sz="4" w:val="single"/>
-            </w:tcBorders>
-            <w:tcMar>
-              <w:top w:w="100.0" w:type="dxa"/>
-              <w:left w:w="100.0" w:type="dxa"/>
-              <w:bottom w:w="100.0" w:type="dxa"/>
-              <w:right w:w="100.0" w:type="dxa"/>
-            </w:tcMar>
-            <w:vAlign w:val="top"/>
-          </w:tcPr>
-          <w:p>
-            <w:pPr>
-              <w:rPr/>
+                <w:sz w:val="20"/>
+                <w:szCs w:val="20"/>
+                <w:rtl w:val="0"/>
+              </w:rPr>
+              <w:t xml:space="preserve">/api/invites/send</w:t>
+            </w:r>
+            <w:r>
+              <w:rPr>
+                <w:rtl w:val="0"/>
+              </w:rPr>
+            </w:r>
+          </w:p>
+        </w:tc>
+        <w:tc>
+          <w:tcPr>
+            <w:tcBorders>
+              <w:top w:color="000000" w:space="0" w:sz="4" w:val="single"/>
+              <w:left w:color="000000" w:space="0" w:sz="4" w:val="single"/>
+              <w:bottom w:color="000000" w:space="0" w:sz="4" w:val="single"/>
+              <w:right w:color="000000" w:space="0" w:sz="4" w:val="single"/>
+            </w:tcBorders>
+            <w:tcMar>
+              <w:top w:w="100.0" w:type="dxa"/>
+              <w:left w:w="100.0" w:type="dxa"/>
+              <w:bottom w:w="100.0" w:type="dxa"/>
+              <w:right w:w="100.0" w:type="dxa"/>
+            </w:tcMar>
+            <w:vAlign w:val="top"/>
+          </w:tcPr>
+          <w:p>
+            <w:pPr>
+              <w:rPr>
+                <w:sz w:val="20"/>
+                <w:szCs w:val="20"/>
+              </w:rPr>
+            </w:pPr>
+            <w:r>
+              <w:rPr>
+                <w:sz w:val="20"/>
+                <w:szCs w:val="20"/>
+                <w:rtl w:val="0"/>
+              </w:rPr>
+              <w:t xml:space="preserve">POST</w:t>
+            </w:r>
+          </w:p>
+        </w:tc>
+        <w:tc>
+          <w:tcPr>
+            <w:tcBorders>
+              <w:top w:color="000000" w:space="0" w:sz="4" w:val="single"/>
+              <w:left w:color="000000" w:space="0" w:sz="4" w:val="single"/>
+              <w:bottom w:color="000000" w:space="0" w:sz="4" w:val="single"/>
+              <w:right w:color="000000" w:space="0" w:sz="4" w:val="single"/>
+            </w:tcBorders>
+            <w:tcMar>
+              <w:top w:w="100.0" w:type="dxa"/>
+              <w:left w:w="100.0" w:type="dxa"/>
+              <w:bottom w:w="100.0" w:type="dxa"/>
+              <w:right w:w="100.0" w:type="dxa"/>
+            </w:tcMar>
+            <w:vAlign w:val="top"/>
+          </w:tcPr>
+          <w:p>
+            <w:pPr>
+              <w:rPr>
+                <w:sz w:val="20"/>
+                <w:szCs w:val="20"/>
+              </w:rPr>
+            </w:pPr>
+            <w:r>
+              <w:rPr>
+                <w:sz w:val="20"/>
+                <w:szCs w:val="20"/>
+                <w:rtl w:val="0"/>
+              </w:rPr>
+              <w:t xml:space="preserve">Send an invite to a user</w:t>
+            </w:r>
+          </w:p>
+        </w:tc>
+        <w:tc>
+          <w:tcPr>
+            <w:tcBorders>
+              <w:top w:color="000000" w:space="0" w:sz="4" w:val="single"/>
+              <w:left w:color="000000" w:space="0" w:sz="4" w:val="single"/>
+              <w:bottom w:color="000000" w:space="0" w:sz="4" w:val="single"/>
+              <w:right w:color="000000" w:space="0" w:sz="4" w:val="single"/>
+            </w:tcBorders>
+            <w:tcMar>
+              <w:top w:w="100.0" w:type="dxa"/>
+              <w:left w:w="100.0" w:type="dxa"/>
+              <w:bottom w:w="100.0" w:type="dxa"/>
+              <w:right w:w="100.0" w:type="dxa"/>
+            </w:tcMar>
+            <w:vAlign w:val="top"/>
+          </w:tcPr>
+          <w:p>
+            <w:pPr>
+              <w:rPr>
+                <w:sz w:val="20"/>
+                <w:szCs w:val="20"/>
+              </w:rPr>
             </w:pPr>
             <w:r>
               <w:rPr>
                 <w:rFonts w:ascii="Roboto Mono" w:cs="Roboto Mono" w:eastAsia="Roboto Mono" w:hAnsi="Roboto Mono"/>
                 <w:color w:val="188038"/>
-                <w:rtl w:val="0"/>
-              </w:rPr>
-              <w:t xml:space="preserve">POST</w:t>
-            </w:r>
-            <w:r>
-              <w:rPr>
-                <w:rtl w:val="0"/>
-              </w:rPr>
-            </w:r>
-          </w:p>
-        </w:tc>
-        <w:tc>
-          <w:tcPr>
-            <w:tcBorders>
-              <w:top w:color="000000" w:space="0" w:sz="4" w:val="single"/>
-              <w:left w:color="000000" w:space="0" w:sz="4" w:val="single"/>
-              <w:bottom w:color="000000" w:space="0" w:sz="4" w:val="single"/>
-              <w:right w:color="000000" w:space="0" w:sz="4" w:val="single"/>
-            </w:tcBorders>
-            <w:tcMar>
-              <w:top w:w="100.0" w:type="dxa"/>
-              <w:left w:w="100.0" w:type="dxa"/>
-              <w:bottom w:w="100.0" w:type="dxa"/>
-              <w:right w:w="100.0" w:type="dxa"/>
-            </w:tcMar>
-            <w:vAlign w:val="top"/>
-          </w:tcPr>
-          <w:p>
-            <w:pPr>
-              <w:rPr/>
-            </w:pPr>
-            <w:r>
-              <w:rPr>
-                <w:rtl w:val="0"/>
-              </w:rPr>
-              <w:t xml:space="preserve">Create new task</w:t>
-            </w:r>
-          </w:p>
-        </w:tc>
-        <w:tc>
-          <w:tcPr>
-            <w:tcBorders>
-              <w:top w:color="000000" w:space="0" w:sz="4" w:val="single"/>
-              <w:left w:color="000000" w:space="0" w:sz="4" w:val="single"/>
-              <w:bottom w:color="000000" w:space="0" w:sz="4" w:val="single"/>
-              <w:right w:color="000000" w:space="0" w:sz="4" w:val="single"/>
-            </w:tcBorders>
-            <w:tcMar>
-              <w:top w:w="100.0" w:type="dxa"/>
-              <w:left w:w="100.0" w:type="dxa"/>
-              <w:bottom w:w="100.0" w:type="dxa"/>
-              <w:right w:w="100.0" w:type="dxa"/>
-            </w:tcMar>
-            <w:vAlign w:val="top"/>
-          </w:tcPr>
-          <w:p>
-            <w:pPr>
-              <w:rPr/>
+                <w:sz w:val="20"/>
+                <w:szCs w:val="20"/>
+                <w:rtl w:val="0"/>
+              </w:rPr>
+              <w:t xml:space="preserve">{ member_email, group_id, role_name }</w:t>
+            </w:r>
+            <w:r>
+              <w:rPr>
+                <w:rtl w:val="0"/>
+              </w:rPr>
+            </w:r>
+          </w:p>
+        </w:tc>
+        <w:tc>
+          <w:tcPr>
+            <w:tcBorders>
+              <w:top w:color="000000" w:space="0" w:sz="4" w:val="single"/>
+              <w:left w:color="000000" w:space="0" w:sz="4" w:val="single"/>
+              <w:bottom w:color="000000" w:space="0" w:sz="4" w:val="single"/>
+              <w:right w:color="000000" w:space="0" w:sz="4" w:val="single"/>
+            </w:tcBorders>
+            <w:tcMar>
+              <w:top w:w="100.0" w:type="dxa"/>
+              <w:left w:w="100.0" w:type="dxa"/>
+              <w:bottom w:w="100.0" w:type="dxa"/>
+              <w:right w:w="100.0" w:type="dxa"/>
+            </w:tcMar>
+            <w:vAlign w:val="top"/>
+          </w:tcPr>
+          <w:p>
+            <w:pPr>
+              <w:rPr>
+                <w:sz w:val="20"/>
+                <w:szCs w:val="20"/>
+              </w:rPr>
             </w:pPr>
             <w:r>
               <w:rPr>
                 <w:rFonts w:ascii="Roboto Mono" w:cs="Roboto Mono" w:eastAsia="Roboto Mono" w:hAnsi="Roboto Mono"/>
                 <w:color w:val="188038"/>
-                <w:rtl w:val="0"/>
-              </w:rPr>
-              <w:t xml:space="preserve">{ title, description, date }</w:t>
-            </w:r>
-            <w:r>
-              <w:rPr>
-                <w:rtl w:val="0"/>
-              </w:rPr>
-            </w:r>
-          </w:p>
-        </w:tc>
-        <w:tc>
-          <w:tcPr>
-            <w:tcBorders>
-              <w:top w:color="000000" w:space="0" w:sz="4" w:val="single"/>
-              <w:left w:color="000000" w:space="0" w:sz="4" w:val="single"/>
-              <w:bottom w:color="000000" w:space="0" w:sz="4" w:val="single"/>
-              <w:right w:color="000000" w:space="0" w:sz="4" w:val="single"/>
-            </w:tcBorders>
-            <w:tcMar>
-              <w:top w:w="100.0" w:type="dxa"/>
-              <w:left w:w="100.0" w:type="dxa"/>
-              <w:bottom w:w="100.0" w:type="dxa"/>
-              <w:right w:w="100.0" w:type="dxa"/>
-            </w:tcMar>
-            <w:vAlign w:val="top"/>
-          </w:tcPr>
-          <w:p>
-            <w:pPr>
-              <w:rPr/>
+                <w:sz w:val="20"/>
+                <w:szCs w:val="20"/>
+                <w:rtl w:val="0"/>
+              </w:rPr>
+              <w:t xml:space="preserve">201 Created / 400 Bad Request</w:t>
+            </w:r>
+            <w:r>
+              <w:rPr>
+                <w:rtl w:val="0"/>
+              </w:rPr>
+            </w:r>
+          </w:p>
+        </w:tc>
+      </w:tr>
+      <w:tr>
+        <w:trPr>
+          <w:cantSplit w:val="0"/>
+          <w:trHeight w:val="1145" w:hRule="atLeast"/>
+          <w:tblHeader w:val="0"/>
+        </w:trPr>
+        <w:tc>
+          <w:tcPr>
+            <w:tcBorders>
+              <w:top w:color="000000" w:space="0" w:sz="4" w:val="single"/>
+              <w:left w:color="000000" w:space="0" w:sz="4" w:val="single"/>
+              <w:bottom w:color="000000" w:space="0" w:sz="4" w:val="single"/>
+              <w:right w:color="000000" w:space="0" w:sz="4" w:val="single"/>
+            </w:tcBorders>
+            <w:tcMar>
+              <w:top w:w="100.0" w:type="dxa"/>
+              <w:left w:w="100.0" w:type="dxa"/>
+              <w:bottom w:w="100.0" w:type="dxa"/>
+              <w:right w:w="100.0" w:type="dxa"/>
+            </w:tcMar>
+            <w:vAlign w:val="top"/>
+          </w:tcPr>
+          <w:p>
+            <w:pPr>
+              <w:rPr>
+                <w:sz w:val="20"/>
+                <w:szCs w:val="20"/>
+              </w:rPr>
             </w:pPr>
             <w:r>
               <w:rPr>
                 <w:rFonts w:ascii="Roboto Mono" w:cs="Roboto Mono" w:eastAsia="Roboto Mono" w:hAnsi="Roboto Mono"/>
                 <w:color w:val="188038"/>
-                <w:rtl w:val="0"/>
-              </w:rPr>
-              <w:t xml:space="preserve">201 Created / 400 Bad Request</w:t>
+                <w:sz w:val="20"/>
+                <w:szCs w:val="20"/>
+                <w:rtl w:val="0"/>
+              </w:rPr>
+              <w:t xml:space="preserve">/api/invites</w:t>
+            </w:r>
+            <w:r>
+              <w:rPr>
+                <w:rtl w:val="0"/>
+              </w:rPr>
+            </w:r>
+          </w:p>
+        </w:tc>
+        <w:tc>
+          <w:tcPr>
+            <w:tcBorders>
+              <w:top w:color="000000" w:space="0" w:sz="4" w:val="single"/>
+              <w:left w:color="000000" w:space="0" w:sz="4" w:val="single"/>
+              <w:bottom w:color="000000" w:space="0" w:sz="4" w:val="single"/>
+              <w:right w:color="000000" w:space="0" w:sz="4" w:val="single"/>
+            </w:tcBorders>
+            <w:tcMar>
+              <w:top w:w="100.0" w:type="dxa"/>
+              <w:left w:w="100.0" w:type="dxa"/>
+              <w:bottom w:w="100.0" w:type="dxa"/>
+              <w:right w:w="100.0" w:type="dxa"/>
+            </w:tcMar>
+            <w:vAlign w:val="top"/>
+          </w:tcPr>
+          <w:p>
+            <w:pPr>
+              <w:rPr>
+                <w:sz w:val="20"/>
+                <w:szCs w:val="20"/>
+              </w:rPr>
+            </w:pPr>
+            <w:r>
+              <w:rPr>
+                <w:sz w:val="20"/>
+                <w:szCs w:val="20"/>
+                <w:rtl w:val="0"/>
+              </w:rPr>
+              <w:t xml:space="preserve">GET</w:t>
+            </w:r>
+          </w:p>
+        </w:tc>
+        <w:tc>
+          <w:tcPr>
+            <w:tcBorders>
+              <w:top w:color="000000" w:space="0" w:sz="4" w:val="single"/>
+              <w:left w:color="000000" w:space="0" w:sz="4" w:val="single"/>
+              <w:bottom w:color="000000" w:space="0" w:sz="4" w:val="single"/>
+              <w:right w:color="000000" w:space="0" w:sz="4" w:val="single"/>
+            </w:tcBorders>
+            <w:tcMar>
+              <w:top w:w="100.0" w:type="dxa"/>
+              <w:left w:w="100.0" w:type="dxa"/>
+              <w:bottom w:w="100.0" w:type="dxa"/>
+              <w:right w:w="100.0" w:type="dxa"/>
+            </w:tcMar>
+            <w:vAlign w:val="top"/>
+          </w:tcPr>
+          <w:p>
+            <w:pPr>
+              <w:rPr>
+                <w:sz w:val="20"/>
+                <w:szCs w:val="20"/>
+              </w:rPr>
+            </w:pPr>
+            <w:r>
+              <w:rPr>
+                <w:sz w:val="20"/>
+                <w:szCs w:val="20"/>
+                <w:rtl w:val="0"/>
+              </w:rPr>
+              <w:t xml:space="preserve">Fetch pending invites</w:t>
+            </w:r>
+          </w:p>
+        </w:tc>
+        <w:tc>
+          <w:tcPr>
+            <w:tcBorders>
+              <w:top w:color="000000" w:space="0" w:sz="4" w:val="single"/>
+              <w:left w:color="000000" w:space="0" w:sz="4" w:val="single"/>
+              <w:bottom w:color="000000" w:space="0" w:sz="4" w:val="single"/>
+              <w:right w:color="000000" w:space="0" w:sz="4" w:val="single"/>
+            </w:tcBorders>
+            <w:tcMar>
+              <w:top w:w="100.0" w:type="dxa"/>
+              <w:left w:w="100.0" w:type="dxa"/>
+              <w:bottom w:w="100.0" w:type="dxa"/>
+              <w:right w:w="100.0" w:type="dxa"/>
+            </w:tcMar>
+            <w:vAlign w:val="top"/>
+          </w:tcPr>
+          <w:p>
+            <w:pPr>
+              <w:rPr>
+                <w:sz w:val="20"/>
+                <w:szCs w:val="20"/>
+              </w:rPr>
+            </w:pPr>
+            <w:r>
+              <w:rPr>
+                <w:sz w:val="20"/>
+                <w:szCs w:val="20"/>
+                <w:rtl w:val="0"/>
+              </w:rPr>
+              <w:t xml:space="preserve">Authorization: Bearer </w:t>
+            </w:r>
+            <w:r>
+              <w:rPr>
+                <w:rFonts w:ascii="Roboto Mono" w:cs="Roboto Mono" w:eastAsia="Roboto Mono" w:hAnsi="Roboto Mono"/>
+                <w:color w:val="188038"/>
+                <w:sz w:val="20"/>
+                <w:szCs w:val="20"/>
+                <w:rtl w:val="0"/>
+              </w:rPr>
+              <w:t xml:space="preserve">&lt;token&gt;</w:t>
+            </w:r>
+            <w:r>
+              <w:rPr>
+                <w:rtl w:val="0"/>
+              </w:rPr>
+            </w:r>
+          </w:p>
+        </w:tc>
+        <w:tc>
+          <w:tcPr>
+            <w:tcBorders>
+              <w:top w:color="000000" w:space="0" w:sz="4" w:val="single"/>
+              <w:left w:color="000000" w:space="0" w:sz="4" w:val="single"/>
+              <w:bottom w:color="000000" w:space="0" w:sz="4" w:val="single"/>
+              <w:right w:color="000000" w:space="0" w:sz="4" w:val="single"/>
+            </w:tcBorders>
+            <w:tcMar>
+              <w:top w:w="100.0" w:type="dxa"/>
+              <w:left w:w="100.0" w:type="dxa"/>
+              <w:bottom w:w="100.0" w:type="dxa"/>
+              <w:right w:w="100.0" w:type="dxa"/>
+            </w:tcMar>
+            <w:vAlign w:val="top"/>
+          </w:tcPr>
+          <w:p>
+            <w:pPr>
+              <w:rPr>
+                <w:sz w:val="20"/>
+                <w:szCs w:val="20"/>
+              </w:rPr>
+            </w:pPr>
+            <w:r>
+              <w:rPr>
+                <w:rFonts w:ascii="Roboto Mono" w:cs="Roboto Mono" w:eastAsia="Roboto Mono" w:hAnsi="Roboto Mono"/>
+                <w:color w:val="188038"/>
+                <w:sz w:val="20"/>
+                <w:szCs w:val="20"/>
+                <w:rtl w:val="0"/>
+              </w:rPr>
+              <w:t xml:space="preserve">[ { member_email, group_id, inviter_email, invited_at } ]</w:t>
             </w:r>
             <w:r>
               <w:rPr>
@@ -2540,148 +3607,166 @@
           </w:tcPr>
           <w:p>
             <w:pPr>
-              <w:rPr/>
+              <w:rPr>
+                <w:sz w:val="20"/>
+                <w:szCs w:val="20"/>
+              </w:rPr>
             </w:pPr>
             <w:r>
               <w:rPr>
                 <w:rFonts w:ascii="Roboto Mono" w:cs="Roboto Mono" w:eastAsia="Roboto Mono" w:hAnsi="Roboto Mono"/>
                 <w:color w:val="188038"/>
-                <w:rtl w:val="0"/>
-              </w:rPr>
-              <w:t xml:space="preserve">/api/groups</w:t>
-            </w:r>
-            <w:r>
-              <w:rPr>
-                <w:rtl w:val="0"/>
-              </w:rPr>
-            </w:r>
-          </w:p>
-        </w:tc>
-        <w:tc>
-          <w:tcPr>
-            <w:tcBorders>
-              <w:top w:color="000000" w:space="0" w:sz="4" w:val="single"/>
-              <w:left w:color="000000" w:space="0" w:sz="4" w:val="single"/>
-              <w:bottom w:color="000000" w:space="0" w:sz="4" w:val="single"/>
-              <w:right w:color="000000" w:space="0" w:sz="4" w:val="single"/>
-            </w:tcBorders>
-            <w:tcMar>
-              <w:top w:w="100.0" w:type="dxa"/>
-              <w:left w:w="100.0" w:type="dxa"/>
-              <w:bottom w:w="100.0" w:type="dxa"/>
-              <w:right w:w="100.0" w:type="dxa"/>
-            </w:tcMar>
-            <w:vAlign w:val="top"/>
-          </w:tcPr>
-          <w:p>
-            <w:pPr>
-              <w:rPr/>
+                <w:sz w:val="20"/>
+                <w:szCs w:val="20"/>
+                <w:rtl w:val="0"/>
+              </w:rPr>
+              <w:t xml:space="preserve">/api/invites/accept</w:t>
+            </w:r>
+            <w:r>
+              <w:rPr>
+                <w:rtl w:val="0"/>
+              </w:rPr>
+            </w:r>
+          </w:p>
+        </w:tc>
+        <w:tc>
+          <w:tcPr>
+            <w:tcBorders>
+              <w:top w:color="000000" w:space="0" w:sz="4" w:val="single"/>
+              <w:left w:color="000000" w:space="0" w:sz="4" w:val="single"/>
+              <w:bottom w:color="000000" w:space="0" w:sz="4" w:val="single"/>
+              <w:right w:color="000000" w:space="0" w:sz="4" w:val="single"/>
+            </w:tcBorders>
+            <w:tcMar>
+              <w:top w:w="100.0" w:type="dxa"/>
+              <w:left w:w="100.0" w:type="dxa"/>
+              <w:bottom w:w="100.0" w:type="dxa"/>
+              <w:right w:w="100.0" w:type="dxa"/>
+            </w:tcMar>
+            <w:vAlign w:val="top"/>
+          </w:tcPr>
+          <w:p>
+            <w:pPr>
+              <w:rPr>
+                <w:sz w:val="20"/>
+                <w:szCs w:val="20"/>
+              </w:rPr>
+            </w:pPr>
+            <w:r>
+              <w:rPr>
+                <w:sz w:val="20"/>
+                <w:szCs w:val="20"/>
+                <w:rtl w:val="0"/>
+              </w:rPr>
+              <w:t xml:space="preserve">POST</w:t>
+            </w:r>
+          </w:p>
+        </w:tc>
+        <w:tc>
+          <w:tcPr>
+            <w:tcBorders>
+              <w:top w:color="000000" w:space="0" w:sz="4" w:val="single"/>
+              <w:left w:color="000000" w:space="0" w:sz="4" w:val="single"/>
+              <w:bottom w:color="000000" w:space="0" w:sz="4" w:val="single"/>
+              <w:right w:color="000000" w:space="0" w:sz="4" w:val="single"/>
+            </w:tcBorders>
+            <w:tcMar>
+              <w:top w:w="100.0" w:type="dxa"/>
+              <w:left w:w="100.0" w:type="dxa"/>
+              <w:bottom w:w="100.0" w:type="dxa"/>
+              <w:right w:w="100.0" w:type="dxa"/>
+            </w:tcMar>
+            <w:vAlign w:val="top"/>
+          </w:tcPr>
+          <w:p>
+            <w:pPr>
+              <w:rPr>
+                <w:sz w:val="20"/>
+                <w:szCs w:val="20"/>
+              </w:rPr>
+            </w:pPr>
+            <w:r>
+              <w:rPr>
+                <w:sz w:val="20"/>
+                <w:szCs w:val="20"/>
+                <w:rtl w:val="0"/>
+              </w:rPr>
+              <w:t xml:space="preserve">Accept an invite</w:t>
+            </w:r>
+          </w:p>
+        </w:tc>
+        <w:tc>
+          <w:tcPr>
+            <w:tcBorders>
+              <w:top w:color="000000" w:space="0" w:sz="4" w:val="single"/>
+              <w:left w:color="000000" w:space="0" w:sz="4" w:val="single"/>
+              <w:bottom w:color="000000" w:space="0" w:sz="4" w:val="single"/>
+              <w:right w:color="000000" w:space="0" w:sz="4" w:val="single"/>
+            </w:tcBorders>
+            <w:tcMar>
+              <w:top w:w="100.0" w:type="dxa"/>
+              <w:left w:w="100.0" w:type="dxa"/>
+              <w:bottom w:w="100.0" w:type="dxa"/>
+              <w:right w:w="100.0" w:type="dxa"/>
+            </w:tcMar>
+            <w:vAlign w:val="top"/>
+          </w:tcPr>
+          <w:p>
+            <w:pPr>
+              <w:rPr>
+                <w:sz w:val="20"/>
+                <w:szCs w:val="20"/>
+              </w:rPr>
             </w:pPr>
             <w:r>
               <w:rPr>
                 <w:rFonts w:ascii="Roboto Mono" w:cs="Roboto Mono" w:eastAsia="Roboto Mono" w:hAnsi="Roboto Mono"/>
                 <w:color w:val="188038"/>
-                <w:rtl w:val="0"/>
-              </w:rPr>
-              <w:t xml:space="preserve">GET</w:t>
-            </w:r>
-            <w:r>
-              <w:rPr>
-                <w:rtl w:val="0"/>
-              </w:rPr>
-            </w:r>
-          </w:p>
-        </w:tc>
-        <w:tc>
-          <w:tcPr>
-            <w:tcBorders>
-              <w:top w:color="000000" w:space="0" w:sz="4" w:val="single"/>
-              <w:left w:color="000000" w:space="0" w:sz="4" w:val="single"/>
-              <w:bottom w:color="000000" w:space="0" w:sz="4" w:val="single"/>
-              <w:right w:color="000000" w:space="0" w:sz="4" w:val="single"/>
-            </w:tcBorders>
-            <w:tcMar>
-              <w:top w:w="100.0" w:type="dxa"/>
-              <w:left w:w="100.0" w:type="dxa"/>
-              <w:bottom w:w="100.0" w:type="dxa"/>
-              <w:right w:w="100.0" w:type="dxa"/>
-            </w:tcMar>
-            <w:vAlign w:val="top"/>
-          </w:tcPr>
-          <w:p>
-            <w:pPr>
-              <w:rPr/>
-            </w:pPr>
-            <w:r>
-              <w:rPr>
-                <w:rtl w:val="0"/>
-              </w:rPr>
-              <w:t xml:space="preserve">Fetch user groups</w:t>
-            </w:r>
-          </w:p>
-        </w:tc>
-        <w:tc>
-          <w:tcPr>
-            <w:tcBorders>
-              <w:top w:color="000000" w:space="0" w:sz="4" w:val="single"/>
-              <w:left w:color="000000" w:space="0" w:sz="4" w:val="single"/>
-              <w:bottom w:color="000000" w:space="0" w:sz="4" w:val="single"/>
-              <w:right w:color="000000" w:space="0" w:sz="4" w:val="single"/>
-            </w:tcBorders>
-            <w:tcMar>
-              <w:top w:w="100.0" w:type="dxa"/>
-              <w:left w:w="100.0" w:type="dxa"/>
-              <w:bottom w:w="100.0" w:type="dxa"/>
-              <w:right w:w="100.0" w:type="dxa"/>
-            </w:tcMar>
-            <w:vAlign w:val="top"/>
-          </w:tcPr>
-          <w:p>
-            <w:pPr>
-              <w:rPr/>
+                <w:sz w:val="20"/>
+                <w:szCs w:val="20"/>
+                <w:rtl w:val="0"/>
+              </w:rPr>
+              <w:t xml:space="preserve">{ group_id }</w:t>
+            </w:r>
+            <w:r>
+              <w:rPr>
+                <w:rtl w:val="0"/>
+              </w:rPr>
+            </w:r>
+          </w:p>
+        </w:tc>
+        <w:tc>
+          <w:tcPr>
+            <w:tcBorders>
+              <w:top w:color="000000" w:space="0" w:sz="4" w:val="single"/>
+              <w:left w:color="000000" w:space="0" w:sz="4" w:val="single"/>
+              <w:bottom w:color="000000" w:space="0" w:sz="4" w:val="single"/>
+              <w:right w:color="000000" w:space="0" w:sz="4" w:val="single"/>
+            </w:tcBorders>
+            <w:tcMar>
+              <w:top w:w="100.0" w:type="dxa"/>
+              <w:left w:w="100.0" w:type="dxa"/>
+              <w:bottom w:w="100.0" w:type="dxa"/>
+              <w:right w:w="100.0" w:type="dxa"/>
+            </w:tcMar>
+            <w:vAlign w:val="top"/>
+          </w:tcPr>
+          <w:p>
+            <w:pPr>
+              <w:rPr>
+                <w:sz w:val="20"/>
+                <w:szCs w:val="20"/>
+              </w:rPr>
             </w:pPr>
             <w:r>
               <w:rPr>
                 <w:rFonts w:ascii="Roboto Mono" w:cs="Roboto Mono" w:eastAsia="Roboto Mono" w:hAnsi="Roboto Mono"/>
                 <w:color w:val="188038"/>
-                <w:rtl w:val="0"/>
-              </w:rPr>
-              <w:t xml:space="preserve">Authorization: Bearer &lt;token&gt;</w:t>
-            </w:r>
-            <w:r>
-              <w:rPr>
-                <w:rtl w:val="0"/>
-              </w:rPr>
-            </w:r>
-          </w:p>
-        </w:tc>
-        <w:tc>
-          <w:tcPr>
-            <w:tcBorders>
-              <w:top w:color="000000" w:space="0" w:sz="4" w:val="single"/>
-              <w:left w:color="000000" w:space="0" w:sz="4" w:val="single"/>
-              <w:bottom w:color="000000" w:space="0" w:sz="4" w:val="single"/>
-              <w:right w:color="000000" w:space="0" w:sz="4" w:val="single"/>
-            </w:tcBorders>
-            <w:tcMar>
-              <w:top w:w="100.0" w:type="dxa"/>
-              <w:left w:w="100.0" w:type="dxa"/>
-              <w:bottom w:w="100.0" w:type="dxa"/>
-              <w:right w:w="100.0" w:type="dxa"/>
-            </w:tcMar>
-            <w:vAlign w:val="top"/>
-          </w:tcPr>
-          <w:p>
-            <w:pPr>
-              <w:rPr/>
-            </w:pPr>
-            <w:r>
-              <w:rPr>
-                <w:rFonts w:ascii="Roboto Mono" w:cs="Roboto Mono" w:eastAsia="Roboto Mono" w:hAnsi="Roboto Mono"/>
-                <w:color w:val="188038"/>
-                <w:rtl w:val="0"/>
-              </w:rPr>
-              <w:t xml:space="preserve">[{ group_id, name }]</w:t>
+                <w:sz w:val="20"/>
+                <w:szCs w:val="20"/>
+                <w:rtl w:val="0"/>
+              </w:rPr>
+              <w:t xml:space="preserve">200 OK / 400 Bad Request</w:t>
             </w:r>
             <w:r>
               <w:rPr>
@@ -2694,7 +3779,7 @@
       <w:tr>
         <w:trPr>
           <w:cantSplit w:val="0"/>
-          <w:trHeight w:val="680" w:hRule="atLeast"/>
+          <w:trHeight w:val="785" w:hRule="atLeast"/>
           <w:tblHeader w:val="0"/>
         </w:trPr>
         <w:tc>
@@ -2715,330 +3800,166 @@
           </w:tcPr>
           <w:p>
             <w:pPr>
-              <w:rPr/>
+              <w:rPr>
+                <w:sz w:val="20"/>
+                <w:szCs w:val="20"/>
+              </w:rPr>
             </w:pPr>
             <w:r>
               <w:rPr>
                 <w:rFonts w:ascii="Roboto Mono" w:cs="Roboto Mono" w:eastAsia="Roboto Mono" w:hAnsi="Roboto Mono"/>
                 <w:color w:val="188038"/>
-                <w:rtl w:val="0"/>
-              </w:rPr>
-              <w:t xml:space="preserve">/api/groups/join</w:t>
-            </w:r>
-            <w:r>
-              <w:rPr>
-                <w:rtl w:val="0"/>
-              </w:rPr>
-            </w:r>
-          </w:p>
-        </w:tc>
-        <w:tc>
-          <w:tcPr>
-            <w:tcBorders>
-              <w:top w:color="000000" w:space="0" w:sz="4" w:val="single"/>
-              <w:left w:color="000000" w:space="0" w:sz="4" w:val="single"/>
-              <w:bottom w:color="000000" w:space="0" w:sz="4" w:val="single"/>
-              <w:right w:color="000000" w:space="0" w:sz="4" w:val="single"/>
-            </w:tcBorders>
-            <w:tcMar>
-              <w:top w:w="100.0" w:type="dxa"/>
-              <w:left w:w="100.0" w:type="dxa"/>
-              <w:bottom w:w="100.0" w:type="dxa"/>
-              <w:right w:w="100.0" w:type="dxa"/>
-            </w:tcMar>
-            <w:vAlign w:val="top"/>
-          </w:tcPr>
-          <w:p>
-            <w:pPr>
-              <w:rPr/>
+                <w:sz w:val="20"/>
+                <w:szCs w:val="20"/>
+                <w:rtl w:val="0"/>
+              </w:rPr>
+              <w:t xml:space="preserve">/api/invites/decline</w:t>
+            </w:r>
+            <w:r>
+              <w:rPr>
+                <w:rtl w:val="0"/>
+              </w:rPr>
+            </w:r>
+          </w:p>
+        </w:tc>
+        <w:tc>
+          <w:tcPr>
+            <w:tcBorders>
+              <w:top w:color="000000" w:space="0" w:sz="4" w:val="single"/>
+              <w:left w:color="000000" w:space="0" w:sz="4" w:val="single"/>
+              <w:bottom w:color="000000" w:space="0" w:sz="4" w:val="single"/>
+              <w:right w:color="000000" w:space="0" w:sz="4" w:val="single"/>
+            </w:tcBorders>
+            <w:tcMar>
+              <w:top w:w="100.0" w:type="dxa"/>
+              <w:left w:w="100.0" w:type="dxa"/>
+              <w:bottom w:w="100.0" w:type="dxa"/>
+              <w:right w:w="100.0" w:type="dxa"/>
+            </w:tcMar>
+            <w:vAlign w:val="top"/>
+          </w:tcPr>
+          <w:p>
+            <w:pPr>
+              <w:rPr>
+                <w:sz w:val="20"/>
+                <w:szCs w:val="20"/>
+              </w:rPr>
+            </w:pPr>
+            <w:r>
+              <w:rPr>
+                <w:sz w:val="20"/>
+                <w:szCs w:val="20"/>
+                <w:rtl w:val="0"/>
+              </w:rPr>
+              <w:t xml:space="preserve">POST</w:t>
+            </w:r>
+          </w:p>
+        </w:tc>
+        <w:tc>
+          <w:tcPr>
+            <w:tcBorders>
+              <w:top w:color="000000" w:space="0" w:sz="4" w:val="single"/>
+              <w:left w:color="000000" w:space="0" w:sz="4" w:val="single"/>
+              <w:bottom w:color="000000" w:space="0" w:sz="4" w:val="single"/>
+              <w:right w:color="000000" w:space="0" w:sz="4" w:val="single"/>
+            </w:tcBorders>
+            <w:tcMar>
+              <w:top w:w="100.0" w:type="dxa"/>
+              <w:left w:w="100.0" w:type="dxa"/>
+              <w:bottom w:w="100.0" w:type="dxa"/>
+              <w:right w:w="100.0" w:type="dxa"/>
+            </w:tcMar>
+            <w:vAlign w:val="top"/>
+          </w:tcPr>
+          <w:p>
+            <w:pPr>
+              <w:rPr>
+                <w:sz w:val="20"/>
+                <w:szCs w:val="20"/>
+              </w:rPr>
+            </w:pPr>
+            <w:r>
+              <w:rPr>
+                <w:sz w:val="20"/>
+                <w:szCs w:val="20"/>
+                <w:rtl w:val="0"/>
+              </w:rPr>
+              <w:t xml:space="preserve">Decline an invite</w:t>
+            </w:r>
+          </w:p>
+        </w:tc>
+        <w:tc>
+          <w:tcPr>
+            <w:tcBorders>
+              <w:top w:color="000000" w:space="0" w:sz="4" w:val="single"/>
+              <w:left w:color="000000" w:space="0" w:sz="4" w:val="single"/>
+              <w:bottom w:color="000000" w:space="0" w:sz="4" w:val="single"/>
+              <w:right w:color="000000" w:space="0" w:sz="4" w:val="single"/>
+            </w:tcBorders>
+            <w:tcMar>
+              <w:top w:w="100.0" w:type="dxa"/>
+              <w:left w:w="100.0" w:type="dxa"/>
+              <w:bottom w:w="100.0" w:type="dxa"/>
+              <w:right w:w="100.0" w:type="dxa"/>
+            </w:tcMar>
+            <w:vAlign w:val="top"/>
+          </w:tcPr>
+          <w:p>
+            <w:pPr>
+              <w:rPr>
+                <w:sz w:val="20"/>
+                <w:szCs w:val="20"/>
+              </w:rPr>
             </w:pPr>
             <w:r>
               <w:rPr>
                 <w:rFonts w:ascii="Roboto Mono" w:cs="Roboto Mono" w:eastAsia="Roboto Mono" w:hAnsi="Roboto Mono"/>
                 <w:color w:val="188038"/>
-                <w:rtl w:val="0"/>
-              </w:rPr>
-              <w:t xml:space="preserve">POST</w:t>
-            </w:r>
-            <w:r>
-              <w:rPr>
-                <w:rtl w:val="0"/>
-              </w:rPr>
-            </w:r>
-          </w:p>
-        </w:tc>
-        <w:tc>
-          <w:tcPr>
-            <w:tcBorders>
-              <w:top w:color="000000" w:space="0" w:sz="4" w:val="single"/>
-              <w:left w:color="000000" w:space="0" w:sz="4" w:val="single"/>
-              <w:bottom w:color="000000" w:space="0" w:sz="4" w:val="single"/>
-              <w:right w:color="000000" w:space="0" w:sz="4" w:val="single"/>
-            </w:tcBorders>
-            <w:tcMar>
-              <w:top w:w="100.0" w:type="dxa"/>
-              <w:left w:w="100.0" w:type="dxa"/>
-              <w:bottom w:w="100.0" w:type="dxa"/>
-              <w:right w:w="100.0" w:type="dxa"/>
-            </w:tcMar>
-            <w:vAlign w:val="top"/>
-          </w:tcPr>
-          <w:p>
-            <w:pPr>
-              <w:rPr/>
-            </w:pPr>
-            <w:r>
-              <w:rPr>
-                <w:rtl w:val="0"/>
-              </w:rPr>
-              <w:t xml:space="preserve">Join a group</w:t>
-            </w:r>
-          </w:p>
-        </w:tc>
-        <w:tc>
-          <w:tcPr>
-            <w:tcBorders>
-              <w:top w:color="000000" w:space="0" w:sz="4" w:val="single"/>
-              <w:left w:color="000000" w:space="0" w:sz="4" w:val="single"/>
-              <w:bottom w:color="000000" w:space="0" w:sz="4" w:val="single"/>
-              <w:right w:color="000000" w:space="0" w:sz="4" w:val="single"/>
-            </w:tcBorders>
-            <w:tcMar>
-              <w:top w:w="100.0" w:type="dxa"/>
-              <w:left w:w="100.0" w:type="dxa"/>
-              <w:bottom w:w="100.0" w:type="dxa"/>
-              <w:right w:w="100.0" w:type="dxa"/>
-            </w:tcMar>
-            <w:vAlign w:val="top"/>
-          </w:tcPr>
-          <w:p>
-            <w:pPr>
-              <w:rPr/>
+                <w:sz w:val="20"/>
+                <w:szCs w:val="20"/>
+                <w:rtl w:val="0"/>
+              </w:rPr>
+              <w:t xml:space="preserve">{ group_id }</w:t>
+            </w:r>
+            <w:r>
+              <w:rPr>
+                <w:rtl w:val="0"/>
+              </w:rPr>
+            </w:r>
+          </w:p>
+        </w:tc>
+        <w:tc>
+          <w:tcPr>
+            <w:tcBorders>
+              <w:top w:color="000000" w:space="0" w:sz="4" w:val="single"/>
+              <w:left w:color="000000" w:space="0" w:sz="4" w:val="single"/>
+              <w:bottom w:color="000000" w:space="0" w:sz="4" w:val="single"/>
+              <w:right w:color="000000" w:space="0" w:sz="4" w:val="single"/>
+            </w:tcBorders>
+            <w:tcMar>
+              <w:top w:w="100.0" w:type="dxa"/>
+              <w:left w:w="100.0" w:type="dxa"/>
+              <w:bottom w:w="100.0" w:type="dxa"/>
+              <w:right w:w="100.0" w:type="dxa"/>
+            </w:tcMar>
+            <w:vAlign w:val="top"/>
+          </w:tcPr>
+          <w:p>
+            <w:pPr>
+              <w:rPr>
+                <w:sz w:val="20"/>
+                <w:szCs w:val="20"/>
+              </w:rPr>
             </w:pPr>
             <w:r>
               <w:rPr>
                 <w:rFonts w:ascii="Roboto Mono" w:cs="Roboto Mono" w:eastAsia="Roboto Mono" w:hAnsi="Roboto Mono"/>
                 <w:color w:val="188038"/>
-                <w:rtl w:val="0"/>
-              </w:rPr>
-              <w:t xml:space="preserve">{ group_id }</w:t>
-            </w:r>
-            <w:r>
-              <w:rPr>
-                <w:rtl w:val="0"/>
-              </w:rPr>
-            </w:r>
-          </w:p>
-        </w:tc>
-        <w:tc>
-          <w:tcPr>
-            <w:tcBorders>
-              <w:top w:color="000000" w:space="0" w:sz="4" w:val="single"/>
-              <w:left w:color="000000" w:space="0" w:sz="4" w:val="single"/>
-              <w:bottom w:color="000000" w:space="0" w:sz="4" w:val="single"/>
-              <w:right w:color="000000" w:space="0" w:sz="4" w:val="single"/>
-            </w:tcBorders>
-            <w:tcMar>
-              <w:top w:w="100.0" w:type="dxa"/>
-              <w:left w:w="100.0" w:type="dxa"/>
-              <w:bottom w:w="100.0" w:type="dxa"/>
-              <w:right w:w="100.0" w:type="dxa"/>
-            </w:tcMar>
-            <w:vAlign w:val="top"/>
-          </w:tcPr>
-          <w:p>
-            <w:pPr>
-              <w:rPr/>
-            </w:pPr>
-            <w:r>
-              <w:rPr>
-                <w:rFonts w:ascii="Roboto Mono" w:cs="Roboto Mono" w:eastAsia="Roboto Mono" w:hAnsi="Roboto Mono"/>
-                <w:color w:val="188038"/>
+                <w:sz w:val="20"/>
+                <w:szCs w:val="20"/>
                 <w:rtl w:val="0"/>
               </w:rPr>
               <w:t xml:space="preserve">200 OK / 400 Bad Request</w:t>
-            </w:r>
-            <w:r>
-              <w:rPr>
-                <w:rtl w:val="0"/>
-              </w:rPr>
-            </w:r>
-          </w:p>
-        </w:tc>
-      </w:tr>
-    </w:tbl>
-    <w:p>
-      <w:pPr>
-        <w:rPr/>
-      </w:pPr>
-      <w:r>
-        <w:pict>
-          <v:rect style="width:0.0pt;height:1.5pt" o:hr="t" o:hrstd="t" o:hralign="center" fillcolor="#A0A0A0" stroked="f"/>
-        </w:pict>
-      </w:r>
-      <w:r>
-        <w:rPr>
-          <w:rtl w:val="0"/>
-        </w:rPr>
-      </w:r>
-    </w:p>
-    <w:p>
-      <w:pPr>
-        <w:pStyle w:val="Heading4"/>
-        <w:keepNext w:val="0"/>
-        <w:keepLines w:val="0"/>
-        <w:spacing w:after="40" w:before="240" w:lineRule="auto"/>
-        <w:rPr>
-          <w:b w:val="1"/>
-          <w:color w:val="000000"/>
-          <w:sz w:val="22"/>
-          <w:szCs w:val="22"/>
-        </w:rPr>
-      </w:pPr>
-      <w:bookmarkStart w:colFirst="0" w:colLast="0" w:name="_54przvunx22z" w:id="4"/>
-      <w:bookmarkEnd w:id="4"/>
-      <w:r>
-        <w:rPr>
-          <w:b w:val="1"/>
-          <w:color w:val="000000"/>
-          <w:sz w:val="22"/>
-          <w:szCs w:val="22"/>
-          <w:rtl w:val="0"/>
-        </w:rPr>
-        <w:t xml:space="preserve">4.4 Expected Exceptions &amp; Handling</w:t>
-      </w:r>
-    </w:p>
-    <w:tbl>
-      <w:tblPr>
-        <w:tblStyle w:val="Table3"/>
-        <w:tblW w:w="8760.0" w:type="dxa"/>
-        <w:jc w:val="left"/>
-        <w:tblBorders>
-          <w:top w:color="000000" w:space="0" w:sz="4" w:val="single"/>
-          <w:left w:color="000000" w:space="0" w:sz="4" w:val="single"/>
-          <w:bottom w:color="000000" w:space="0" w:sz="4" w:val="single"/>
-          <w:right w:color="000000" w:space="0" w:sz="4" w:val="single"/>
-          <w:insideH w:color="000000" w:space="0" w:sz="4" w:val="single"/>
-          <w:insideV w:color="000000" w:space="0" w:sz="4" w:val="single"/>
-        </w:tblBorders>
-        <w:tblLayout w:type="fixed"/>
-        <w:tblLook w:val="0600"/>
-      </w:tblPr>
-      <w:tblGrid>
-        <w:gridCol w:w="3245"/>
-        <w:gridCol w:w="2165"/>
-        <w:gridCol w:w="3350"/>
-        <w:tblGridChange w:id="0">
-          <w:tblGrid>
-            <w:gridCol w:w="3245"/>
-            <w:gridCol w:w="2165"/>
-            <w:gridCol w:w="3350"/>
-          </w:tblGrid>
-        </w:tblGridChange>
-      </w:tblGrid>
-      <w:tr>
-        <w:trPr>
-          <w:cantSplit w:val="0"/>
-          <w:trHeight w:val="500" w:hRule="atLeast"/>
-          <w:tblHeader w:val="0"/>
-        </w:trPr>
-        <w:tc>
-          <w:tcPr>
-            <w:tcBorders>
-              <w:top w:color="000000" w:space="0" w:sz="4" w:val="single"/>
-              <w:left w:color="000000" w:space="0" w:sz="4" w:val="single"/>
-              <w:bottom w:color="000000" w:space="0" w:sz="4" w:val="single"/>
-              <w:right w:color="000000" w:space="0" w:sz="4" w:val="single"/>
-            </w:tcBorders>
-            <w:tcMar>
-              <w:top w:w="100.0" w:type="dxa"/>
-              <w:left w:w="100.0" w:type="dxa"/>
-              <w:bottom w:w="100.0" w:type="dxa"/>
-              <w:right w:w="100.0" w:type="dxa"/>
-            </w:tcMar>
-            <w:vAlign w:val="top"/>
-          </w:tcPr>
-          <w:p>
-            <w:pPr>
-              <w:jc w:val="center"/>
-              <w:rPr/>
-            </w:pPr>
-            <w:r>
-              <w:rPr>
-                <w:b w:val="1"/>
-                <w:rtl w:val="0"/>
-              </w:rPr>
-              <w:t xml:space="preserve">Scenario</w:t>
-            </w:r>
-            <w:r>
-              <w:rPr>
-                <w:rtl w:val="0"/>
-              </w:rPr>
-            </w:r>
-          </w:p>
-        </w:tc>
-        <w:tc>
-          <w:tcPr>
-            <w:tcBorders>
-              <w:top w:color="000000" w:space="0" w:sz="4" w:val="single"/>
-              <w:left w:color="000000" w:space="0" w:sz="4" w:val="single"/>
-              <w:bottom w:color="000000" w:space="0" w:sz="4" w:val="single"/>
-              <w:right w:color="000000" w:space="0" w:sz="4" w:val="single"/>
-            </w:tcBorders>
-            <w:tcMar>
-              <w:top w:w="100.0" w:type="dxa"/>
-              <w:left w:w="100.0" w:type="dxa"/>
-              <w:bottom w:w="100.0" w:type="dxa"/>
-              <w:right w:w="100.0" w:type="dxa"/>
-            </w:tcMar>
-            <w:vAlign w:val="top"/>
-          </w:tcPr>
-          <w:p>
-            <w:pPr>
-              <w:jc w:val="center"/>
-              <w:rPr/>
-            </w:pPr>
-            <w:r>
-              <w:rPr>
-                <w:b w:val="1"/>
-                <w:rtl w:val="0"/>
-              </w:rPr>
-              <w:t xml:space="preserve">Exception</w:t>
-            </w:r>
-            <w:r>
-              <w:rPr>
-                <w:rtl w:val="0"/>
-              </w:rPr>
-            </w:r>
-          </w:p>
-        </w:tc>
-        <w:tc>
-          <w:tcPr>
-            <w:tcBorders>
-              <w:top w:color="000000" w:space="0" w:sz="4" w:val="single"/>
-              <w:left w:color="000000" w:space="0" w:sz="4" w:val="single"/>
-              <w:bottom w:color="000000" w:space="0" w:sz="4" w:val="single"/>
-              <w:right w:color="000000" w:space="0" w:sz="4" w:val="single"/>
-            </w:tcBorders>
-            <w:tcMar>
-              <w:top w:w="100.0" w:type="dxa"/>
-              <w:left w:w="100.0" w:type="dxa"/>
-              <w:bottom w:w="100.0" w:type="dxa"/>
-              <w:right w:w="100.0" w:type="dxa"/>
-            </w:tcMar>
-            <w:vAlign w:val="top"/>
-          </w:tcPr>
-          <w:p>
-            <w:pPr>
-              <w:jc w:val="center"/>
-              <w:rPr/>
-            </w:pPr>
-            <w:r>
-              <w:rPr>
-                <w:b w:val="1"/>
-                <w:rtl w:val="0"/>
-              </w:rPr>
-              <w:t xml:space="preserve">Handling Strategy</w:t>
             </w:r>
             <w:r>
               <w:rPr>
@@ -3051,7 +3972,7 @@
       <w:tr>
         <w:trPr>
           <w:cantSplit w:val="0"/>
-          <w:trHeight w:val="500" w:hRule="atLeast"/>
+          <w:trHeight w:val="920" w:hRule="atLeast"/>
           <w:tblHeader w:val="0"/>
         </w:trPr>
         <w:tc>
@@ -3072,425 +3993,184 @@
           </w:tcPr>
           <w:p>
             <w:pPr>
-              <w:rPr/>
-            </w:pPr>
-            <w:r>
-              <w:rPr>
-                <w:rtl w:val="0"/>
-              </w:rPr>
-              <w:t xml:space="preserve">User enters wrong credentials</w:t>
-            </w:r>
-          </w:p>
-        </w:tc>
-        <w:tc>
-          <w:tcPr>
-            <w:tcBorders>
-              <w:top w:color="000000" w:space="0" w:sz="4" w:val="single"/>
-              <w:left w:color="000000" w:space="0" w:sz="4" w:val="single"/>
-              <w:bottom w:color="000000" w:space="0" w:sz="4" w:val="single"/>
-              <w:right w:color="000000" w:space="0" w:sz="4" w:val="single"/>
-            </w:tcBorders>
-            <w:tcMar>
-              <w:top w:w="100.0" w:type="dxa"/>
-              <w:left w:w="100.0" w:type="dxa"/>
-              <w:bottom w:w="100.0" w:type="dxa"/>
-              <w:right w:w="100.0" w:type="dxa"/>
-            </w:tcMar>
-            <w:vAlign w:val="top"/>
-          </w:tcPr>
-          <w:p>
-            <w:pPr>
-              <w:rPr/>
+              <w:rPr>
+                <w:sz w:val="20"/>
+                <w:szCs w:val="20"/>
+              </w:rPr>
             </w:pPr>
             <w:r>
               <w:rPr>
                 <w:rFonts w:ascii="Roboto Mono" w:cs="Roboto Mono" w:eastAsia="Roboto Mono" w:hAnsi="Roboto Mono"/>
                 <w:color w:val="188038"/>
-                <w:rtl w:val="0"/>
-              </w:rPr>
-              <w:t xml:space="preserve">401 Unauthorized</w:t>
-            </w:r>
-            <w:r>
-              <w:rPr>
-                <w:rtl w:val="0"/>
-              </w:rPr>
-            </w:r>
-          </w:p>
-        </w:tc>
-        <w:tc>
-          <w:tcPr>
-            <w:tcBorders>
-              <w:top w:color="000000" w:space="0" w:sz="4" w:val="single"/>
-              <w:left w:color="000000" w:space="0" w:sz="4" w:val="single"/>
-              <w:bottom w:color="000000" w:space="0" w:sz="4" w:val="single"/>
-              <w:right w:color="000000" w:space="0" w:sz="4" w:val="single"/>
-            </w:tcBorders>
-            <w:tcMar>
-              <w:top w:w="100.0" w:type="dxa"/>
-              <w:left w:w="100.0" w:type="dxa"/>
-              <w:bottom w:w="100.0" w:type="dxa"/>
-              <w:right w:w="100.0" w:type="dxa"/>
-            </w:tcMar>
-            <w:vAlign w:val="top"/>
-          </w:tcPr>
-          <w:p>
-            <w:pPr>
-              <w:rPr/>
-            </w:pPr>
-            <w:r>
-              <w:rPr>
-                <w:rtl w:val="0"/>
-              </w:rPr>
-              <w:t xml:space="preserve">Frontend displays error message</w:t>
-            </w:r>
-          </w:p>
-        </w:tc>
-      </w:tr>
-      <w:tr>
-        <w:trPr>
-          <w:cantSplit w:val="0"/>
-          <w:trHeight w:val="500" w:hRule="atLeast"/>
-          <w:tblHeader w:val="0"/>
-        </w:trPr>
-        <w:tc>
-          <w:tcPr>
-            <w:tcBorders>
-              <w:top w:color="000000" w:space="0" w:sz="4" w:val="single"/>
-              <w:left w:color="000000" w:space="0" w:sz="4" w:val="single"/>
-              <w:bottom w:color="000000" w:space="0" w:sz="4" w:val="single"/>
-              <w:right w:color="000000" w:space="0" w:sz="4" w:val="single"/>
-            </w:tcBorders>
-            <w:tcMar>
-              <w:top w:w="100.0" w:type="dxa"/>
-              <w:left w:w="100.0" w:type="dxa"/>
-              <w:bottom w:w="100.0" w:type="dxa"/>
-              <w:right w:w="100.0" w:type="dxa"/>
-            </w:tcMar>
-            <w:vAlign w:val="top"/>
-          </w:tcPr>
-          <w:p>
-            <w:pPr>
-              <w:rPr/>
-            </w:pPr>
-            <w:r>
-              <w:rPr>
-                <w:rtl w:val="0"/>
-              </w:rPr>
-              <w:t xml:space="preserve">Task creation with missing title</w:t>
-            </w:r>
-          </w:p>
-        </w:tc>
-        <w:tc>
-          <w:tcPr>
-            <w:tcBorders>
-              <w:top w:color="000000" w:space="0" w:sz="4" w:val="single"/>
-              <w:left w:color="000000" w:space="0" w:sz="4" w:val="single"/>
-              <w:bottom w:color="000000" w:space="0" w:sz="4" w:val="single"/>
-              <w:right w:color="000000" w:space="0" w:sz="4" w:val="single"/>
-            </w:tcBorders>
-            <w:tcMar>
-              <w:top w:w="100.0" w:type="dxa"/>
-              <w:left w:w="100.0" w:type="dxa"/>
-              <w:bottom w:w="100.0" w:type="dxa"/>
-              <w:right w:w="100.0" w:type="dxa"/>
-            </w:tcMar>
-            <w:vAlign w:val="top"/>
-          </w:tcPr>
-          <w:p>
-            <w:pPr>
-              <w:rPr/>
-            </w:pPr>
+                <w:sz w:val="20"/>
+                <w:szCs w:val="20"/>
+                <w:rtl w:val="0"/>
+              </w:rPr>
+              <w:t xml:space="preserve">/api/memberships</w:t>
+            </w:r>
+            <w:r>
+              <w:rPr>
+                <w:rtl w:val="0"/>
+              </w:rPr>
+            </w:r>
+          </w:p>
+        </w:tc>
+        <w:tc>
+          <w:tcPr>
+            <w:tcBorders>
+              <w:top w:color="000000" w:space="0" w:sz="4" w:val="single"/>
+              <w:left w:color="000000" w:space="0" w:sz="4" w:val="single"/>
+              <w:bottom w:color="000000" w:space="0" w:sz="4" w:val="single"/>
+              <w:right w:color="000000" w:space="0" w:sz="4" w:val="single"/>
+            </w:tcBorders>
+            <w:tcMar>
+              <w:top w:w="100.0" w:type="dxa"/>
+              <w:left w:w="100.0" w:type="dxa"/>
+              <w:bottom w:w="100.0" w:type="dxa"/>
+              <w:right w:w="100.0" w:type="dxa"/>
+            </w:tcMar>
+            <w:vAlign w:val="top"/>
+          </w:tcPr>
+          <w:p>
+            <w:pPr>
+              <w:rPr>
+                <w:sz w:val="20"/>
+                <w:szCs w:val="20"/>
+              </w:rPr>
+            </w:pPr>
+            <w:r>
+              <w:rPr>
+                <w:sz w:val="20"/>
+                <w:szCs w:val="20"/>
+                <w:rtl w:val="0"/>
+              </w:rPr>
+              <w:t xml:space="preserve">GET</w:t>
+            </w:r>
+          </w:p>
+        </w:tc>
+        <w:tc>
+          <w:tcPr>
+            <w:tcBorders>
+              <w:top w:color="000000" w:space="0" w:sz="4" w:val="single"/>
+              <w:left w:color="000000" w:space="0" w:sz="4" w:val="single"/>
+              <w:bottom w:color="000000" w:space="0" w:sz="4" w:val="single"/>
+              <w:right w:color="000000" w:space="0" w:sz="4" w:val="single"/>
+            </w:tcBorders>
+            <w:tcMar>
+              <w:top w:w="100.0" w:type="dxa"/>
+              <w:left w:w="100.0" w:type="dxa"/>
+              <w:bottom w:w="100.0" w:type="dxa"/>
+              <w:right w:w="100.0" w:type="dxa"/>
+            </w:tcMar>
+            <w:vAlign w:val="top"/>
+          </w:tcPr>
+          <w:p>
+            <w:pPr>
+              <w:rPr>
+                <w:sz w:val="20"/>
+                <w:szCs w:val="20"/>
+              </w:rPr>
+            </w:pPr>
+            <w:r>
+              <w:rPr>
+                <w:sz w:val="20"/>
+                <w:szCs w:val="20"/>
+                <w:rtl w:val="0"/>
+              </w:rPr>
+              <w:t xml:space="preserve">Fetch group memberships</w:t>
+            </w:r>
+          </w:p>
+        </w:tc>
+        <w:tc>
+          <w:tcPr>
+            <w:tcBorders>
+              <w:top w:color="000000" w:space="0" w:sz="4" w:val="single"/>
+              <w:left w:color="000000" w:space="0" w:sz="4" w:val="single"/>
+              <w:bottom w:color="000000" w:space="0" w:sz="4" w:val="single"/>
+              <w:right w:color="000000" w:space="0" w:sz="4" w:val="single"/>
+            </w:tcBorders>
+            <w:tcMar>
+              <w:top w:w="100.0" w:type="dxa"/>
+              <w:left w:w="100.0" w:type="dxa"/>
+              <w:bottom w:w="100.0" w:type="dxa"/>
+              <w:right w:w="100.0" w:type="dxa"/>
+            </w:tcMar>
+            <w:vAlign w:val="top"/>
+          </w:tcPr>
+          <w:p>
+            <w:pPr>
+              <w:rPr>
+                <w:sz w:val="20"/>
+                <w:szCs w:val="20"/>
+              </w:rPr>
+            </w:pPr>
+            <w:r>
+              <w:rPr>
+                <w:sz w:val="20"/>
+                <w:szCs w:val="20"/>
+                <w:rtl w:val="0"/>
+              </w:rPr>
+              <w:t xml:space="preserve">Authorization: Bearer </w:t>
+            </w:r>
             <w:r>
               <w:rPr>
                 <w:rFonts w:ascii="Roboto Mono" w:cs="Roboto Mono" w:eastAsia="Roboto Mono" w:hAnsi="Roboto Mono"/>
                 <w:color w:val="188038"/>
-                <w:rtl w:val="0"/>
-              </w:rPr>
-              <w:t xml:space="preserve">400 Bad Request</w:t>
-            </w:r>
-            <w:r>
-              <w:rPr>
-                <w:rtl w:val="0"/>
-              </w:rPr>
-            </w:r>
-          </w:p>
-        </w:tc>
-        <w:tc>
-          <w:tcPr>
-            <w:tcBorders>
-              <w:top w:color="000000" w:space="0" w:sz="4" w:val="single"/>
-              <w:left w:color="000000" w:space="0" w:sz="4" w:val="single"/>
-              <w:bottom w:color="000000" w:space="0" w:sz="4" w:val="single"/>
-              <w:right w:color="000000" w:space="0" w:sz="4" w:val="single"/>
-            </w:tcBorders>
-            <w:tcMar>
-              <w:top w:w="100.0" w:type="dxa"/>
-              <w:left w:w="100.0" w:type="dxa"/>
-              <w:bottom w:w="100.0" w:type="dxa"/>
-              <w:right w:w="100.0" w:type="dxa"/>
-            </w:tcMar>
-            <w:vAlign w:val="top"/>
-          </w:tcPr>
-          <w:p>
-            <w:pPr>
-              <w:rPr/>
-            </w:pPr>
-            <w:r>
-              <w:rPr>
-                <w:rtl w:val="0"/>
-              </w:rPr>
-              <w:t xml:space="preserve">Backend returns validation error</w:t>
-            </w:r>
-          </w:p>
-        </w:tc>
-      </w:tr>
-      <w:tr>
-        <w:trPr>
-          <w:cantSplit w:val="0"/>
-          <w:trHeight w:val="500" w:hRule="atLeast"/>
-          <w:tblHeader w:val="0"/>
-        </w:trPr>
-        <w:tc>
-          <w:tcPr>
-            <w:tcBorders>
-              <w:top w:color="000000" w:space="0" w:sz="4" w:val="single"/>
-              <w:left w:color="000000" w:space="0" w:sz="4" w:val="single"/>
-              <w:bottom w:color="000000" w:space="0" w:sz="4" w:val="single"/>
-              <w:right w:color="000000" w:space="0" w:sz="4" w:val="single"/>
-            </w:tcBorders>
-            <w:tcMar>
-              <w:top w:w="100.0" w:type="dxa"/>
-              <w:left w:w="100.0" w:type="dxa"/>
-              <w:bottom w:w="100.0" w:type="dxa"/>
-              <w:right w:w="100.0" w:type="dxa"/>
-            </w:tcMar>
-            <w:vAlign w:val="top"/>
-          </w:tcPr>
-          <w:p>
-            <w:pPr>
-              <w:rPr/>
-            </w:pPr>
-            <w:r>
-              <w:rPr>
-                <w:rtl w:val="0"/>
-              </w:rPr>
-              <w:t xml:space="preserve">Unauthorized task deletion</w:t>
-            </w:r>
-          </w:p>
-        </w:tc>
-        <w:tc>
-          <w:tcPr>
-            <w:tcBorders>
-              <w:top w:color="000000" w:space="0" w:sz="4" w:val="single"/>
-              <w:left w:color="000000" w:space="0" w:sz="4" w:val="single"/>
-              <w:bottom w:color="000000" w:space="0" w:sz="4" w:val="single"/>
-              <w:right w:color="000000" w:space="0" w:sz="4" w:val="single"/>
-            </w:tcBorders>
-            <w:tcMar>
-              <w:top w:w="100.0" w:type="dxa"/>
-              <w:left w:w="100.0" w:type="dxa"/>
-              <w:bottom w:w="100.0" w:type="dxa"/>
-              <w:right w:w="100.0" w:type="dxa"/>
-            </w:tcMar>
-            <w:vAlign w:val="top"/>
-          </w:tcPr>
-          <w:p>
-            <w:pPr>
-              <w:rPr/>
+                <w:sz w:val="20"/>
+                <w:szCs w:val="20"/>
+                <w:rtl w:val="0"/>
+              </w:rPr>
+              <w:t xml:space="preserve">&lt;token&gt;</w:t>
+            </w:r>
+            <w:r>
+              <w:rPr>
+                <w:rtl w:val="0"/>
+              </w:rPr>
+            </w:r>
+          </w:p>
+        </w:tc>
+        <w:tc>
+          <w:tcPr>
+            <w:tcBorders>
+              <w:top w:color="000000" w:space="0" w:sz="4" w:val="single"/>
+              <w:left w:color="000000" w:space="0" w:sz="4" w:val="single"/>
+              <w:bottom w:color="000000" w:space="0" w:sz="4" w:val="single"/>
+              <w:right w:color="000000" w:space="0" w:sz="4" w:val="single"/>
+            </w:tcBorders>
+            <w:tcMar>
+              <w:top w:w="100.0" w:type="dxa"/>
+              <w:left w:w="100.0" w:type="dxa"/>
+              <w:bottom w:w="100.0" w:type="dxa"/>
+              <w:right w:w="100.0" w:type="dxa"/>
+            </w:tcMar>
+            <w:vAlign w:val="top"/>
+          </w:tcPr>
+          <w:p>
+            <w:pPr>
+              <w:rPr>
+                <w:sz w:val="20"/>
+                <w:szCs w:val="20"/>
+              </w:rPr>
             </w:pPr>
             <w:r>
               <w:rPr>
                 <w:rFonts w:ascii="Roboto Mono" w:cs="Roboto Mono" w:eastAsia="Roboto Mono" w:hAnsi="Roboto Mono"/>
                 <w:color w:val="188038"/>
-                <w:rtl w:val="0"/>
-              </w:rPr>
-              <w:t xml:space="preserve">403 Forbidden</w:t>
-            </w:r>
-            <w:r>
-              <w:rPr>
-                <w:rtl w:val="0"/>
-              </w:rPr>
-            </w:r>
-          </w:p>
-        </w:tc>
-        <w:tc>
-          <w:tcPr>
-            <w:tcBorders>
-              <w:top w:color="000000" w:space="0" w:sz="4" w:val="single"/>
-              <w:left w:color="000000" w:space="0" w:sz="4" w:val="single"/>
-              <w:bottom w:color="000000" w:space="0" w:sz="4" w:val="single"/>
-              <w:right w:color="000000" w:space="0" w:sz="4" w:val="single"/>
-            </w:tcBorders>
-            <w:tcMar>
-              <w:top w:w="100.0" w:type="dxa"/>
-              <w:left w:w="100.0" w:type="dxa"/>
-              <w:bottom w:w="100.0" w:type="dxa"/>
-              <w:right w:w="100.0" w:type="dxa"/>
-            </w:tcMar>
-            <w:vAlign w:val="top"/>
-          </w:tcPr>
-          <w:p>
-            <w:pPr>
-              <w:rPr/>
-            </w:pPr>
-            <w:r>
-              <w:rPr>
-                <w:rtl w:val="0"/>
-              </w:rPr>
-              <w:t xml:space="preserve">Backend denies request</w:t>
-            </w:r>
-          </w:p>
-        </w:tc>
-      </w:tr>
-      <w:tr>
-        <w:trPr>
-          <w:cantSplit w:val="0"/>
-          <w:trHeight w:val="500" w:hRule="atLeast"/>
-          <w:tblHeader w:val="0"/>
-        </w:trPr>
-        <w:tc>
-          <w:tcPr>
-            <w:tcBorders>
-              <w:top w:color="000000" w:space="0" w:sz="4" w:val="single"/>
-              <w:left w:color="000000" w:space="0" w:sz="4" w:val="single"/>
-              <w:bottom w:color="000000" w:space="0" w:sz="4" w:val="single"/>
-              <w:right w:color="000000" w:space="0" w:sz="4" w:val="single"/>
-            </w:tcBorders>
-            <w:tcMar>
-              <w:top w:w="100.0" w:type="dxa"/>
-              <w:left w:w="100.0" w:type="dxa"/>
-              <w:bottom w:w="100.0" w:type="dxa"/>
-              <w:right w:w="100.0" w:type="dxa"/>
-            </w:tcMar>
-            <w:vAlign w:val="top"/>
-          </w:tcPr>
-          <w:p>
-            <w:pPr>
-              <w:rPr/>
-            </w:pPr>
-            <w:r>
-              <w:rPr>
-                <w:rtl w:val="0"/>
-              </w:rPr>
-              <w:t xml:space="preserve">Database connection failure</w:t>
-            </w:r>
-          </w:p>
-        </w:tc>
-        <w:tc>
-          <w:tcPr>
-            <w:tcBorders>
-              <w:top w:color="000000" w:space="0" w:sz="4" w:val="single"/>
-              <w:left w:color="000000" w:space="0" w:sz="4" w:val="single"/>
-              <w:bottom w:color="000000" w:space="0" w:sz="4" w:val="single"/>
-              <w:right w:color="000000" w:space="0" w:sz="4" w:val="single"/>
-            </w:tcBorders>
-            <w:tcMar>
-              <w:top w:w="100.0" w:type="dxa"/>
-              <w:left w:w="100.0" w:type="dxa"/>
-              <w:bottom w:w="100.0" w:type="dxa"/>
-              <w:right w:w="100.0" w:type="dxa"/>
-            </w:tcMar>
-            <w:vAlign w:val="top"/>
-          </w:tcPr>
-          <w:p>
-            <w:pPr>
-              <w:rPr/>
-            </w:pPr>
-            <w:r>
-              <w:rPr>
-                <w:rFonts w:ascii="Roboto Mono" w:cs="Roboto Mono" w:eastAsia="Roboto Mono" w:hAnsi="Roboto Mono"/>
-                <w:color w:val="188038"/>
-                <w:rtl w:val="0"/>
-              </w:rPr>
-              <w:t xml:space="preserve">500 Internal Error</w:t>
-            </w:r>
-            <w:r>
-              <w:rPr>
-                <w:rtl w:val="0"/>
-              </w:rPr>
-            </w:r>
-          </w:p>
-        </w:tc>
-        <w:tc>
-          <w:tcPr>
-            <w:tcBorders>
-              <w:top w:color="000000" w:space="0" w:sz="4" w:val="single"/>
-              <w:left w:color="000000" w:space="0" w:sz="4" w:val="single"/>
-              <w:bottom w:color="000000" w:space="0" w:sz="4" w:val="single"/>
-              <w:right w:color="000000" w:space="0" w:sz="4" w:val="single"/>
-            </w:tcBorders>
-            <w:tcMar>
-              <w:top w:w="100.0" w:type="dxa"/>
-              <w:left w:w="100.0" w:type="dxa"/>
-              <w:bottom w:w="100.0" w:type="dxa"/>
-              <w:right w:w="100.0" w:type="dxa"/>
-            </w:tcMar>
-            <w:vAlign w:val="top"/>
-          </w:tcPr>
-          <w:p>
-            <w:pPr>
-              <w:rPr/>
-            </w:pPr>
-            <w:r>
-              <w:rPr>
-                <w:rtl w:val="0"/>
-              </w:rPr>
-              <w:t xml:space="preserve">Retry mechanism, logs error</w:t>
+                <w:sz w:val="20"/>
+                <w:szCs w:val="20"/>
+                <w:rtl w:val="0"/>
+              </w:rPr>
+              <w:t xml:space="preserve">[ { group_id, role_name, joined_at } ]</w:t>
+            </w:r>
+            <w:r>
+              <w:rPr>
+                <w:rtl w:val="0"/>
+              </w:rPr>
             </w:r>
           </w:p>
         </w:tc>
       </w:tr>
     </w:tbl>
-    <w:p>
-      <w:pPr>
-        <w:rPr/>
-      </w:pPr>
-      <w:r>
-        <w:rPr>
-          <w:rtl w:val="0"/>
-        </w:rPr>
-      </w:r>
-    </w:p>
-    <w:p>
-      <w:pPr>
-        <w:rPr/>
-      </w:pPr>
-      <w:r>
-        <w:rPr>
-          <w:rtl w:val="0"/>
-        </w:rPr>
-      </w:r>
-    </w:p>
-    <w:p>
-      <w:pPr>
-        <w:rPr/>
-      </w:pPr>
-      <w:r>
-        <w:rPr>
-          <w:rtl w:val="0"/>
-        </w:rPr>
-      </w:r>
-    </w:p>
-    <w:p>
-      <w:pPr>
-        <w:rPr/>
-      </w:pPr>
-      <w:r>
-        <w:rPr>
-          <w:rtl w:val="0"/>
-        </w:rPr>
-      </w:r>
-    </w:p>
-    <w:p>
-      <w:pPr>
-        <w:rPr/>
-      </w:pPr>
-      <w:r>
-        <w:rPr>
-          <w:rtl w:val="0"/>
-        </w:rPr>
-      </w:r>
-    </w:p>
     <w:p>
       <w:pPr>
         <w:rPr/>
@@ -3506,22 +4186,748 @@
         <w:pStyle w:val="Heading4"/>
         <w:keepNext w:val="0"/>
         <w:keepLines w:val="0"/>
-        <w:spacing w:after="40" w:before="240" w:lineRule="auto"/>
-        <w:rPr>
-          <w:b w:val="1"/>
-          <w:color w:val="000000"/>
-          <w:sz w:val="22"/>
-          <w:szCs w:val="22"/>
-        </w:rPr>
+        <w:spacing w:after="80" w:lineRule="auto"/>
+        <w:rPr/>
       </w:pPr>
-      <w:bookmarkStart w:colFirst="0" w:colLast="0" w:name="_349c1grlg7w" w:id="5"/>
+      <w:bookmarkStart w:colFirst="0" w:colLast="0" w:name="_xh55khjndzux" w:id="5"/>
       <w:bookmarkEnd w:id="5"/>
       <w:r>
         <w:rPr>
-          <w:b w:val="1"/>
-          <w:color w:val="000000"/>
-          <w:sz w:val="22"/>
-          <w:szCs w:val="22"/>
+          <w:rtl w:val="0"/>
+        </w:rPr>
+        <w:t xml:space="preserve">4.4 Expected Exceptions &amp; Handling</w:t>
+      </w:r>
+    </w:p>
+    <w:tbl>
+      <w:tblPr>
+        <w:tblStyle w:val="Table3"/>
+        <w:tblW w:w="9270.0" w:type="dxa"/>
+        <w:jc w:val="left"/>
+        <w:tblBorders>
+          <w:top w:color="000000" w:space="0" w:sz="4" w:val="single"/>
+          <w:left w:color="000000" w:space="0" w:sz="4" w:val="single"/>
+          <w:bottom w:color="000000" w:space="0" w:sz="4" w:val="single"/>
+          <w:right w:color="000000" w:space="0" w:sz="4" w:val="single"/>
+          <w:insideH w:color="000000" w:space="0" w:sz="4" w:val="single"/>
+          <w:insideV w:color="000000" w:space="0" w:sz="4" w:val="single"/>
+        </w:tblBorders>
+        <w:tblLayout w:type="fixed"/>
+        <w:tblLook w:val="0600"/>
+      </w:tblPr>
+      <w:tblGrid>
+        <w:gridCol w:w="3755"/>
+        <w:gridCol w:w="2165"/>
+        <w:gridCol w:w="3350"/>
+        <w:tblGridChange w:id="0">
+          <w:tblGrid>
+            <w:gridCol w:w="3755"/>
+            <w:gridCol w:w="2165"/>
+            <w:gridCol w:w="3350"/>
+          </w:tblGrid>
+        </w:tblGridChange>
+      </w:tblGrid>
+      <w:tr>
+        <w:trPr>
+          <w:cantSplit w:val="0"/>
+          <w:trHeight w:val="500" w:hRule="atLeast"/>
+          <w:tblHeader w:val="0"/>
+        </w:trPr>
+        <w:tc>
+          <w:tcPr>
+            <w:tcBorders>
+              <w:top w:color="000000" w:space="0" w:sz="4" w:val="single"/>
+              <w:left w:color="000000" w:space="0" w:sz="4" w:val="single"/>
+              <w:bottom w:color="000000" w:space="0" w:sz="4" w:val="single"/>
+              <w:right w:color="000000" w:space="0" w:sz="4" w:val="single"/>
+            </w:tcBorders>
+            <w:tcMar>
+              <w:top w:w="100.0" w:type="dxa"/>
+              <w:left w:w="100.0" w:type="dxa"/>
+              <w:bottom w:w="100.0" w:type="dxa"/>
+              <w:right w:w="100.0" w:type="dxa"/>
+            </w:tcMar>
+            <w:vAlign w:val="top"/>
+          </w:tcPr>
+          <w:p>
+            <w:pPr>
+              <w:jc w:val="center"/>
+              <w:rPr>
+                <w:sz w:val="20"/>
+                <w:szCs w:val="20"/>
+              </w:rPr>
+            </w:pPr>
+            <w:r>
+              <w:rPr>
+                <w:b w:val="1"/>
+                <w:sz w:val="20"/>
+                <w:szCs w:val="20"/>
+                <w:rtl w:val="0"/>
+              </w:rPr>
+              <w:t xml:space="preserve">Scenario</w:t>
+            </w:r>
+            <w:r>
+              <w:rPr>
+                <w:rtl w:val="0"/>
+              </w:rPr>
+            </w:r>
+          </w:p>
+        </w:tc>
+        <w:tc>
+          <w:tcPr>
+            <w:tcBorders>
+              <w:top w:color="000000" w:space="0" w:sz="4" w:val="single"/>
+              <w:left w:color="000000" w:space="0" w:sz="4" w:val="single"/>
+              <w:bottom w:color="000000" w:space="0" w:sz="4" w:val="single"/>
+              <w:right w:color="000000" w:space="0" w:sz="4" w:val="single"/>
+            </w:tcBorders>
+            <w:tcMar>
+              <w:top w:w="100.0" w:type="dxa"/>
+              <w:left w:w="100.0" w:type="dxa"/>
+              <w:bottom w:w="100.0" w:type="dxa"/>
+              <w:right w:w="100.0" w:type="dxa"/>
+            </w:tcMar>
+            <w:vAlign w:val="top"/>
+          </w:tcPr>
+          <w:p>
+            <w:pPr>
+              <w:jc w:val="center"/>
+              <w:rPr>
+                <w:sz w:val="20"/>
+                <w:szCs w:val="20"/>
+              </w:rPr>
+            </w:pPr>
+            <w:r>
+              <w:rPr>
+                <w:b w:val="1"/>
+                <w:sz w:val="20"/>
+                <w:szCs w:val="20"/>
+                <w:rtl w:val="0"/>
+              </w:rPr>
+              <w:t xml:space="preserve">Exception</w:t>
+            </w:r>
+            <w:r>
+              <w:rPr>
+                <w:rtl w:val="0"/>
+              </w:rPr>
+            </w:r>
+          </w:p>
+        </w:tc>
+        <w:tc>
+          <w:tcPr>
+            <w:tcBorders>
+              <w:top w:color="000000" w:space="0" w:sz="4" w:val="single"/>
+              <w:left w:color="000000" w:space="0" w:sz="4" w:val="single"/>
+              <w:bottom w:color="000000" w:space="0" w:sz="4" w:val="single"/>
+              <w:right w:color="000000" w:space="0" w:sz="4" w:val="single"/>
+            </w:tcBorders>
+            <w:tcMar>
+              <w:top w:w="100.0" w:type="dxa"/>
+              <w:left w:w="100.0" w:type="dxa"/>
+              <w:bottom w:w="100.0" w:type="dxa"/>
+              <w:right w:w="100.0" w:type="dxa"/>
+            </w:tcMar>
+            <w:vAlign w:val="top"/>
+          </w:tcPr>
+          <w:p>
+            <w:pPr>
+              <w:jc w:val="center"/>
+              <w:rPr>
+                <w:sz w:val="20"/>
+                <w:szCs w:val="20"/>
+              </w:rPr>
+            </w:pPr>
+            <w:r>
+              <w:rPr>
+                <w:b w:val="1"/>
+                <w:sz w:val="20"/>
+                <w:szCs w:val="20"/>
+                <w:rtl w:val="0"/>
+              </w:rPr>
+              <w:t xml:space="preserve">Handling Strategy</w:t>
+            </w:r>
+            <w:r>
+              <w:rPr>
+                <w:rtl w:val="0"/>
+              </w:rPr>
+            </w:r>
+          </w:p>
+        </w:tc>
+      </w:tr>
+      <w:tr>
+        <w:trPr>
+          <w:cantSplit w:val="0"/>
+          <w:trHeight w:val="500" w:hRule="atLeast"/>
+          <w:tblHeader w:val="0"/>
+        </w:trPr>
+        <w:tc>
+          <w:tcPr>
+            <w:tcBorders>
+              <w:top w:color="000000" w:space="0" w:sz="4" w:val="single"/>
+              <w:left w:color="000000" w:space="0" w:sz="4" w:val="single"/>
+              <w:bottom w:color="000000" w:space="0" w:sz="4" w:val="single"/>
+              <w:right w:color="000000" w:space="0" w:sz="4" w:val="single"/>
+            </w:tcBorders>
+            <w:tcMar>
+              <w:top w:w="100.0" w:type="dxa"/>
+              <w:left w:w="100.0" w:type="dxa"/>
+              <w:bottom w:w="100.0" w:type="dxa"/>
+              <w:right w:w="100.0" w:type="dxa"/>
+            </w:tcMar>
+            <w:vAlign w:val="top"/>
+          </w:tcPr>
+          <w:p>
+            <w:pPr>
+              <w:rPr>
+                <w:sz w:val="20"/>
+                <w:szCs w:val="20"/>
+              </w:rPr>
+            </w:pPr>
+            <w:r>
+              <w:rPr>
+                <w:sz w:val="20"/>
+                <w:szCs w:val="20"/>
+                <w:rtl w:val="0"/>
+              </w:rPr>
+              <w:t xml:space="preserve">User enters wrong credentials</w:t>
+            </w:r>
+          </w:p>
+        </w:tc>
+        <w:tc>
+          <w:tcPr>
+            <w:tcBorders>
+              <w:top w:color="000000" w:space="0" w:sz="4" w:val="single"/>
+              <w:left w:color="000000" w:space="0" w:sz="4" w:val="single"/>
+              <w:bottom w:color="000000" w:space="0" w:sz="4" w:val="single"/>
+              <w:right w:color="000000" w:space="0" w:sz="4" w:val="single"/>
+            </w:tcBorders>
+            <w:tcMar>
+              <w:top w:w="100.0" w:type="dxa"/>
+              <w:left w:w="100.0" w:type="dxa"/>
+              <w:bottom w:w="100.0" w:type="dxa"/>
+              <w:right w:w="100.0" w:type="dxa"/>
+            </w:tcMar>
+            <w:vAlign w:val="top"/>
+          </w:tcPr>
+          <w:p>
+            <w:pPr>
+              <w:rPr>
+                <w:sz w:val="20"/>
+                <w:szCs w:val="20"/>
+              </w:rPr>
+            </w:pPr>
+            <w:r>
+              <w:rPr>
+                <w:rFonts w:ascii="Roboto Mono" w:cs="Roboto Mono" w:eastAsia="Roboto Mono" w:hAnsi="Roboto Mono"/>
+                <w:color w:val="188038"/>
+                <w:sz w:val="20"/>
+                <w:szCs w:val="20"/>
+                <w:rtl w:val="0"/>
+              </w:rPr>
+              <w:t xml:space="preserve">401 Unauthorized</w:t>
+            </w:r>
+            <w:r>
+              <w:rPr>
+                <w:rtl w:val="0"/>
+              </w:rPr>
+            </w:r>
+          </w:p>
+        </w:tc>
+        <w:tc>
+          <w:tcPr>
+            <w:tcBorders>
+              <w:top w:color="000000" w:space="0" w:sz="4" w:val="single"/>
+              <w:left w:color="000000" w:space="0" w:sz="4" w:val="single"/>
+              <w:bottom w:color="000000" w:space="0" w:sz="4" w:val="single"/>
+              <w:right w:color="000000" w:space="0" w:sz="4" w:val="single"/>
+            </w:tcBorders>
+            <w:tcMar>
+              <w:top w:w="100.0" w:type="dxa"/>
+              <w:left w:w="100.0" w:type="dxa"/>
+              <w:bottom w:w="100.0" w:type="dxa"/>
+              <w:right w:w="100.0" w:type="dxa"/>
+            </w:tcMar>
+            <w:vAlign w:val="top"/>
+          </w:tcPr>
+          <w:p>
+            <w:pPr>
+              <w:rPr>
+                <w:sz w:val="20"/>
+                <w:szCs w:val="20"/>
+              </w:rPr>
+            </w:pPr>
+            <w:r>
+              <w:rPr>
+                <w:sz w:val="20"/>
+                <w:szCs w:val="20"/>
+                <w:rtl w:val="0"/>
+              </w:rPr>
+              <w:t xml:space="preserve">Frontend displays error message</w:t>
+            </w:r>
+          </w:p>
+        </w:tc>
+      </w:tr>
+      <w:tr>
+        <w:trPr>
+          <w:cantSplit w:val="0"/>
+          <w:trHeight w:val="500" w:hRule="atLeast"/>
+          <w:tblHeader w:val="0"/>
+        </w:trPr>
+        <w:tc>
+          <w:tcPr>
+            <w:tcBorders>
+              <w:top w:color="000000" w:space="0" w:sz="4" w:val="single"/>
+              <w:left w:color="000000" w:space="0" w:sz="4" w:val="single"/>
+              <w:bottom w:color="000000" w:space="0" w:sz="4" w:val="single"/>
+              <w:right w:color="000000" w:space="0" w:sz="4" w:val="single"/>
+            </w:tcBorders>
+            <w:tcMar>
+              <w:top w:w="100.0" w:type="dxa"/>
+              <w:left w:w="100.0" w:type="dxa"/>
+              <w:bottom w:w="100.0" w:type="dxa"/>
+              <w:right w:w="100.0" w:type="dxa"/>
+            </w:tcMar>
+            <w:vAlign w:val="top"/>
+          </w:tcPr>
+          <w:p>
+            <w:pPr>
+              <w:rPr>
+                <w:sz w:val="20"/>
+                <w:szCs w:val="20"/>
+              </w:rPr>
+            </w:pPr>
+            <w:r>
+              <w:rPr>
+                <w:sz w:val="20"/>
+                <w:szCs w:val="20"/>
+                <w:rtl w:val="0"/>
+              </w:rPr>
+              <w:t xml:space="preserve">Task creation with missing title</w:t>
+            </w:r>
+          </w:p>
+        </w:tc>
+        <w:tc>
+          <w:tcPr>
+            <w:tcBorders>
+              <w:top w:color="000000" w:space="0" w:sz="4" w:val="single"/>
+              <w:left w:color="000000" w:space="0" w:sz="4" w:val="single"/>
+              <w:bottom w:color="000000" w:space="0" w:sz="4" w:val="single"/>
+              <w:right w:color="000000" w:space="0" w:sz="4" w:val="single"/>
+            </w:tcBorders>
+            <w:tcMar>
+              <w:top w:w="100.0" w:type="dxa"/>
+              <w:left w:w="100.0" w:type="dxa"/>
+              <w:bottom w:w="100.0" w:type="dxa"/>
+              <w:right w:w="100.0" w:type="dxa"/>
+            </w:tcMar>
+            <w:vAlign w:val="top"/>
+          </w:tcPr>
+          <w:p>
+            <w:pPr>
+              <w:rPr>
+                <w:sz w:val="20"/>
+                <w:szCs w:val="20"/>
+              </w:rPr>
+            </w:pPr>
+            <w:r>
+              <w:rPr>
+                <w:rFonts w:ascii="Roboto Mono" w:cs="Roboto Mono" w:eastAsia="Roboto Mono" w:hAnsi="Roboto Mono"/>
+                <w:color w:val="188038"/>
+                <w:sz w:val="20"/>
+                <w:szCs w:val="20"/>
+                <w:rtl w:val="0"/>
+              </w:rPr>
+              <w:t xml:space="preserve">400 Bad Request</w:t>
+            </w:r>
+            <w:r>
+              <w:rPr>
+                <w:rtl w:val="0"/>
+              </w:rPr>
+            </w:r>
+          </w:p>
+        </w:tc>
+        <w:tc>
+          <w:tcPr>
+            <w:tcBorders>
+              <w:top w:color="000000" w:space="0" w:sz="4" w:val="single"/>
+              <w:left w:color="000000" w:space="0" w:sz="4" w:val="single"/>
+              <w:bottom w:color="000000" w:space="0" w:sz="4" w:val="single"/>
+              <w:right w:color="000000" w:space="0" w:sz="4" w:val="single"/>
+            </w:tcBorders>
+            <w:tcMar>
+              <w:top w:w="100.0" w:type="dxa"/>
+              <w:left w:w="100.0" w:type="dxa"/>
+              <w:bottom w:w="100.0" w:type="dxa"/>
+              <w:right w:w="100.0" w:type="dxa"/>
+            </w:tcMar>
+            <w:vAlign w:val="top"/>
+          </w:tcPr>
+          <w:p>
+            <w:pPr>
+              <w:rPr>
+                <w:sz w:val="20"/>
+                <w:szCs w:val="20"/>
+              </w:rPr>
+            </w:pPr>
+            <w:r>
+              <w:rPr>
+                <w:sz w:val="20"/>
+                <w:szCs w:val="20"/>
+                <w:rtl w:val="0"/>
+              </w:rPr>
+              <w:t xml:space="preserve">Backend returns validation error</w:t>
+            </w:r>
+          </w:p>
+        </w:tc>
+      </w:tr>
+      <w:tr>
+        <w:trPr>
+          <w:cantSplit w:val="0"/>
+          <w:trHeight w:val="500" w:hRule="atLeast"/>
+          <w:tblHeader w:val="0"/>
+        </w:trPr>
+        <w:tc>
+          <w:tcPr>
+            <w:tcBorders>
+              <w:top w:color="000000" w:space="0" w:sz="4" w:val="single"/>
+              <w:left w:color="000000" w:space="0" w:sz="4" w:val="single"/>
+              <w:bottom w:color="000000" w:space="0" w:sz="4" w:val="single"/>
+              <w:right w:color="000000" w:space="0" w:sz="4" w:val="single"/>
+            </w:tcBorders>
+            <w:tcMar>
+              <w:top w:w="100.0" w:type="dxa"/>
+              <w:left w:w="100.0" w:type="dxa"/>
+              <w:bottom w:w="100.0" w:type="dxa"/>
+              <w:right w:w="100.0" w:type="dxa"/>
+            </w:tcMar>
+            <w:vAlign w:val="top"/>
+          </w:tcPr>
+          <w:p>
+            <w:pPr>
+              <w:rPr>
+                <w:sz w:val="20"/>
+                <w:szCs w:val="20"/>
+              </w:rPr>
+            </w:pPr>
+            <w:r>
+              <w:rPr>
+                <w:sz w:val="20"/>
+                <w:szCs w:val="20"/>
+                <w:rtl w:val="0"/>
+              </w:rPr>
+              <w:t xml:space="preserve">Unauthorized task deletion</w:t>
+            </w:r>
+          </w:p>
+        </w:tc>
+        <w:tc>
+          <w:tcPr>
+            <w:tcBorders>
+              <w:top w:color="000000" w:space="0" w:sz="4" w:val="single"/>
+              <w:left w:color="000000" w:space="0" w:sz="4" w:val="single"/>
+              <w:bottom w:color="000000" w:space="0" w:sz="4" w:val="single"/>
+              <w:right w:color="000000" w:space="0" w:sz="4" w:val="single"/>
+            </w:tcBorders>
+            <w:tcMar>
+              <w:top w:w="100.0" w:type="dxa"/>
+              <w:left w:w="100.0" w:type="dxa"/>
+              <w:bottom w:w="100.0" w:type="dxa"/>
+              <w:right w:w="100.0" w:type="dxa"/>
+            </w:tcMar>
+            <w:vAlign w:val="top"/>
+          </w:tcPr>
+          <w:p>
+            <w:pPr>
+              <w:rPr>
+                <w:sz w:val="20"/>
+                <w:szCs w:val="20"/>
+              </w:rPr>
+            </w:pPr>
+            <w:r>
+              <w:rPr>
+                <w:rFonts w:ascii="Roboto Mono" w:cs="Roboto Mono" w:eastAsia="Roboto Mono" w:hAnsi="Roboto Mono"/>
+                <w:color w:val="188038"/>
+                <w:sz w:val="20"/>
+                <w:szCs w:val="20"/>
+                <w:rtl w:val="0"/>
+              </w:rPr>
+              <w:t xml:space="preserve">403 Forbidden</w:t>
+            </w:r>
+            <w:r>
+              <w:rPr>
+                <w:rtl w:val="0"/>
+              </w:rPr>
+            </w:r>
+          </w:p>
+        </w:tc>
+        <w:tc>
+          <w:tcPr>
+            <w:tcBorders>
+              <w:top w:color="000000" w:space="0" w:sz="4" w:val="single"/>
+              <w:left w:color="000000" w:space="0" w:sz="4" w:val="single"/>
+              <w:bottom w:color="000000" w:space="0" w:sz="4" w:val="single"/>
+              <w:right w:color="000000" w:space="0" w:sz="4" w:val="single"/>
+            </w:tcBorders>
+            <w:tcMar>
+              <w:top w:w="100.0" w:type="dxa"/>
+              <w:left w:w="100.0" w:type="dxa"/>
+              <w:bottom w:w="100.0" w:type="dxa"/>
+              <w:right w:w="100.0" w:type="dxa"/>
+            </w:tcMar>
+            <w:vAlign w:val="top"/>
+          </w:tcPr>
+          <w:p>
+            <w:pPr>
+              <w:rPr>
+                <w:sz w:val="20"/>
+                <w:szCs w:val="20"/>
+              </w:rPr>
+            </w:pPr>
+            <w:r>
+              <w:rPr>
+                <w:sz w:val="20"/>
+                <w:szCs w:val="20"/>
+                <w:rtl w:val="0"/>
+              </w:rPr>
+              <w:t xml:space="preserve">Backend denies request</w:t>
+            </w:r>
+          </w:p>
+        </w:tc>
+      </w:tr>
+      <w:tr>
+        <w:trPr>
+          <w:cantSplit w:val="0"/>
+          <w:trHeight w:val="500" w:hRule="atLeast"/>
+          <w:tblHeader w:val="0"/>
+        </w:trPr>
+        <w:tc>
+          <w:tcPr>
+            <w:tcBorders>
+              <w:top w:color="000000" w:space="0" w:sz="4" w:val="single"/>
+              <w:left w:color="000000" w:space="0" w:sz="4" w:val="single"/>
+              <w:bottom w:color="000000" w:space="0" w:sz="4" w:val="single"/>
+              <w:right w:color="000000" w:space="0" w:sz="4" w:val="single"/>
+            </w:tcBorders>
+            <w:tcMar>
+              <w:top w:w="100.0" w:type="dxa"/>
+              <w:left w:w="100.0" w:type="dxa"/>
+              <w:bottom w:w="100.0" w:type="dxa"/>
+              <w:right w:w="100.0" w:type="dxa"/>
+            </w:tcMar>
+            <w:vAlign w:val="top"/>
+          </w:tcPr>
+          <w:p>
+            <w:pPr>
+              <w:rPr>
+                <w:sz w:val="20"/>
+                <w:szCs w:val="20"/>
+              </w:rPr>
+            </w:pPr>
+            <w:r>
+              <w:rPr>
+                <w:sz w:val="20"/>
+                <w:szCs w:val="20"/>
+                <w:rtl w:val="0"/>
+              </w:rPr>
+              <w:t xml:space="preserve">Database connection failure</w:t>
+            </w:r>
+          </w:p>
+        </w:tc>
+        <w:tc>
+          <w:tcPr>
+            <w:tcBorders>
+              <w:top w:color="000000" w:space="0" w:sz="4" w:val="single"/>
+              <w:left w:color="000000" w:space="0" w:sz="4" w:val="single"/>
+              <w:bottom w:color="000000" w:space="0" w:sz="4" w:val="single"/>
+              <w:right w:color="000000" w:space="0" w:sz="4" w:val="single"/>
+            </w:tcBorders>
+            <w:tcMar>
+              <w:top w:w="100.0" w:type="dxa"/>
+              <w:left w:w="100.0" w:type="dxa"/>
+              <w:bottom w:w="100.0" w:type="dxa"/>
+              <w:right w:w="100.0" w:type="dxa"/>
+            </w:tcMar>
+            <w:vAlign w:val="top"/>
+          </w:tcPr>
+          <w:p>
+            <w:pPr>
+              <w:rPr>
+                <w:sz w:val="20"/>
+                <w:szCs w:val="20"/>
+              </w:rPr>
+            </w:pPr>
+            <w:r>
+              <w:rPr>
+                <w:rFonts w:ascii="Roboto Mono" w:cs="Roboto Mono" w:eastAsia="Roboto Mono" w:hAnsi="Roboto Mono"/>
+                <w:color w:val="188038"/>
+                <w:sz w:val="20"/>
+                <w:szCs w:val="20"/>
+                <w:rtl w:val="0"/>
+              </w:rPr>
+              <w:t xml:space="preserve">500 Internal Error</w:t>
+            </w:r>
+            <w:r>
+              <w:rPr>
+                <w:rtl w:val="0"/>
+              </w:rPr>
+            </w:r>
+          </w:p>
+        </w:tc>
+        <w:tc>
+          <w:tcPr>
+            <w:tcBorders>
+              <w:top w:color="000000" w:space="0" w:sz="4" w:val="single"/>
+              <w:left w:color="000000" w:space="0" w:sz="4" w:val="single"/>
+              <w:bottom w:color="000000" w:space="0" w:sz="4" w:val="single"/>
+              <w:right w:color="000000" w:space="0" w:sz="4" w:val="single"/>
+            </w:tcBorders>
+            <w:tcMar>
+              <w:top w:w="100.0" w:type="dxa"/>
+              <w:left w:w="100.0" w:type="dxa"/>
+              <w:bottom w:w="100.0" w:type="dxa"/>
+              <w:right w:w="100.0" w:type="dxa"/>
+            </w:tcMar>
+            <w:vAlign w:val="top"/>
+          </w:tcPr>
+          <w:p>
+            <w:pPr>
+              <w:rPr>
+                <w:sz w:val="20"/>
+                <w:szCs w:val="20"/>
+              </w:rPr>
+            </w:pPr>
+            <w:r>
+              <w:rPr>
+                <w:sz w:val="20"/>
+                <w:szCs w:val="20"/>
+                <w:rtl w:val="0"/>
+              </w:rPr>
+              <w:t xml:space="preserve">Retry mechanism, logs error</w:t>
+            </w:r>
+          </w:p>
+        </w:tc>
+      </w:tr>
+      <w:tr>
+        <w:trPr>
+          <w:cantSplit w:val="0"/>
+          <w:trHeight w:val="500" w:hRule="atLeast"/>
+          <w:tblHeader w:val="0"/>
+        </w:trPr>
+        <w:tc>
+          <w:tcPr>
+            <w:tcBorders>
+              <w:top w:color="000000" w:space="0" w:sz="4" w:val="single"/>
+              <w:left w:color="000000" w:space="0" w:sz="4" w:val="single"/>
+              <w:bottom w:color="000000" w:space="0" w:sz="4" w:val="single"/>
+              <w:right w:color="000000" w:space="0" w:sz="4" w:val="single"/>
+            </w:tcBorders>
+            <w:tcMar>
+              <w:top w:w="100.0" w:type="dxa"/>
+              <w:left w:w="100.0" w:type="dxa"/>
+              <w:bottom w:w="100.0" w:type="dxa"/>
+              <w:right w:w="100.0" w:type="dxa"/>
+            </w:tcMar>
+            <w:vAlign w:val="top"/>
+          </w:tcPr>
+          <w:p>
+            <w:pPr>
+              <w:rPr>
+                <w:sz w:val="20"/>
+                <w:szCs w:val="20"/>
+              </w:rPr>
+            </w:pPr>
+            <w:r>
+              <w:rPr>
+                <w:sz w:val="20"/>
+                <w:szCs w:val="20"/>
+                <w:rtl w:val="0"/>
+              </w:rPr>
+              <w:t xml:space="preserve">User tries to accept an expired invite</w:t>
+            </w:r>
+          </w:p>
+        </w:tc>
+        <w:tc>
+          <w:tcPr>
+            <w:tcBorders>
+              <w:top w:color="000000" w:space="0" w:sz="4" w:val="single"/>
+              <w:left w:color="000000" w:space="0" w:sz="4" w:val="single"/>
+              <w:bottom w:color="000000" w:space="0" w:sz="4" w:val="single"/>
+              <w:right w:color="000000" w:space="0" w:sz="4" w:val="single"/>
+            </w:tcBorders>
+            <w:tcMar>
+              <w:top w:w="100.0" w:type="dxa"/>
+              <w:left w:w="100.0" w:type="dxa"/>
+              <w:bottom w:w="100.0" w:type="dxa"/>
+              <w:right w:w="100.0" w:type="dxa"/>
+            </w:tcMar>
+            <w:vAlign w:val="top"/>
+          </w:tcPr>
+          <w:p>
+            <w:pPr>
+              <w:rPr>
+                <w:sz w:val="20"/>
+                <w:szCs w:val="20"/>
+              </w:rPr>
+            </w:pPr>
+            <w:r>
+              <w:rPr>
+                <w:rFonts w:ascii="Roboto Mono" w:cs="Roboto Mono" w:eastAsia="Roboto Mono" w:hAnsi="Roboto Mono"/>
+                <w:color w:val="188038"/>
+                <w:sz w:val="20"/>
+                <w:szCs w:val="20"/>
+                <w:rtl w:val="0"/>
+              </w:rPr>
+              <w:t xml:space="preserve">400 Bad Request</w:t>
+            </w:r>
+            <w:r>
+              <w:rPr>
+                <w:rtl w:val="0"/>
+              </w:rPr>
+            </w:r>
+          </w:p>
+        </w:tc>
+        <w:tc>
+          <w:tcPr>
+            <w:tcBorders>
+              <w:top w:color="000000" w:space="0" w:sz="4" w:val="single"/>
+              <w:left w:color="000000" w:space="0" w:sz="4" w:val="single"/>
+              <w:bottom w:color="000000" w:space="0" w:sz="4" w:val="single"/>
+              <w:right w:color="000000" w:space="0" w:sz="4" w:val="single"/>
+            </w:tcBorders>
+            <w:tcMar>
+              <w:top w:w="100.0" w:type="dxa"/>
+              <w:left w:w="100.0" w:type="dxa"/>
+              <w:bottom w:w="100.0" w:type="dxa"/>
+              <w:right w:w="100.0" w:type="dxa"/>
+            </w:tcMar>
+            <w:vAlign w:val="top"/>
+          </w:tcPr>
+          <w:p>
+            <w:pPr>
+              <w:rPr>
+                <w:sz w:val="20"/>
+                <w:szCs w:val="20"/>
+              </w:rPr>
+            </w:pPr>
+            <w:r>
+              <w:rPr>
+                <w:sz w:val="20"/>
+                <w:szCs w:val="20"/>
+                <w:rtl w:val="0"/>
+              </w:rPr>
+              <w:t xml:space="preserve">Backend returns error message</w:t>
+            </w:r>
+          </w:p>
+        </w:tc>
+      </w:tr>
+    </w:tbl>
+    <w:p>
+      <w:pPr>
+        <w:pStyle w:val="Heading4"/>
+        <w:rPr/>
+      </w:pPr>
+      <w:bookmarkStart w:colFirst="0" w:colLast="0" w:name="_349c1grlg7w" w:id="6"/>
+      <w:bookmarkEnd w:id="6"/>
+      <w:r>
+        <w:rPr>
           <w:rtl w:val="0"/>
         </w:rPr>
         <w:t xml:space="preserve">4.5 Security Measures</w:t>
@@ -3763,8 +5169,8 @@
         <w:spacing w:before="280" w:lineRule="auto"/>
         <w:rPr/>
       </w:pPr>
-      <w:bookmarkStart w:colFirst="0" w:colLast="0" w:name="_2w7r2fc8idwm" w:id="6"/>
-      <w:bookmarkEnd w:id="6"/>
+      <w:bookmarkStart w:colFirst="0" w:colLast="0" w:name="_2w7r2fc8idwm" w:id="7"/>
+      <w:bookmarkEnd w:id="7"/>
       <w:r>
         <w:rPr>
           <w:b w:val="1"/>
@@ -3784,24 +5190,12 @@
     <w:p>
       <w:pPr>
         <w:pStyle w:val="Heading4"/>
-        <w:keepNext w:val="0"/>
-        <w:keepLines w:val="0"/>
-        <w:spacing w:after="40" w:before="240" w:lineRule="auto"/>
-        <w:rPr>
-          <w:b w:val="1"/>
-          <w:color w:val="000000"/>
-          <w:sz w:val="22"/>
-          <w:szCs w:val="22"/>
-        </w:rPr>
+        <w:rPr/>
       </w:pPr>
-      <w:bookmarkStart w:colFirst="0" w:colLast="0" w:name="_vxt3iqcs93xb" w:id="7"/>
-      <w:bookmarkEnd w:id="7"/>
+      <w:bookmarkStart w:colFirst="0" w:colLast="0" w:name="_vxt3iqcs93xb" w:id="8"/>
+      <w:bookmarkEnd w:id="8"/>
       <w:r>
         <w:rPr>
-          <w:b w:val="1"/>
-          <w:color w:val="000000"/>
-          <w:sz w:val="22"/>
-          <w:szCs w:val="22"/>
           <w:rtl w:val="0"/>
         </w:rPr>
         <w:t xml:space="preserve">5.1 Frontend Components (React)</w:t>
@@ -3810,8 +5204,9 @@
     <w:tbl>
       <w:tblPr>
         <w:tblStyle w:val="Table4"/>
-        <w:tblW w:w="9025.511811023624" w:type="dxa"/>
+        <w:tblW w:w="9735.0" w:type="dxa"/>
         <w:jc w:val="left"/>
+        <w:tblInd w:w="-225.0" w:type="dxa"/>
         <w:tblBorders>
           <w:top w:color="000000" w:space="0" w:sz="4" w:val="single"/>
           <w:left w:color="000000" w:space="0" w:sz="4" w:val="single"/>
@@ -3824,16 +5219,16 @@
         <w:tblLook w:val="0600"/>
       </w:tblPr>
       <w:tblGrid>
-        <w:gridCol w:w="1446.3656249610867"/>
-        <w:gridCol w:w="1931.6593543888198"/>
-        <w:gridCol w:w="2773.7867083957685"/>
-        <w:gridCol w:w="2873.700123277949"/>
+        <w:gridCol w:w="1665"/>
+        <w:gridCol w:w="1935"/>
+        <w:gridCol w:w="3210"/>
+        <w:gridCol w:w="2925"/>
         <w:tblGridChange w:id="0">
           <w:tblGrid>
-            <w:gridCol w:w="1446.3656249610867"/>
-            <w:gridCol w:w="1931.6593543888198"/>
-            <w:gridCol w:w="2773.7867083957685"/>
-            <w:gridCol w:w="2873.700123277949"/>
+            <w:gridCol w:w="1665"/>
+            <w:gridCol w:w="1935"/>
+            <w:gridCol w:w="3210"/>
+            <w:gridCol w:w="2925"/>
           </w:tblGrid>
         </w:tblGridChange>
       </w:tblGrid>
@@ -3862,11 +5257,16 @@
           <w:p>
             <w:pPr>
               <w:jc w:val="center"/>
-              <w:rPr/>
-            </w:pPr>
-            <w:r>
-              <w:rPr>
-                <w:b w:val="1"/>
+              <w:rPr>
+                <w:sz w:val="20"/>
+                <w:szCs w:val="20"/>
+              </w:rPr>
+            </w:pPr>
+            <w:r>
+              <w:rPr>
+                <w:b w:val="1"/>
+                <w:sz w:val="20"/>
+                <w:szCs w:val="20"/>
                 <w:rtl w:val="0"/>
               </w:rPr>
               <w:t xml:space="preserve">Component</w:t>
@@ -3897,11 +5297,16 @@
           <w:p>
             <w:pPr>
               <w:jc w:val="center"/>
-              <w:rPr/>
-            </w:pPr>
-            <w:r>
-              <w:rPr>
-                <w:b w:val="1"/>
+              <w:rPr>
+                <w:sz w:val="20"/>
+                <w:szCs w:val="20"/>
+              </w:rPr>
+            </w:pPr>
+            <w:r>
+              <w:rPr>
+                <w:b w:val="1"/>
+                <w:sz w:val="20"/>
+                <w:szCs w:val="20"/>
                 <w:rtl w:val="0"/>
               </w:rPr>
               <w:t xml:space="preserve">Responsibilities</w:t>
@@ -3932,11 +5337,16 @@
           <w:p>
             <w:pPr>
               <w:jc w:val="center"/>
-              <w:rPr/>
-            </w:pPr>
-            <w:r>
-              <w:rPr>
-                <w:b w:val="1"/>
+              <w:rPr>
+                <w:sz w:val="20"/>
+                <w:szCs w:val="20"/>
+              </w:rPr>
+            </w:pPr>
+            <w:r>
+              <w:rPr>
+                <w:b w:val="1"/>
+                <w:sz w:val="20"/>
+                <w:szCs w:val="20"/>
                 <w:rtl w:val="0"/>
               </w:rPr>
               <w:t xml:space="preserve">Input</w:t>
@@ -3967,11 +5377,16 @@
           <w:p>
             <w:pPr>
               <w:jc w:val="center"/>
-              <w:rPr/>
-            </w:pPr>
-            <w:r>
-              <w:rPr>
-                <w:b w:val="1"/>
+              <w:rPr>
+                <w:sz w:val="20"/>
+                <w:szCs w:val="20"/>
+              </w:rPr>
+            </w:pPr>
+            <w:r>
+              <w:rPr>
+                <w:b w:val="1"/>
+                <w:sz w:val="20"/>
+                <w:szCs w:val="20"/>
                 <w:rtl w:val="0"/>
               </w:rPr>
               <w:t xml:space="preserve">Output</w:t>
@@ -4008,12 +5423,17 @@
           </w:tcPr>
           <w:p>
             <w:pPr>
-              <w:rPr/>
+              <w:rPr>
+                <w:sz w:val="20"/>
+                <w:szCs w:val="20"/>
+              </w:rPr>
             </w:pPr>
             <w:r>
               <w:rPr>
                 <w:rFonts w:ascii="Roboto Mono" w:cs="Roboto Mono" w:eastAsia="Roboto Mono" w:hAnsi="Roboto Mono"/>
                 <w:color w:val="188038"/>
+                <w:sz w:val="20"/>
+                <w:szCs w:val="20"/>
                 <w:rtl w:val="0"/>
               </w:rPr>
               <w:t xml:space="preserve">LoginPage.js</w:t>
@@ -4043,10 +5463,15 @@
           </w:tcPr>
           <w:p>
             <w:pPr>
-              <w:rPr/>
-            </w:pPr>
-            <w:r>
-              <w:rPr>
+              <w:rPr>
+                <w:sz w:val="20"/>
+                <w:szCs w:val="20"/>
+              </w:rPr>
+            </w:pPr>
+            <w:r>
+              <w:rPr>
+                <w:sz w:val="20"/>
+                <w:szCs w:val="20"/>
                 <w:rtl w:val="0"/>
               </w:rPr>
               <w:t xml:space="preserve">Handles user login</w:t>
@@ -4071,12 +5496,17 @@
           </w:tcPr>
           <w:p>
             <w:pPr>
-              <w:rPr/>
+              <w:rPr>
+                <w:sz w:val="20"/>
+                <w:szCs w:val="20"/>
+              </w:rPr>
             </w:pPr>
             <w:r>
               <w:rPr>
                 <w:rFonts w:ascii="Roboto Mono" w:cs="Roboto Mono" w:eastAsia="Roboto Mono" w:hAnsi="Roboto Mono"/>
                 <w:color w:val="188038"/>
+                <w:sz w:val="20"/>
+                <w:szCs w:val="20"/>
                 <w:rtl w:val="0"/>
               </w:rPr>
               <w:t xml:space="preserve">{ email, password }</w:t>
@@ -4106,12 +5536,17 @@
           </w:tcPr>
           <w:p>
             <w:pPr>
-              <w:rPr/>
+              <w:rPr>
+                <w:sz w:val="20"/>
+                <w:szCs w:val="20"/>
+              </w:rPr>
             </w:pPr>
             <w:r>
               <w:rPr>
                 <w:rFonts w:ascii="Roboto Mono" w:cs="Roboto Mono" w:eastAsia="Roboto Mono" w:hAnsi="Roboto Mono"/>
                 <w:color w:val="188038"/>
+                <w:sz w:val="20"/>
+                <w:szCs w:val="20"/>
                 <w:rtl w:val="0"/>
               </w:rPr>
               <w:t xml:space="preserve">JWT Token / Error</w:t>
@@ -4148,12 +5583,17 @@
           </w:tcPr>
           <w:p>
             <w:pPr>
-              <w:rPr/>
+              <w:rPr>
+                <w:sz w:val="20"/>
+                <w:szCs w:val="20"/>
+              </w:rPr>
             </w:pPr>
             <w:r>
               <w:rPr>
                 <w:rFonts w:ascii="Roboto Mono" w:cs="Roboto Mono" w:eastAsia="Roboto Mono" w:hAnsi="Roboto Mono"/>
                 <w:color w:val="188038"/>
+                <w:sz w:val="20"/>
+                <w:szCs w:val="20"/>
                 <w:rtl w:val="0"/>
               </w:rPr>
               <w:t xml:space="preserve">TaskList.js</w:t>
@@ -4183,10 +5623,15 @@
           </w:tcPr>
           <w:p>
             <w:pPr>
-              <w:rPr/>
-            </w:pPr>
-            <w:r>
-              <w:rPr>
+              <w:rPr>
+                <w:sz w:val="20"/>
+                <w:szCs w:val="20"/>
+              </w:rPr>
+            </w:pPr>
+            <w:r>
+              <w:rPr>
+                <w:sz w:val="20"/>
+                <w:szCs w:val="20"/>
                 <w:rtl w:val="0"/>
               </w:rPr>
               <w:t xml:space="preserve">Displays tasks</w:t>
@@ -4211,12 +5656,17 @@
           </w:tcPr>
           <w:p>
             <w:pPr>
-              <w:rPr/>
+              <w:rPr>
+                <w:sz w:val="20"/>
+                <w:szCs w:val="20"/>
+              </w:rPr>
             </w:pPr>
             <w:r>
               <w:rPr>
                 <w:rFonts w:ascii="Roboto Mono" w:cs="Roboto Mono" w:eastAsia="Roboto Mono" w:hAnsi="Roboto Mono"/>
                 <w:color w:val="188038"/>
+                <w:sz w:val="20"/>
+                <w:szCs w:val="20"/>
                 <w:rtl w:val="0"/>
               </w:rPr>
               <w:t xml:space="preserve">User ID</w:t>
@@ -4246,12 +5696,17 @@
           </w:tcPr>
           <w:p>
             <w:pPr>
-              <w:rPr/>
+              <w:rPr>
+                <w:sz w:val="20"/>
+                <w:szCs w:val="20"/>
+              </w:rPr>
             </w:pPr>
             <w:r>
               <w:rPr>
                 <w:rFonts w:ascii="Roboto Mono" w:cs="Roboto Mono" w:eastAsia="Roboto Mono" w:hAnsi="Roboto Mono"/>
                 <w:color w:val="188038"/>
+                <w:sz w:val="20"/>
+                <w:szCs w:val="20"/>
                 <w:rtl w:val="0"/>
               </w:rPr>
               <w:t xml:space="preserve">[{ task_id, title, date }]</w:t>
@@ -4288,12 +5743,17 @@
           </w:tcPr>
           <w:p>
             <w:pPr>
-              <w:rPr/>
+              <w:rPr>
+                <w:sz w:val="20"/>
+                <w:szCs w:val="20"/>
+              </w:rPr>
             </w:pPr>
             <w:r>
               <w:rPr>
                 <w:rFonts w:ascii="Roboto Mono" w:cs="Roboto Mono" w:eastAsia="Roboto Mono" w:hAnsi="Roboto Mono"/>
                 <w:color w:val="188038"/>
+                <w:sz w:val="20"/>
+                <w:szCs w:val="20"/>
                 <w:rtl w:val="0"/>
               </w:rPr>
               <w:t xml:space="preserve">TaskForm.js</w:t>
@@ -4323,10 +5783,15 @@
           </w:tcPr>
           <w:p>
             <w:pPr>
-              <w:rPr/>
-            </w:pPr>
-            <w:r>
-              <w:rPr>
+              <w:rPr>
+                <w:sz w:val="20"/>
+                <w:szCs w:val="20"/>
+              </w:rPr>
+            </w:pPr>
+            <w:r>
+              <w:rPr>
+                <w:sz w:val="20"/>
+                <w:szCs w:val="20"/>
                 <w:rtl w:val="0"/>
               </w:rPr>
               <w:t xml:space="preserve">Create/Edit tasks</w:t>
@@ -4351,12 +5816,17 @@
           </w:tcPr>
           <w:p>
             <w:pPr>
-              <w:rPr/>
+              <w:rPr>
+                <w:sz w:val="20"/>
+                <w:szCs w:val="20"/>
+              </w:rPr>
             </w:pPr>
             <w:r>
               <w:rPr>
                 <w:rFonts w:ascii="Roboto Mono" w:cs="Roboto Mono" w:eastAsia="Roboto Mono" w:hAnsi="Roboto Mono"/>
                 <w:color w:val="188038"/>
+                <w:sz w:val="20"/>
+                <w:szCs w:val="20"/>
                 <w:rtl w:val="0"/>
               </w:rPr>
               <w:t xml:space="preserve">{ title, date, group_id }</w:t>
@@ -4386,12 +5856,17 @@
           </w:tcPr>
           <w:p>
             <w:pPr>
-              <w:rPr/>
+              <w:rPr>
+                <w:sz w:val="20"/>
+                <w:szCs w:val="20"/>
+              </w:rPr>
             </w:pPr>
             <w:r>
               <w:rPr>
                 <w:rFonts w:ascii="Roboto Mono" w:cs="Roboto Mono" w:eastAsia="Roboto Mono" w:hAnsi="Roboto Mono"/>
                 <w:color w:val="188038"/>
+                <w:sz w:val="20"/>
+                <w:szCs w:val="20"/>
                 <w:rtl w:val="0"/>
               </w:rPr>
               <w:t xml:space="preserve">201 Created / Error</w:t>
@@ -4428,12 +5903,17 @@
           </w:tcPr>
           <w:p>
             <w:pPr>
-              <w:rPr/>
+              <w:rPr>
+                <w:sz w:val="20"/>
+                <w:szCs w:val="20"/>
+              </w:rPr>
             </w:pPr>
             <w:r>
               <w:rPr>
                 <w:rFonts w:ascii="Roboto Mono" w:cs="Roboto Mono" w:eastAsia="Roboto Mono" w:hAnsi="Roboto Mono"/>
                 <w:color w:val="188038"/>
+                <w:sz w:val="20"/>
+                <w:szCs w:val="20"/>
                 <w:rtl w:val="0"/>
               </w:rPr>
               <w:t xml:space="preserve">GroupList.js</w:t>
@@ -4463,10 +5943,15 @@
           </w:tcPr>
           <w:p>
             <w:pPr>
-              <w:rPr/>
-            </w:pPr>
-            <w:r>
-              <w:rPr>
+              <w:rPr>
+                <w:sz w:val="20"/>
+                <w:szCs w:val="20"/>
+              </w:rPr>
+            </w:pPr>
+            <w:r>
+              <w:rPr>
+                <w:sz w:val="20"/>
+                <w:szCs w:val="20"/>
                 <w:rtl w:val="0"/>
               </w:rPr>
               <w:t xml:space="preserve">View user groups</w:t>
@@ -4491,12 +5976,17 @@
           </w:tcPr>
           <w:p>
             <w:pPr>
-              <w:rPr/>
+              <w:rPr>
+                <w:sz w:val="20"/>
+                <w:szCs w:val="20"/>
+              </w:rPr>
             </w:pPr>
             <w:r>
               <w:rPr>
                 <w:rFonts w:ascii="Roboto Mono" w:cs="Roboto Mono" w:eastAsia="Roboto Mono" w:hAnsi="Roboto Mono"/>
                 <w:color w:val="188038"/>
+                <w:sz w:val="20"/>
+                <w:szCs w:val="20"/>
                 <w:rtl w:val="0"/>
               </w:rPr>
               <w:t xml:space="preserve">User ID</w:t>
@@ -4526,12 +6016,17 @@
           </w:tcPr>
           <w:p>
             <w:pPr>
-              <w:rPr/>
+              <w:rPr>
+                <w:sz w:val="20"/>
+                <w:szCs w:val="20"/>
+              </w:rPr>
             </w:pPr>
             <w:r>
               <w:rPr>
                 <w:rFonts w:ascii="Roboto Mono" w:cs="Roboto Mono" w:eastAsia="Roboto Mono" w:hAnsi="Roboto Mono"/>
                 <w:color w:val="188038"/>
+                <w:sz w:val="20"/>
+                <w:szCs w:val="20"/>
                 <w:rtl w:val="0"/>
               </w:rPr>
               <w:t xml:space="preserve">[{ group_id, name }]</w:t>
@@ -4560,22 +6055,13 @@
         <w:pStyle w:val="Heading4"/>
         <w:keepNext w:val="0"/>
         <w:keepLines w:val="0"/>
-        <w:spacing w:after="40" w:before="240" w:lineRule="auto"/>
-        <w:rPr>
-          <w:b w:val="1"/>
-          <w:color w:val="000000"/>
-          <w:sz w:val="22"/>
-          <w:szCs w:val="22"/>
-        </w:rPr>
+        <w:spacing w:after="80" w:lineRule="auto"/>
+        <w:rPr/>
       </w:pPr>
-      <w:bookmarkStart w:colFirst="0" w:colLast="0" w:name="_226hhox0pghk" w:id="8"/>
-      <w:bookmarkEnd w:id="8"/>
+      <w:bookmarkStart w:colFirst="0" w:colLast="0" w:name="_ylbpzqr4fk3m" w:id="9"/>
+      <w:bookmarkEnd w:id="9"/>
       <w:r>
         <w:rPr>
-          <w:b w:val="1"/>
-          <w:color w:val="000000"/>
-          <w:sz w:val="22"/>
-          <w:szCs w:val="22"/>
           <w:rtl w:val="0"/>
         </w:rPr>
         <w:t xml:space="preserve">5.2 Backend Components (Flask)</w:t>
@@ -4584,9 +6070,8 @@
     <w:tbl>
       <w:tblPr>
         <w:tblStyle w:val="Table5"/>
-        <w:tblW w:w="9795.0" w:type="dxa"/>
+        <w:tblW w:w="9560.0" w:type="dxa"/>
         <w:jc w:val="left"/>
-        <w:tblInd w:w="-270.0" w:type="dxa"/>
         <w:tblBorders>
           <w:top w:color="000000" w:space="0" w:sz="4" w:val="single"/>
           <w:left w:color="000000" w:space="0" w:sz="4" w:val="single"/>
@@ -4599,16 +6084,16 @@
         <w:tblLook w:val="0600"/>
       </w:tblPr>
       <w:tblGrid>
-        <w:gridCol w:w="1455"/>
-        <w:gridCol w:w="3285"/>
-        <w:gridCol w:w="2910"/>
-        <w:gridCol w:w="2145"/>
+        <w:gridCol w:w="1730"/>
+        <w:gridCol w:w="2690"/>
+        <w:gridCol w:w="3140"/>
+        <w:gridCol w:w="2000"/>
         <w:tblGridChange w:id="0">
           <w:tblGrid>
-            <w:gridCol w:w="1455"/>
-            <w:gridCol w:w="3285"/>
-            <w:gridCol w:w="2910"/>
-            <w:gridCol w:w="2145"/>
+            <w:gridCol w:w="1730"/>
+            <w:gridCol w:w="2690"/>
+            <w:gridCol w:w="3140"/>
+            <w:gridCol w:w="2000"/>
           </w:tblGrid>
         </w:tblGridChange>
       </w:tblGrid>
@@ -4636,125 +6121,161 @@
           </w:tcPr>
           <w:p>
             <w:pPr>
+              <w:pStyle w:val="Heading5"/>
+              <w:keepNext w:val="0"/>
+              <w:keepLines w:val="0"/>
+              <w:spacing w:after="40" w:before="220" w:lineRule="auto"/>
               <w:jc w:val="center"/>
-              <w:rPr/>
-            </w:pPr>
-            <w:r>
-              <w:rPr>
-                <w:b w:val="1"/>
+              <w:rPr>
+                <w:b w:val="1"/>
+                <w:color w:val="000000"/>
+                <w:sz w:val="20"/>
+                <w:szCs w:val="20"/>
+              </w:rPr>
+            </w:pPr>
+            <w:bookmarkStart w:colFirst="0" w:colLast="0" w:name="_atzzul3y5za6" w:id="10"/>
+            <w:bookmarkEnd w:id="10"/>
+            <w:r>
+              <w:rPr>
+                <w:b w:val="1"/>
+                <w:color w:val="000000"/>
+                <w:sz w:val="20"/>
+                <w:szCs w:val="20"/>
                 <w:rtl w:val="0"/>
               </w:rPr>
               <w:t xml:space="preserve">Module</w:t>
             </w:r>
-            <w:r>
-              <w:rPr>
-                <w:rtl w:val="0"/>
-              </w:rPr>
-            </w:r>
-          </w:p>
-        </w:tc>
-        <w:tc>
-          <w:tcPr>
-            <w:tcBorders>
-              <w:top w:color="000000" w:space="0" w:sz="4" w:val="single"/>
-              <w:left w:color="000000" w:space="0" w:sz="4" w:val="single"/>
-              <w:bottom w:color="000000" w:space="0" w:sz="4" w:val="single"/>
-              <w:right w:color="000000" w:space="0" w:sz="4" w:val="single"/>
-            </w:tcBorders>
-            <w:tcMar>
-              <w:top w:w="100.0" w:type="dxa"/>
-              <w:left w:w="100.0" w:type="dxa"/>
-              <w:bottom w:w="100.0" w:type="dxa"/>
-              <w:right w:w="100.0" w:type="dxa"/>
-            </w:tcMar>
-            <w:vAlign w:val="top"/>
-          </w:tcPr>
-          <w:p>
-            <w:pPr>
+          </w:p>
+        </w:tc>
+        <w:tc>
+          <w:tcPr>
+            <w:tcBorders>
+              <w:top w:color="000000" w:space="0" w:sz="4" w:val="single"/>
+              <w:left w:color="000000" w:space="0" w:sz="4" w:val="single"/>
+              <w:bottom w:color="000000" w:space="0" w:sz="4" w:val="single"/>
+              <w:right w:color="000000" w:space="0" w:sz="4" w:val="single"/>
+            </w:tcBorders>
+            <w:tcMar>
+              <w:top w:w="100.0" w:type="dxa"/>
+              <w:left w:w="100.0" w:type="dxa"/>
+              <w:bottom w:w="100.0" w:type="dxa"/>
+              <w:right w:w="100.0" w:type="dxa"/>
+            </w:tcMar>
+            <w:vAlign w:val="top"/>
+          </w:tcPr>
+          <w:p>
+            <w:pPr>
+              <w:pStyle w:val="Heading5"/>
+              <w:keepNext w:val="0"/>
+              <w:keepLines w:val="0"/>
+              <w:spacing w:after="40" w:before="220" w:lineRule="auto"/>
               <w:jc w:val="center"/>
-              <w:rPr/>
-            </w:pPr>
-            <w:r>
-              <w:rPr>
-                <w:b w:val="1"/>
+              <w:rPr>
+                <w:b w:val="1"/>
+                <w:color w:val="000000"/>
+                <w:sz w:val="20"/>
+                <w:szCs w:val="20"/>
+              </w:rPr>
+            </w:pPr>
+            <w:bookmarkStart w:colFirst="0" w:colLast="0" w:name="_atzzul3y5za6" w:id="10"/>
+            <w:bookmarkEnd w:id="10"/>
+            <w:r>
+              <w:rPr>
+                <w:b w:val="1"/>
+                <w:color w:val="000000"/>
+                <w:sz w:val="20"/>
+                <w:szCs w:val="20"/>
                 <w:rtl w:val="0"/>
               </w:rPr>
               <w:t xml:space="preserve">Responsibilities</w:t>
             </w:r>
-            <w:r>
-              <w:rPr>
-                <w:rtl w:val="0"/>
-              </w:rPr>
-            </w:r>
-          </w:p>
-        </w:tc>
-        <w:tc>
-          <w:tcPr>
-            <w:tcBorders>
-              <w:top w:color="000000" w:space="0" w:sz="4" w:val="single"/>
-              <w:left w:color="000000" w:space="0" w:sz="4" w:val="single"/>
-              <w:bottom w:color="000000" w:space="0" w:sz="4" w:val="single"/>
-              <w:right w:color="000000" w:space="0" w:sz="4" w:val="single"/>
-            </w:tcBorders>
-            <w:tcMar>
-              <w:top w:w="100.0" w:type="dxa"/>
-              <w:left w:w="100.0" w:type="dxa"/>
-              <w:bottom w:w="100.0" w:type="dxa"/>
-              <w:right w:w="100.0" w:type="dxa"/>
-            </w:tcMar>
-            <w:vAlign w:val="top"/>
-          </w:tcPr>
-          <w:p>
-            <w:pPr>
+          </w:p>
+        </w:tc>
+        <w:tc>
+          <w:tcPr>
+            <w:tcBorders>
+              <w:top w:color="000000" w:space="0" w:sz="4" w:val="single"/>
+              <w:left w:color="000000" w:space="0" w:sz="4" w:val="single"/>
+              <w:bottom w:color="000000" w:space="0" w:sz="4" w:val="single"/>
+              <w:right w:color="000000" w:space="0" w:sz="4" w:val="single"/>
+            </w:tcBorders>
+            <w:tcMar>
+              <w:top w:w="100.0" w:type="dxa"/>
+              <w:left w:w="100.0" w:type="dxa"/>
+              <w:bottom w:w="100.0" w:type="dxa"/>
+              <w:right w:w="100.0" w:type="dxa"/>
+            </w:tcMar>
+            <w:vAlign w:val="top"/>
+          </w:tcPr>
+          <w:p>
+            <w:pPr>
+              <w:pStyle w:val="Heading5"/>
+              <w:keepNext w:val="0"/>
+              <w:keepLines w:val="0"/>
+              <w:spacing w:after="40" w:before="220" w:lineRule="auto"/>
               <w:jc w:val="center"/>
-              <w:rPr/>
-            </w:pPr>
-            <w:r>
-              <w:rPr>
-                <w:b w:val="1"/>
+              <w:rPr>
+                <w:b w:val="1"/>
+                <w:color w:val="000000"/>
+                <w:sz w:val="20"/>
+                <w:szCs w:val="20"/>
+              </w:rPr>
+            </w:pPr>
+            <w:bookmarkStart w:colFirst="0" w:colLast="0" w:name="_atzzul3y5za6" w:id="10"/>
+            <w:bookmarkEnd w:id="10"/>
+            <w:r>
+              <w:rPr>
+                <w:b w:val="1"/>
+                <w:color w:val="000000"/>
+                <w:sz w:val="20"/>
+                <w:szCs w:val="20"/>
                 <w:rtl w:val="0"/>
               </w:rPr>
               <w:t xml:space="preserve">Input</w:t>
             </w:r>
-            <w:r>
-              <w:rPr>
-                <w:rtl w:val="0"/>
-              </w:rPr>
-            </w:r>
-          </w:p>
-        </w:tc>
-        <w:tc>
-          <w:tcPr>
-            <w:tcBorders>
-              <w:top w:color="000000" w:space="0" w:sz="4" w:val="single"/>
-              <w:left w:color="000000" w:space="0" w:sz="4" w:val="single"/>
-              <w:bottom w:color="000000" w:space="0" w:sz="4" w:val="single"/>
-              <w:right w:color="000000" w:space="0" w:sz="4" w:val="single"/>
-            </w:tcBorders>
-            <w:tcMar>
-              <w:top w:w="100.0" w:type="dxa"/>
-              <w:left w:w="100.0" w:type="dxa"/>
-              <w:bottom w:w="100.0" w:type="dxa"/>
-              <w:right w:w="100.0" w:type="dxa"/>
-            </w:tcMar>
-            <w:vAlign w:val="top"/>
-          </w:tcPr>
-          <w:p>
-            <w:pPr>
+          </w:p>
+        </w:tc>
+        <w:tc>
+          <w:tcPr>
+            <w:tcBorders>
+              <w:top w:color="000000" w:space="0" w:sz="4" w:val="single"/>
+              <w:left w:color="000000" w:space="0" w:sz="4" w:val="single"/>
+              <w:bottom w:color="000000" w:space="0" w:sz="4" w:val="single"/>
+              <w:right w:color="000000" w:space="0" w:sz="4" w:val="single"/>
+            </w:tcBorders>
+            <w:tcMar>
+              <w:top w:w="100.0" w:type="dxa"/>
+              <w:left w:w="100.0" w:type="dxa"/>
+              <w:bottom w:w="100.0" w:type="dxa"/>
+              <w:right w:w="100.0" w:type="dxa"/>
+            </w:tcMar>
+            <w:vAlign w:val="top"/>
+          </w:tcPr>
+          <w:p>
+            <w:pPr>
+              <w:pStyle w:val="Heading5"/>
+              <w:keepNext w:val="0"/>
+              <w:keepLines w:val="0"/>
+              <w:spacing w:after="40" w:before="220" w:lineRule="auto"/>
               <w:jc w:val="center"/>
-              <w:rPr/>
-            </w:pPr>
-            <w:r>
-              <w:rPr>
-                <w:b w:val="1"/>
+              <w:rPr>
+                <w:b w:val="1"/>
+                <w:color w:val="000000"/>
+                <w:sz w:val="20"/>
+                <w:szCs w:val="20"/>
+              </w:rPr>
+            </w:pPr>
+            <w:bookmarkStart w:colFirst="0" w:colLast="0" w:name="_atzzul3y5za6" w:id="10"/>
+            <w:bookmarkEnd w:id="10"/>
+            <w:r>
+              <w:rPr>
+                <w:b w:val="1"/>
+                <w:color w:val="000000"/>
+                <w:sz w:val="20"/>
+                <w:szCs w:val="20"/>
                 <w:rtl w:val="0"/>
               </w:rPr>
               <w:t xml:space="preserve">Output</w:t>
-            </w:r>
-            <w:r>
-              <w:rPr>
-                <w:rtl w:val="0"/>
-              </w:rPr>
             </w:r>
           </w:p>
         </w:tc>
@@ -4762,7 +6283,7 @@
       <w:tr>
         <w:trPr>
           <w:cantSplit w:val="0"/>
-          <w:trHeight w:val="500" w:hRule="atLeast"/>
+          <w:trHeight w:val="785" w:hRule="atLeast"/>
           <w:tblHeader w:val="0"/>
         </w:trPr>
         <w:tc>
@@ -4783,12 +6304,24 @@
           </w:tcPr>
           <w:p>
             <w:pPr>
-              <w:rPr/>
-            </w:pPr>
+              <w:pStyle w:val="Heading5"/>
+              <w:keepNext w:val="0"/>
+              <w:keepLines w:val="0"/>
+              <w:spacing w:after="40" w:before="220" w:lineRule="auto"/>
+              <w:rPr>
+                <w:color w:val="000000"/>
+                <w:sz w:val="20"/>
+                <w:szCs w:val="20"/>
+              </w:rPr>
+            </w:pPr>
+            <w:bookmarkStart w:colFirst="0" w:colLast="0" w:name="_atzzul3y5za6" w:id="10"/>
+            <w:bookmarkEnd w:id="10"/>
             <w:r>
               <w:rPr>
                 <w:rFonts w:ascii="Roboto Mono" w:cs="Roboto Mono" w:eastAsia="Roboto Mono" w:hAnsi="Roboto Mono"/>
                 <w:color w:val="188038"/>
+                <w:sz w:val="20"/>
+                <w:szCs w:val="20"/>
                 <w:rtl w:val="0"/>
               </w:rPr>
               <w:t xml:space="preserve">auth.py</w:t>
@@ -4818,10 +6351,23 @@
           </w:tcPr>
           <w:p>
             <w:pPr>
-              <w:rPr/>
-            </w:pPr>
-            <w:r>
-              <w:rPr>
+              <w:pStyle w:val="Heading5"/>
+              <w:keepNext w:val="0"/>
+              <w:keepLines w:val="0"/>
+              <w:spacing w:after="40" w:before="220" w:lineRule="auto"/>
+              <w:rPr>
+                <w:color w:val="000000"/>
+                <w:sz w:val="20"/>
+                <w:szCs w:val="20"/>
+              </w:rPr>
+            </w:pPr>
+            <w:bookmarkStart w:colFirst="0" w:colLast="0" w:name="_atzzul3y5za6" w:id="10"/>
+            <w:bookmarkEnd w:id="10"/>
+            <w:r>
+              <w:rPr>
+                <w:color w:val="000000"/>
+                <w:sz w:val="20"/>
+                <w:szCs w:val="20"/>
                 <w:rtl w:val="0"/>
               </w:rPr>
               <w:t xml:space="preserve">Manages user login/signup</w:t>
@@ -4846,12 +6392,24 @@
           </w:tcPr>
           <w:p>
             <w:pPr>
-              <w:rPr/>
-            </w:pPr>
+              <w:pStyle w:val="Heading5"/>
+              <w:keepNext w:val="0"/>
+              <w:keepLines w:val="0"/>
+              <w:spacing w:after="40" w:before="220" w:lineRule="auto"/>
+              <w:rPr>
+                <w:color w:val="000000"/>
+                <w:sz w:val="20"/>
+                <w:szCs w:val="20"/>
+              </w:rPr>
+            </w:pPr>
+            <w:bookmarkStart w:colFirst="0" w:colLast="0" w:name="_atzzul3y5za6" w:id="10"/>
+            <w:bookmarkEnd w:id="10"/>
             <w:r>
               <w:rPr>
                 <w:rFonts w:ascii="Roboto Mono" w:cs="Roboto Mono" w:eastAsia="Roboto Mono" w:hAnsi="Roboto Mono"/>
                 <w:color w:val="188038"/>
+                <w:sz w:val="20"/>
+                <w:szCs w:val="20"/>
                 <w:rtl w:val="0"/>
               </w:rPr>
               <w:t xml:space="preserve">{ email, password }</w:t>
@@ -4881,12 +6439,24 @@
           </w:tcPr>
           <w:p>
             <w:pPr>
-              <w:rPr/>
-            </w:pPr>
+              <w:pStyle w:val="Heading5"/>
+              <w:keepNext w:val="0"/>
+              <w:keepLines w:val="0"/>
+              <w:spacing w:after="40" w:before="220" w:lineRule="auto"/>
+              <w:rPr>
+                <w:color w:val="000000"/>
+                <w:sz w:val="20"/>
+                <w:szCs w:val="20"/>
+              </w:rPr>
+            </w:pPr>
+            <w:bookmarkStart w:colFirst="0" w:colLast="0" w:name="_atzzul3y5za6" w:id="10"/>
+            <w:bookmarkEnd w:id="10"/>
             <w:r>
               <w:rPr>
                 <w:rFonts w:ascii="Roboto Mono" w:cs="Roboto Mono" w:eastAsia="Roboto Mono" w:hAnsi="Roboto Mono"/>
                 <w:color w:val="188038"/>
+                <w:sz w:val="20"/>
+                <w:szCs w:val="20"/>
                 <w:rtl w:val="0"/>
               </w:rPr>
               <w:t xml:space="preserve">{ token }</w:t>
@@ -4902,7 +6472,7 @@
       <w:tr>
         <w:trPr>
           <w:cantSplit w:val="0"/>
-          <w:trHeight w:val="500" w:hRule="atLeast"/>
+          <w:trHeight w:val="785" w:hRule="atLeast"/>
           <w:tblHeader w:val="0"/>
         </w:trPr>
         <w:tc>
@@ -4923,12 +6493,24 @@
           </w:tcPr>
           <w:p>
             <w:pPr>
-              <w:rPr/>
-            </w:pPr>
+              <w:pStyle w:val="Heading5"/>
+              <w:keepNext w:val="0"/>
+              <w:keepLines w:val="0"/>
+              <w:spacing w:after="40" w:before="220" w:lineRule="auto"/>
+              <w:rPr>
+                <w:color w:val="000000"/>
+                <w:sz w:val="20"/>
+                <w:szCs w:val="20"/>
+              </w:rPr>
+            </w:pPr>
+            <w:bookmarkStart w:colFirst="0" w:colLast="0" w:name="_atzzul3y5za6" w:id="10"/>
+            <w:bookmarkEnd w:id="10"/>
             <w:r>
               <w:rPr>
                 <w:rFonts w:ascii="Roboto Mono" w:cs="Roboto Mono" w:eastAsia="Roboto Mono" w:hAnsi="Roboto Mono"/>
                 <w:color w:val="188038"/>
+                <w:sz w:val="20"/>
+                <w:szCs w:val="20"/>
                 <w:rtl w:val="0"/>
               </w:rPr>
               <w:t xml:space="preserve">tasks.py</w:t>
@@ -4958,10 +6540,23 @@
           </w:tcPr>
           <w:p>
             <w:pPr>
-              <w:rPr/>
-            </w:pPr>
-            <w:r>
-              <w:rPr>
+              <w:pStyle w:val="Heading5"/>
+              <w:keepNext w:val="0"/>
+              <w:keepLines w:val="0"/>
+              <w:spacing w:after="40" w:before="220" w:lineRule="auto"/>
+              <w:rPr>
+                <w:color w:val="000000"/>
+                <w:sz w:val="20"/>
+                <w:szCs w:val="20"/>
+              </w:rPr>
+            </w:pPr>
+            <w:bookmarkStart w:colFirst="0" w:colLast="0" w:name="_atzzul3y5za6" w:id="10"/>
+            <w:bookmarkEnd w:id="10"/>
+            <w:r>
+              <w:rPr>
+                <w:color w:val="000000"/>
+                <w:sz w:val="20"/>
+                <w:szCs w:val="20"/>
                 <w:rtl w:val="0"/>
               </w:rPr>
               <w:t xml:space="preserve">Handles task CRUD operations</w:t>
@@ -4986,12 +6581,24 @@
           </w:tcPr>
           <w:p>
             <w:pPr>
-              <w:rPr/>
-            </w:pPr>
+              <w:pStyle w:val="Heading5"/>
+              <w:keepNext w:val="0"/>
+              <w:keepLines w:val="0"/>
+              <w:spacing w:after="40" w:before="220" w:lineRule="auto"/>
+              <w:rPr>
+                <w:color w:val="000000"/>
+                <w:sz w:val="20"/>
+                <w:szCs w:val="20"/>
+              </w:rPr>
+            </w:pPr>
+            <w:bookmarkStart w:colFirst="0" w:colLast="0" w:name="_atzzul3y5za6" w:id="10"/>
+            <w:bookmarkEnd w:id="10"/>
             <w:r>
               <w:rPr>
                 <w:rFonts w:ascii="Roboto Mono" w:cs="Roboto Mono" w:eastAsia="Roboto Mono" w:hAnsi="Roboto Mono"/>
                 <w:color w:val="188038"/>
+                <w:sz w:val="20"/>
+                <w:szCs w:val="20"/>
                 <w:rtl w:val="0"/>
               </w:rPr>
               <w:t xml:space="preserve">{ title, date, group_id }</w:t>
@@ -5021,12 +6628,24 @@
           </w:tcPr>
           <w:p>
             <w:pPr>
-              <w:rPr/>
-            </w:pPr>
+              <w:pStyle w:val="Heading5"/>
+              <w:keepNext w:val="0"/>
+              <w:keepLines w:val="0"/>
+              <w:spacing w:after="40" w:before="220" w:lineRule="auto"/>
+              <w:rPr>
+                <w:color w:val="000000"/>
+                <w:sz w:val="20"/>
+                <w:szCs w:val="20"/>
+              </w:rPr>
+            </w:pPr>
+            <w:bookmarkStart w:colFirst="0" w:colLast="0" w:name="_atzzul3y5za6" w:id="10"/>
+            <w:bookmarkEnd w:id="10"/>
             <w:r>
               <w:rPr>
                 <w:rFonts w:ascii="Roboto Mono" w:cs="Roboto Mono" w:eastAsia="Roboto Mono" w:hAnsi="Roboto Mono"/>
                 <w:color w:val="188038"/>
+                <w:sz w:val="20"/>
+                <w:szCs w:val="20"/>
                 <w:rtl w:val="0"/>
               </w:rPr>
               <w:t xml:space="preserve">{ task_id }</w:t>
@@ -5042,7 +6661,7 @@
       <w:tr>
         <w:trPr>
           <w:cantSplit w:val="0"/>
-          <w:trHeight w:val="500" w:hRule="atLeast"/>
+          <w:trHeight w:val="785" w:hRule="atLeast"/>
           <w:tblHeader w:val="0"/>
         </w:trPr>
         <w:tc>
@@ -5063,12 +6682,24 @@
           </w:tcPr>
           <w:p>
             <w:pPr>
-              <w:rPr/>
-            </w:pPr>
+              <w:pStyle w:val="Heading5"/>
+              <w:keepNext w:val="0"/>
+              <w:keepLines w:val="0"/>
+              <w:spacing w:after="40" w:before="220" w:lineRule="auto"/>
+              <w:rPr>
+                <w:color w:val="000000"/>
+                <w:sz w:val="20"/>
+                <w:szCs w:val="20"/>
+              </w:rPr>
+            </w:pPr>
+            <w:bookmarkStart w:colFirst="0" w:colLast="0" w:name="_atzzul3y5za6" w:id="10"/>
+            <w:bookmarkEnd w:id="10"/>
             <w:r>
               <w:rPr>
                 <w:rFonts w:ascii="Roboto Mono" w:cs="Roboto Mono" w:eastAsia="Roboto Mono" w:hAnsi="Roboto Mono"/>
                 <w:color w:val="188038"/>
+                <w:sz w:val="20"/>
+                <w:szCs w:val="20"/>
                 <w:rtl w:val="0"/>
               </w:rPr>
               <w:t xml:space="preserve">groups.py</w:t>
@@ -5098,10 +6729,23 @@
           </w:tcPr>
           <w:p>
             <w:pPr>
-              <w:rPr/>
-            </w:pPr>
-            <w:r>
-              <w:rPr>
+              <w:pStyle w:val="Heading5"/>
+              <w:keepNext w:val="0"/>
+              <w:keepLines w:val="0"/>
+              <w:spacing w:after="40" w:before="220" w:lineRule="auto"/>
+              <w:rPr>
+                <w:color w:val="000000"/>
+                <w:sz w:val="20"/>
+                <w:szCs w:val="20"/>
+              </w:rPr>
+            </w:pPr>
+            <w:bookmarkStart w:colFirst="0" w:colLast="0" w:name="_atzzul3y5za6" w:id="10"/>
+            <w:bookmarkEnd w:id="10"/>
+            <w:r>
+              <w:rPr>
+                <w:color w:val="000000"/>
+                <w:sz w:val="20"/>
+                <w:szCs w:val="20"/>
                 <w:rtl w:val="0"/>
               </w:rPr>
               <w:t xml:space="preserve">Manages group creation/joining</w:t>
@@ -5126,12 +6770,24 @@
           </w:tcPr>
           <w:p>
             <w:pPr>
-              <w:rPr/>
-            </w:pPr>
+              <w:pStyle w:val="Heading5"/>
+              <w:keepNext w:val="0"/>
+              <w:keepLines w:val="0"/>
+              <w:spacing w:after="40" w:before="220" w:lineRule="auto"/>
+              <w:rPr>
+                <w:color w:val="000000"/>
+                <w:sz w:val="20"/>
+                <w:szCs w:val="20"/>
+              </w:rPr>
+            </w:pPr>
+            <w:bookmarkStart w:colFirst="0" w:colLast="0" w:name="_atzzul3y5za6" w:id="10"/>
+            <w:bookmarkEnd w:id="10"/>
             <w:r>
               <w:rPr>
                 <w:rFonts w:ascii="Roboto Mono" w:cs="Roboto Mono" w:eastAsia="Roboto Mono" w:hAnsi="Roboto Mono"/>
                 <w:color w:val="188038"/>
+                <w:sz w:val="20"/>
+                <w:szCs w:val="20"/>
                 <w:rtl w:val="0"/>
               </w:rPr>
               <w:t xml:space="preserve">{ name }</w:t>
@@ -5161,15 +6817,405 @@
           </w:tcPr>
           <w:p>
             <w:pPr>
-              <w:rPr/>
-            </w:pPr>
+              <w:pStyle w:val="Heading5"/>
+              <w:keepNext w:val="0"/>
+              <w:keepLines w:val="0"/>
+              <w:spacing w:after="40" w:before="220" w:lineRule="auto"/>
+              <w:rPr>
+                <w:color w:val="000000"/>
+                <w:sz w:val="20"/>
+                <w:szCs w:val="20"/>
+              </w:rPr>
+            </w:pPr>
+            <w:bookmarkStart w:colFirst="0" w:colLast="0" w:name="_atzzul3y5za6" w:id="10"/>
+            <w:bookmarkEnd w:id="10"/>
             <w:r>
               <w:rPr>
                 <w:rFonts w:ascii="Roboto Mono" w:cs="Roboto Mono" w:eastAsia="Roboto Mono" w:hAnsi="Roboto Mono"/>
                 <w:color w:val="188038"/>
+                <w:sz w:val="20"/>
+                <w:szCs w:val="20"/>
                 <w:rtl w:val="0"/>
               </w:rPr>
               <w:t xml:space="preserve">{ group_id }</w:t>
+            </w:r>
+            <w:r>
+              <w:rPr>
+                <w:rtl w:val="0"/>
+              </w:rPr>
+            </w:r>
+          </w:p>
+        </w:tc>
+      </w:tr>
+      <w:tr>
+        <w:trPr>
+          <w:cantSplit w:val="0"/>
+          <w:trHeight w:val="785" w:hRule="atLeast"/>
+          <w:tblHeader w:val="0"/>
+        </w:trPr>
+        <w:tc>
+          <w:tcPr>
+            <w:tcBorders>
+              <w:top w:color="000000" w:space="0" w:sz="4" w:val="single"/>
+              <w:left w:color="000000" w:space="0" w:sz="4" w:val="single"/>
+              <w:bottom w:color="000000" w:space="0" w:sz="4" w:val="single"/>
+              <w:right w:color="000000" w:space="0" w:sz="4" w:val="single"/>
+            </w:tcBorders>
+            <w:tcMar>
+              <w:top w:w="100.0" w:type="dxa"/>
+              <w:left w:w="100.0" w:type="dxa"/>
+              <w:bottom w:w="100.0" w:type="dxa"/>
+              <w:right w:w="100.0" w:type="dxa"/>
+            </w:tcMar>
+            <w:vAlign w:val="top"/>
+          </w:tcPr>
+          <w:p>
+            <w:pPr>
+              <w:pStyle w:val="Heading5"/>
+              <w:keepNext w:val="0"/>
+              <w:keepLines w:val="0"/>
+              <w:spacing w:after="40" w:before="220" w:lineRule="auto"/>
+              <w:rPr>
+                <w:color w:val="000000"/>
+                <w:sz w:val="20"/>
+                <w:szCs w:val="20"/>
+              </w:rPr>
+            </w:pPr>
+            <w:bookmarkStart w:colFirst="0" w:colLast="0" w:name="_atzzul3y5za6" w:id="10"/>
+            <w:bookmarkEnd w:id="10"/>
+            <w:r>
+              <w:rPr>
+                <w:rFonts w:ascii="Roboto Mono" w:cs="Roboto Mono" w:eastAsia="Roboto Mono" w:hAnsi="Roboto Mono"/>
+                <w:color w:val="188038"/>
+                <w:sz w:val="20"/>
+                <w:szCs w:val="20"/>
+                <w:rtl w:val="0"/>
+              </w:rPr>
+              <w:t xml:space="preserve">invites.py</w:t>
+            </w:r>
+            <w:r>
+              <w:rPr>
+                <w:rtl w:val="0"/>
+              </w:rPr>
+            </w:r>
+          </w:p>
+        </w:tc>
+        <w:tc>
+          <w:tcPr>
+            <w:tcBorders>
+              <w:top w:color="000000" w:space="0" w:sz="4" w:val="single"/>
+              <w:left w:color="000000" w:space="0" w:sz="4" w:val="single"/>
+              <w:bottom w:color="000000" w:space="0" w:sz="4" w:val="single"/>
+              <w:right w:color="000000" w:space="0" w:sz="4" w:val="single"/>
+            </w:tcBorders>
+            <w:tcMar>
+              <w:top w:w="100.0" w:type="dxa"/>
+              <w:left w:w="100.0" w:type="dxa"/>
+              <w:bottom w:w="100.0" w:type="dxa"/>
+              <w:right w:w="100.0" w:type="dxa"/>
+            </w:tcMar>
+            <w:vAlign w:val="top"/>
+          </w:tcPr>
+          <w:p>
+            <w:pPr>
+              <w:pStyle w:val="Heading5"/>
+              <w:keepNext w:val="0"/>
+              <w:keepLines w:val="0"/>
+              <w:spacing w:after="40" w:before="220" w:lineRule="auto"/>
+              <w:rPr>
+                <w:color w:val="000000"/>
+                <w:sz w:val="20"/>
+                <w:szCs w:val="20"/>
+              </w:rPr>
+            </w:pPr>
+            <w:bookmarkStart w:colFirst="0" w:colLast="0" w:name="_atzzul3y5za6" w:id="10"/>
+            <w:bookmarkEnd w:id="10"/>
+            <w:r>
+              <w:rPr>
+                <w:color w:val="000000"/>
+                <w:sz w:val="20"/>
+                <w:szCs w:val="20"/>
+                <w:rtl w:val="0"/>
+              </w:rPr>
+              <w:t xml:space="preserve">Handles group invitations</w:t>
+            </w:r>
+          </w:p>
+        </w:tc>
+        <w:tc>
+          <w:tcPr>
+            <w:tcBorders>
+              <w:top w:color="000000" w:space="0" w:sz="4" w:val="single"/>
+              <w:left w:color="000000" w:space="0" w:sz="4" w:val="single"/>
+              <w:bottom w:color="000000" w:space="0" w:sz="4" w:val="single"/>
+              <w:right w:color="000000" w:space="0" w:sz="4" w:val="single"/>
+            </w:tcBorders>
+            <w:tcMar>
+              <w:top w:w="100.0" w:type="dxa"/>
+              <w:left w:w="100.0" w:type="dxa"/>
+              <w:bottom w:w="100.0" w:type="dxa"/>
+              <w:right w:w="100.0" w:type="dxa"/>
+            </w:tcMar>
+            <w:vAlign w:val="top"/>
+          </w:tcPr>
+          <w:p>
+            <w:pPr>
+              <w:pStyle w:val="Heading5"/>
+              <w:keepNext w:val="0"/>
+              <w:keepLines w:val="0"/>
+              <w:spacing w:after="40" w:before="220" w:lineRule="auto"/>
+              <w:rPr>
+                <w:color w:val="000000"/>
+                <w:sz w:val="20"/>
+                <w:szCs w:val="20"/>
+              </w:rPr>
+            </w:pPr>
+            <w:bookmarkStart w:colFirst="0" w:colLast="0" w:name="_atzzul3y5za6" w:id="10"/>
+            <w:bookmarkEnd w:id="10"/>
+            <w:r>
+              <w:rPr>
+                <w:rFonts w:ascii="Roboto Mono" w:cs="Roboto Mono" w:eastAsia="Roboto Mono" w:hAnsi="Roboto Mono"/>
+                <w:color w:val="188038"/>
+                <w:sz w:val="20"/>
+                <w:szCs w:val="20"/>
+                <w:rtl w:val="0"/>
+              </w:rPr>
+              <w:t xml:space="preserve">{ member_email, group_id, role_name }</w:t>
+            </w:r>
+            <w:r>
+              <w:rPr>
+                <w:rtl w:val="0"/>
+              </w:rPr>
+            </w:r>
+          </w:p>
+        </w:tc>
+        <w:tc>
+          <w:tcPr>
+            <w:tcBorders>
+              <w:top w:color="000000" w:space="0" w:sz="4" w:val="single"/>
+              <w:left w:color="000000" w:space="0" w:sz="4" w:val="single"/>
+              <w:bottom w:color="000000" w:space="0" w:sz="4" w:val="single"/>
+              <w:right w:color="000000" w:space="0" w:sz="4" w:val="single"/>
+            </w:tcBorders>
+            <w:tcMar>
+              <w:top w:w="100.0" w:type="dxa"/>
+              <w:left w:w="100.0" w:type="dxa"/>
+              <w:bottom w:w="100.0" w:type="dxa"/>
+              <w:right w:w="100.0" w:type="dxa"/>
+            </w:tcMar>
+            <w:vAlign w:val="top"/>
+          </w:tcPr>
+          <w:p>
+            <w:pPr>
+              <w:pStyle w:val="Heading5"/>
+              <w:keepNext w:val="0"/>
+              <w:keepLines w:val="0"/>
+              <w:spacing w:after="40" w:before="220" w:lineRule="auto"/>
+              <w:rPr>
+                <w:color w:val="000000"/>
+                <w:sz w:val="20"/>
+                <w:szCs w:val="20"/>
+              </w:rPr>
+            </w:pPr>
+            <w:bookmarkStart w:colFirst="0" w:colLast="0" w:name="_atzzul3y5za6" w:id="10"/>
+            <w:bookmarkEnd w:id="10"/>
+            <w:r>
+              <w:rPr>
+                <w:rFonts w:ascii="Roboto Mono" w:cs="Roboto Mono" w:eastAsia="Roboto Mono" w:hAnsi="Roboto Mono"/>
+                <w:color w:val="188038"/>
+                <w:sz w:val="20"/>
+                <w:szCs w:val="20"/>
+                <w:rtl w:val="0"/>
+              </w:rPr>
+              <w:t xml:space="preserve">201 Created / Error</w:t>
+            </w:r>
+            <w:r>
+              <w:rPr>
+                <w:rtl w:val="0"/>
+              </w:rPr>
+            </w:r>
+          </w:p>
+        </w:tc>
+      </w:tr>
+      <w:tr>
+        <w:trPr>
+          <w:cantSplit w:val="0"/>
+          <w:trHeight w:val="680" w:hRule="atLeast"/>
+          <w:tblHeader w:val="0"/>
+        </w:trPr>
+        <w:tc>
+          <w:tcPr>
+            <w:tcBorders>
+              <w:top w:color="000000" w:space="0" w:sz="4" w:val="single"/>
+              <w:left w:color="000000" w:space="0" w:sz="4" w:val="single"/>
+              <w:bottom w:color="000000" w:space="0" w:sz="4" w:val="single"/>
+              <w:right w:color="000000" w:space="0" w:sz="4" w:val="single"/>
+            </w:tcBorders>
+            <w:tcMar>
+              <w:top w:w="100.0" w:type="dxa"/>
+              <w:left w:w="100.0" w:type="dxa"/>
+              <w:bottom w:w="100.0" w:type="dxa"/>
+              <w:right w:w="100.0" w:type="dxa"/>
+            </w:tcMar>
+            <w:vAlign w:val="top"/>
+          </w:tcPr>
+          <w:p>
+            <w:pPr>
+              <w:pStyle w:val="Heading5"/>
+              <w:keepNext w:val="0"/>
+              <w:keepLines w:val="0"/>
+              <w:spacing w:after="40" w:before="220" w:lineRule="auto"/>
+              <w:rPr>
+                <w:color w:val="000000"/>
+                <w:sz w:val="20"/>
+                <w:szCs w:val="20"/>
+              </w:rPr>
+            </w:pPr>
+            <w:bookmarkStart w:colFirst="0" w:colLast="0" w:name="_atzzul3y5za6" w:id="10"/>
+            <w:bookmarkEnd w:id="10"/>
+            <w:r>
+              <w:rPr>
+                <w:rFonts w:ascii="Roboto Mono" w:cs="Roboto Mono" w:eastAsia="Roboto Mono" w:hAnsi="Roboto Mono"/>
+                <w:color w:val="188038"/>
+                <w:sz w:val="20"/>
+                <w:szCs w:val="20"/>
+                <w:rtl w:val="0"/>
+              </w:rPr>
+              <w:t xml:space="preserve">memberships.py</w:t>
+            </w:r>
+            <w:r>
+              <w:rPr>
+                <w:rtl w:val="0"/>
+              </w:rPr>
+            </w:r>
+          </w:p>
+        </w:tc>
+        <w:tc>
+          <w:tcPr>
+            <w:tcBorders>
+              <w:top w:color="000000" w:space="0" w:sz="4" w:val="single"/>
+              <w:left w:color="000000" w:space="0" w:sz="4" w:val="single"/>
+              <w:bottom w:color="000000" w:space="0" w:sz="4" w:val="single"/>
+              <w:right w:color="000000" w:space="0" w:sz="4" w:val="single"/>
+            </w:tcBorders>
+            <w:tcMar>
+              <w:top w:w="100.0" w:type="dxa"/>
+              <w:left w:w="100.0" w:type="dxa"/>
+              <w:bottom w:w="100.0" w:type="dxa"/>
+              <w:right w:w="100.0" w:type="dxa"/>
+            </w:tcMar>
+            <w:vAlign w:val="top"/>
+          </w:tcPr>
+          <w:p>
+            <w:pPr>
+              <w:pStyle w:val="Heading5"/>
+              <w:keepNext w:val="0"/>
+              <w:keepLines w:val="0"/>
+              <w:spacing w:after="40" w:before="220" w:lineRule="auto"/>
+              <w:rPr>
+                <w:color w:val="000000"/>
+                <w:sz w:val="20"/>
+                <w:szCs w:val="20"/>
+              </w:rPr>
+            </w:pPr>
+            <w:bookmarkStart w:colFirst="0" w:colLast="0" w:name="_atzzul3y5za6" w:id="10"/>
+            <w:bookmarkEnd w:id="10"/>
+            <w:r>
+              <w:rPr>
+                <w:color w:val="000000"/>
+                <w:sz w:val="20"/>
+                <w:szCs w:val="20"/>
+                <w:rtl w:val="0"/>
+              </w:rPr>
+              <w:t xml:space="preserve">Manages memberships</w:t>
+            </w:r>
+          </w:p>
+        </w:tc>
+        <w:tc>
+          <w:tcPr>
+            <w:tcBorders>
+              <w:top w:color="000000" w:space="0" w:sz="4" w:val="single"/>
+              <w:left w:color="000000" w:space="0" w:sz="4" w:val="single"/>
+              <w:bottom w:color="000000" w:space="0" w:sz="4" w:val="single"/>
+              <w:right w:color="000000" w:space="0" w:sz="4" w:val="single"/>
+            </w:tcBorders>
+            <w:tcMar>
+              <w:top w:w="100.0" w:type="dxa"/>
+              <w:left w:w="100.0" w:type="dxa"/>
+              <w:bottom w:w="100.0" w:type="dxa"/>
+              <w:right w:w="100.0" w:type="dxa"/>
+            </w:tcMar>
+            <w:vAlign w:val="top"/>
+          </w:tcPr>
+          <w:p>
+            <w:pPr>
+              <w:pStyle w:val="Heading5"/>
+              <w:keepNext w:val="0"/>
+              <w:keepLines w:val="0"/>
+              <w:spacing w:after="40" w:before="220" w:lineRule="auto"/>
+              <w:rPr>
+                <w:color w:val="000000"/>
+                <w:sz w:val="20"/>
+                <w:szCs w:val="20"/>
+              </w:rPr>
+            </w:pPr>
+            <w:bookmarkStart w:colFirst="0" w:colLast="0" w:name="_atzzul3y5za6" w:id="10"/>
+            <w:bookmarkEnd w:id="10"/>
+            <w:r>
+              <w:rPr>
+                <w:rFonts w:ascii="Roboto Mono" w:cs="Roboto Mono" w:eastAsia="Roboto Mono" w:hAnsi="Roboto Mono"/>
+                <w:color w:val="188038"/>
+                <w:sz w:val="20"/>
+                <w:szCs w:val="20"/>
+                <w:rtl w:val="0"/>
+              </w:rPr>
+              <w:t xml:space="preserve">{ group_id }</w:t>
+            </w:r>
+            <w:r>
+              <w:rPr>
+                <w:rtl w:val="0"/>
+              </w:rPr>
+            </w:r>
+          </w:p>
+        </w:tc>
+        <w:tc>
+          <w:tcPr>
+            <w:tcBorders>
+              <w:top w:color="000000" w:space="0" w:sz="4" w:val="single"/>
+              <w:left w:color="000000" w:space="0" w:sz="4" w:val="single"/>
+              <w:bottom w:color="000000" w:space="0" w:sz="4" w:val="single"/>
+              <w:right w:color="000000" w:space="0" w:sz="4" w:val="single"/>
+            </w:tcBorders>
+            <w:tcMar>
+              <w:top w:w="100.0" w:type="dxa"/>
+              <w:left w:w="100.0" w:type="dxa"/>
+              <w:bottom w:w="100.0" w:type="dxa"/>
+              <w:right w:w="100.0" w:type="dxa"/>
+            </w:tcMar>
+            <w:vAlign w:val="top"/>
+          </w:tcPr>
+          <w:p>
+            <w:pPr>
+              <w:pStyle w:val="Heading5"/>
+              <w:keepNext w:val="0"/>
+              <w:keepLines w:val="0"/>
+              <w:spacing w:after="40" w:before="220" w:lineRule="auto"/>
+              <w:rPr>
+                <w:color w:val="000000"/>
+                <w:sz w:val="20"/>
+                <w:szCs w:val="20"/>
+              </w:rPr>
+            </w:pPr>
+            <w:bookmarkStart w:colFirst="0" w:colLast="0" w:name="_axiyyo9c5hek" w:id="11"/>
+            <w:bookmarkEnd w:id="11"/>
+            <w:r>
+              <w:rPr>
+                <w:rFonts w:ascii="Roboto Mono" w:cs="Roboto Mono" w:eastAsia="Roboto Mono" w:hAnsi="Roboto Mono"/>
+                <w:color w:val="188038"/>
+                <w:sz w:val="20"/>
+                <w:szCs w:val="20"/>
+                <w:rtl w:val="0"/>
+              </w:rPr>
+              <w:t xml:space="preserve">{ membership_id }</w:t>
             </w:r>
             <w:r>
               <w:rPr>
@@ -5193,8 +7239,8 @@
           <w:szCs w:val="20"/>
         </w:rPr>
       </w:pPr>
-      <w:bookmarkStart w:colFirst="0" w:colLast="0" w:name="_atzzul3y5za6" w:id="9"/>
-      <w:bookmarkEnd w:id="9"/>
+      <w:bookmarkStart w:colFirst="0" w:colLast="0" w:name="_atzzul3y5za6" w:id="10"/>
+      <w:bookmarkEnd w:id="10"/>
       <w:r>
         <w:rPr>
           <w:rtl w:val="0"/>
@@ -5214,8 +7260,8 @@
           <w:szCs w:val="20"/>
         </w:rPr>
       </w:pPr>
-      <w:bookmarkStart w:colFirst="0" w:colLast="0" w:name="_xu8pm3hkjzvt" w:id="10"/>
-      <w:bookmarkEnd w:id="10"/>
+      <w:bookmarkStart w:colFirst="0" w:colLast="0" w:name="_xu8pm3hkjzvt" w:id="12"/>
+      <w:bookmarkEnd w:id="12"/>
       <w:r>
         <w:rPr>
           <w:b w:val="1"/>
@@ -5714,8 +7760,8 @@
           <w:szCs w:val="22"/>
         </w:rPr>
       </w:pPr>
-      <w:bookmarkStart w:colFirst="0" w:colLast="0" w:name="_grdcoadomt3v" w:id="11"/>
-      <w:bookmarkEnd w:id="11"/>
+      <w:bookmarkStart w:colFirst="0" w:colLast="0" w:name="_grdcoadomt3v" w:id="13"/>
+      <w:bookmarkEnd w:id="13"/>
       <w:r>
         <w:rPr>
           <w:rtl w:val="0"/>
@@ -5735,8 +7781,32 @@
           <w:szCs w:val="22"/>
         </w:rPr>
       </w:pPr>
-      <w:bookmarkStart w:colFirst="0" w:colLast="0" w:name="_hae9u1nkc4o0" w:id="12"/>
-      <w:bookmarkEnd w:id="12"/>
+      <w:bookmarkStart w:colFirst="0" w:colLast="0" w:name="_mxa5ug6dlb6k" w:id="14"/>
+      <w:bookmarkEnd w:id="14"/>
+      <w:r>
+        <w:br w:type="page"/>
+      </w:r>
+      <w:r>
+        <w:rPr>
+          <w:rtl w:val="0"/>
+        </w:rPr>
+      </w:r>
+    </w:p>
+    <w:p>
+      <w:pPr>
+        <w:pStyle w:val="Heading4"/>
+        <w:keepNext w:val="0"/>
+        <w:keepLines w:val="0"/>
+        <w:spacing w:after="40" w:before="240" w:lineRule="auto"/>
+        <w:rPr>
+          <w:b w:val="1"/>
+          <w:color w:val="000000"/>
+          <w:sz w:val="22"/>
+          <w:szCs w:val="22"/>
+        </w:rPr>
+      </w:pPr>
+      <w:bookmarkStart w:colFirst="0" w:colLast="0" w:name="_hae9u1nkc4o0" w:id="15"/>
+      <w:bookmarkEnd w:id="15"/>
       <w:r>
         <w:rPr>
           <w:b w:val="1"/>
@@ -5797,7 +7867,10 @@
               <w:ind w:left="0" w:right="0" w:firstLine="0"/>
               <w:jc w:val="left"/>
               <w:rPr>
-                <w:b w:val="1"/>
+                <w:rFonts w:ascii="Consolas" w:cs="Consolas" w:eastAsia="Consolas" w:hAnsi="Consolas"/>
+                <w:b w:val="1"/>
+                <w:color w:val="955ae7"/>
+                <w:shd w:fill="19171c" w:val="clear"/>
               </w:rPr>
             </w:pPr>
             <w:r>
@@ -5860,27 +7933,7 @@
               </w:rPr>
               <w:t xml:space="preserve"> (</w:t>
               <w:br w:type="textWrapping"/>
-              <w:t xml:space="preserve">    </w:t>
-            </w:r>
-            <w:r>
-              <w:rPr>
-                <w:rFonts w:ascii="Consolas" w:cs="Consolas" w:eastAsia="Consolas" w:hAnsi="Consolas"/>
-                <w:b w:val="1"/>
-                <w:color w:val="955ae7"/>
-                <w:shd w:fill="19171c" w:val="clear"/>
-                <w:rtl w:val="0"/>
-              </w:rPr>
-              <w:t xml:space="preserve">id</w:t>
-            </w:r>
-            <w:r>
-              <w:rPr>
-                <w:rFonts w:ascii="Consolas" w:cs="Consolas" w:eastAsia="Consolas" w:hAnsi="Consolas"/>
-                <w:b w:val="1"/>
-                <w:color w:val="8b8792"/>
-                <w:shd w:fill="19171c" w:val="clear"/>
-                <w:rtl w:val="0"/>
-              </w:rPr>
-              <w:t xml:space="preserve"> </w:t>
+              <w:t xml:space="preserve">  email </w:t>
             </w:r>
             <w:r>
               <w:rPr>
@@ -5890,17 +7943,37 @@
                 <w:shd w:fill="19171c" w:val="clear"/>
                 <w:rtl w:val="0"/>
               </w:rPr>
-              <w:t xml:space="preserve">SERIAL</w:t>
-            </w:r>
-            <w:r>
-              <w:rPr>
-                <w:rFonts w:ascii="Consolas" w:cs="Consolas" w:eastAsia="Consolas" w:hAnsi="Consolas"/>
-                <w:b w:val="1"/>
-                <w:color w:val="8b8792"/>
-                <w:shd w:fill="19171c" w:val="clear"/>
-                <w:rtl w:val="0"/>
-              </w:rPr>
-              <w:t xml:space="preserve"> PRIMARY </w:t>
+              <w:t xml:space="preserve">VARCHAR</w:t>
+            </w:r>
+            <w:r>
+              <w:rPr>
+                <w:rFonts w:ascii="Consolas" w:cs="Consolas" w:eastAsia="Consolas" w:hAnsi="Consolas"/>
+                <w:b w:val="1"/>
+                <w:color w:val="8b8792"/>
+                <w:shd w:fill="19171c" w:val="clear"/>
+                <w:rtl w:val="0"/>
+              </w:rPr>
+              <w:t xml:space="preserve">(</w:t>
+            </w:r>
+            <w:r>
+              <w:rPr>
+                <w:rFonts w:ascii="Consolas" w:cs="Consolas" w:eastAsia="Consolas" w:hAnsi="Consolas"/>
+                <w:b w:val="1"/>
+                <w:color w:val="aa573c"/>
+                <w:shd w:fill="19171c" w:val="clear"/>
+                <w:rtl w:val="0"/>
+              </w:rPr>
+              <w:t xml:space="preserve">255</w:t>
+            </w:r>
+            <w:r>
+              <w:rPr>
+                <w:rFonts w:ascii="Consolas" w:cs="Consolas" w:eastAsia="Consolas" w:hAnsi="Consolas"/>
+                <w:b w:val="1"/>
+                <w:color w:val="8b8792"/>
+                <w:shd w:fill="19171c" w:val="clear"/>
+                <w:rtl w:val="0"/>
+              </w:rPr>
+              <w:t xml:space="preserve">) PRIMARY </w:t>
             </w:r>
             <w:r>
               <w:rPr>
@@ -5922,7 +7995,7 @@
               </w:rPr>
               <w:t xml:space="preserve">,</w:t>
               <w:br w:type="textWrapping"/>
-              <w:t xml:space="preserve">    email </w:t>
+              <w:t xml:space="preserve">  password_hash </w:t>
             </w:r>
             <w:r>
               <w:rPr>
@@ -5932,47 +8005,7 @@
                 <w:shd w:fill="19171c" w:val="clear"/>
                 <w:rtl w:val="0"/>
               </w:rPr>
-              <w:t xml:space="preserve">VARCHAR</w:t>
-            </w:r>
-            <w:r>
-              <w:rPr>
-                <w:rFonts w:ascii="Consolas" w:cs="Consolas" w:eastAsia="Consolas" w:hAnsi="Consolas"/>
-                <w:b w:val="1"/>
-                <w:color w:val="8b8792"/>
-                <w:shd w:fill="19171c" w:val="clear"/>
-                <w:rtl w:val="0"/>
-              </w:rPr>
-              <w:t xml:space="preserve">(</w:t>
-            </w:r>
-            <w:r>
-              <w:rPr>
-                <w:rFonts w:ascii="Consolas" w:cs="Consolas" w:eastAsia="Consolas" w:hAnsi="Consolas"/>
-                <w:b w:val="1"/>
-                <w:color w:val="aa573c"/>
-                <w:shd w:fill="19171c" w:val="clear"/>
-                <w:rtl w:val="0"/>
-              </w:rPr>
-              <w:t xml:space="preserve">255</w:t>
-            </w:r>
-            <w:r>
-              <w:rPr>
-                <w:rFonts w:ascii="Consolas" w:cs="Consolas" w:eastAsia="Consolas" w:hAnsi="Consolas"/>
-                <w:b w:val="1"/>
-                <w:color w:val="8b8792"/>
-                <w:shd w:fill="19171c" w:val="clear"/>
-                <w:rtl w:val="0"/>
-              </w:rPr>
-              <w:t xml:space="preserve">) </w:t>
-            </w:r>
-            <w:r>
-              <w:rPr>
-                <w:rFonts w:ascii="Consolas" w:cs="Consolas" w:eastAsia="Consolas" w:hAnsi="Consolas"/>
-                <w:b w:val="1"/>
-                <w:color w:val="955ae7"/>
-                <w:shd w:fill="19171c" w:val="clear"/>
-                <w:rtl w:val="0"/>
-              </w:rPr>
-              <w:t xml:space="preserve">UNIQUE</w:t>
+              <w:t xml:space="preserve">TEXT</w:t>
             </w:r>
             <w:r>
               <w:rPr>
@@ -6024,17 +8057,17 @@
               </w:rPr>
               <w:t xml:space="preserve">,</w:t>
               <w:br w:type="textWrapping"/>
-              <w:t xml:space="preserve">    password_hash </w:t>
-            </w:r>
-            <w:r>
-              <w:rPr>
-                <w:rFonts w:ascii="Consolas" w:cs="Consolas" w:eastAsia="Consolas" w:hAnsi="Consolas"/>
-                <w:b w:val="1"/>
-                <w:color w:val="aa573c"/>
-                <w:shd w:fill="19171c" w:val="clear"/>
-                <w:rtl w:val="0"/>
-              </w:rPr>
-              <w:t xml:space="preserve">TEXT</w:t>
+              <w:t xml:space="preserve">  created_at </w:t>
+            </w:r>
+            <w:r>
+              <w:rPr>
+                <w:rFonts w:ascii="Consolas" w:cs="Consolas" w:eastAsia="Consolas" w:hAnsi="Consolas"/>
+                <w:b w:val="1"/>
+                <w:color w:val="955ae7"/>
+                <w:shd w:fill="19171c" w:val="clear"/>
+                <w:rtl w:val="0"/>
+              </w:rPr>
+              <w:t xml:space="preserve">TIMESTAMP</w:t>
             </w:r>
             <w:r>
               <w:rPr>
@@ -6054,7 +8087,7 @@
                 <w:shd w:fill="19171c" w:val="clear"/>
                 <w:rtl w:val="0"/>
               </w:rPr>
-              <w:t xml:space="preserve">NOT</w:t>
+              <w:t xml:space="preserve">DEFAULT</w:t>
             </w:r>
             <w:r>
               <w:rPr>
@@ -6070,11 +8103,11 @@
               <w:rPr>
                 <w:rFonts w:ascii="Consolas" w:cs="Consolas" w:eastAsia="Consolas" w:hAnsi="Consolas"/>
                 <w:b w:val="1"/>
-                <w:color w:val="aa573c"/>
-                <w:shd w:fill="19171c" w:val="clear"/>
-                <w:rtl w:val="0"/>
-              </w:rPr>
-              <w:t xml:space="preserve">NULL</w:t>
+                <w:color w:val="955ae7"/>
+                <w:shd w:fill="19171c" w:val="clear"/>
+                <w:rtl w:val="0"/>
+              </w:rPr>
+              <w:t xml:space="preserve">CURRENT_TIMESTAMP</w:t>
             </w:r>
             <w:r>
               <w:rPr>
@@ -6129,7 +8162,7 @@
               </w:rPr>
               <w:t xml:space="preserve"> tasks (</w:t>
               <w:br w:type="textWrapping"/>
-              <w:t xml:space="preserve">    </w:t>
+              <w:t xml:space="preserve">  </w:t>
             </w:r>
             <w:r>
               <w:rPr>
@@ -6191,7 +8224,7 @@
               </w:rPr>
               <w:t xml:space="preserve">,</w:t>
               <w:br w:type="textWrapping"/>
-              <w:t xml:space="preserve">    title </w:t>
+              <w:t xml:space="preserve">  title </w:t>
             </w:r>
             <w:r>
               <w:rPr>
@@ -6273,7 +8306,7 @@
               </w:rPr>
               <w:t xml:space="preserve">,</w:t>
               <w:br w:type="textWrapping"/>
-              <w:t xml:space="preserve">    description </w:t>
+              <w:t xml:space="preserve">  description </w:t>
             </w:r>
             <w:r>
               <w:rPr>
@@ -6295,7 +8328,7 @@
               </w:rPr>
               <w:t xml:space="preserve">,</w:t>
               <w:br w:type="textWrapping"/>
-              <w:t xml:space="preserve">    due_date </w:t>
+              <w:t xml:space="preserve">  due_date </w:t>
             </w:r>
             <w:r>
               <w:rPr>
@@ -6317,7 +8350,7 @@
               </w:rPr>
               <w:t xml:space="preserve">,</w:t>
               <w:br w:type="textWrapping"/>
-              <w:t xml:space="preserve">    user_id </w:t>
+              <w:t xml:space="preserve">  location </w:t>
             </w:r>
             <w:r>
               <w:rPr>
@@ -6327,6 +8360,130 @@
                 <w:shd w:fill="19171c" w:val="clear"/>
                 <w:rtl w:val="0"/>
               </w:rPr>
+              <w:t xml:space="preserve">VARCHAR</w:t>
+            </w:r>
+            <w:r>
+              <w:rPr>
+                <w:rFonts w:ascii="Consolas" w:cs="Consolas" w:eastAsia="Consolas" w:hAnsi="Consolas"/>
+                <w:b w:val="1"/>
+                <w:color w:val="8b8792"/>
+                <w:shd w:fill="19171c" w:val="clear"/>
+                <w:rtl w:val="0"/>
+              </w:rPr>
+              <w:t xml:space="preserve">(</w:t>
+            </w:r>
+            <w:r>
+              <w:rPr>
+                <w:rFonts w:ascii="Consolas" w:cs="Consolas" w:eastAsia="Consolas" w:hAnsi="Consolas"/>
+                <w:b w:val="1"/>
+                <w:color w:val="aa573c"/>
+                <w:shd w:fill="19171c" w:val="clear"/>
+                <w:rtl w:val="0"/>
+              </w:rPr>
+              <w:t xml:space="preserve">255</w:t>
+            </w:r>
+            <w:r>
+              <w:rPr>
+                <w:rFonts w:ascii="Consolas" w:cs="Consolas" w:eastAsia="Consolas" w:hAnsi="Consolas"/>
+                <w:b w:val="1"/>
+                <w:color w:val="8b8792"/>
+                <w:shd w:fill="19171c" w:val="clear"/>
+                <w:rtl w:val="0"/>
+              </w:rPr>
+              <w:t xml:space="preserve">),</w:t>
+              <w:br w:type="textWrapping"/>
+              <w:t xml:space="preserve">  created_at </w:t>
+            </w:r>
+            <w:r>
+              <w:rPr>
+                <w:rFonts w:ascii="Consolas" w:cs="Consolas" w:eastAsia="Consolas" w:hAnsi="Consolas"/>
+                <w:b w:val="1"/>
+                <w:color w:val="955ae7"/>
+                <w:shd w:fill="19171c" w:val="clear"/>
+                <w:rtl w:val="0"/>
+              </w:rPr>
+              <w:t xml:space="preserve">TIMESTAMP</w:t>
+            </w:r>
+            <w:r>
+              <w:rPr>
+                <w:rFonts w:ascii="Consolas" w:cs="Consolas" w:eastAsia="Consolas" w:hAnsi="Consolas"/>
+                <w:b w:val="1"/>
+                <w:color w:val="8b8792"/>
+                <w:shd w:fill="19171c" w:val="clear"/>
+                <w:rtl w:val="0"/>
+              </w:rPr>
+              <w:t xml:space="preserve"> </w:t>
+            </w:r>
+            <w:r>
+              <w:rPr>
+                <w:rFonts w:ascii="Consolas" w:cs="Consolas" w:eastAsia="Consolas" w:hAnsi="Consolas"/>
+                <w:b w:val="1"/>
+                <w:color w:val="955ae7"/>
+                <w:shd w:fill="19171c" w:val="clear"/>
+                <w:rtl w:val="0"/>
+              </w:rPr>
+              <w:t xml:space="preserve">DEFAULT</w:t>
+            </w:r>
+            <w:r>
+              <w:rPr>
+                <w:rFonts w:ascii="Consolas" w:cs="Consolas" w:eastAsia="Consolas" w:hAnsi="Consolas"/>
+                <w:b w:val="1"/>
+                <w:color w:val="8b8792"/>
+                <w:shd w:fill="19171c" w:val="clear"/>
+                <w:rtl w:val="0"/>
+              </w:rPr>
+              <w:t xml:space="preserve"> </w:t>
+            </w:r>
+            <w:r>
+              <w:rPr>
+                <w:rFonts w:ascii="Consolas" w:cs="Consolas" w:eastAsia="Consolas" w:hAnsi="Consolas"/>
+                <w:b w:val="1"/>
+                <w:color w:val="955ae7"/>
+                <w:shd w:fill="19171c" w:val="clear"/>
+                <w:rtl w:val="0"/>
+              </w:rPr>
+              <w:t xml:space="preserve">CURRENT_TIMESTAMP</w:t>
+            </w:r>
+            <w:r>
+              <w:rPr>
+                <w:rFonts w:ascii="Consolas" w:cs="Consolas" w:eastAsia="Consolas" w:hAnsi="Consolas"/>
+                <w:b w:val="1"/>
+                <w:color w:val="8b8792"/>
+                <w:shd w:fill="19171c" w:val="clear"/>
+                <w:rtl w:val="0"/>
+              </w:rPr>
+              <w:t xml:space="preserve">,</w:t>
+              <w:br w:type="textWrapping"/>
+              <w:t xml:space="preserve">  </w:t>
+            </w:r>
+            <w:r>
+              <w:rPr>
+                <w:rFonts w:ascii="Consolas" w:cs="Consolas" w:eastAsia="Consolas" w:hAnsi="Consolas"/>
+                <w:b w:val="1"/>
+                <w:color w:val="955ae7"/>
+                <w:shd w:fill="19171c" w:val="clear"/>
+                <w:rtl w:val="0"/>
+              </w:rPr>
+              <w:t xml:space="preserve">group_id</w:t>
+            </w:r>
+            <w:r>
+              <w:rPr>
+                <w:rFonts w:ascii="Consolas" w:cs="Consolas" w:eastAsia="Consolas" w:hAnsi="Consolas"/>
+                <w:b w:val="1"/>
+                <w:color w:val="8b8792"/>
+                <w:shd w:fill="19171c" w:val="clear"/>
+                <w:rtl w:val="0"/>
+              </w:rPr>
+              <w:t xml:space="preserve"> </w:t>
+            </w:r>
+            <w:r>
+              <w:rPr>
+                <w:rFonts w:ascii="Consolas" w:cs="Consolas" w:eastAsia="Consolas" w:hAnsi="Consolas"/>
+                <w:b w:val="1"/>
+                <w:color w:val="aa573c"/>
+                <w:shd w:fill="19171c" w:val="clear"/>
+                <w:rtl w:val="0"/>
+              </w:rPr>
               <w:t xml:space="preserve">INTEGER</w:t>
             </w:r>
             <w:r>
@@ -6367,7 +8524,7 @@
                 <w:shd w:fill="19171c" w:val="clear"/>
                 <w:rtl w:val="0"/>
               </w:rPr>
-              <w:t xml:space="preserve">users</w:t>
+              <w:t xml:space="preserve">groups</w:t>
             </w:r>
             <w:r>
               <w:rPr>
@@ -6463,7 +8620,7 @@
               </w:rPr>
               <w:t xml:space="preserve"> (</w:t>
               <w:br w:type="textWrapping"/>
-              <w:t xml:space="preserve">    </w:t>
+              <w:t xml:space="preserve">  </w:t>
             </w:r>
             <w:r>
               <w:rPr>
@@ -6525,7 +8682,7 @@
               </w:rPr>
               <w:t xml:space="preserve">,</w:t>
               <w:br w:type="textWrapping"/>
-              <w:t xml:space="preserve">    </w:t>
+              <w:t xml:space="preserve">  </w:t>
             </w:r>
             <w:r>
               <w:rPr>
@@ -6627,7 +8784,7 @@
               </w:rPr>
               <w:t xml:space="preserve">,</w:t>
               <w:br w:type="textWrapping"/>
-              <w:t xml:space="preserve">    admin_id </w:t>
+              <w:t xml:space="preserve">  description </w:t>
             </w:r>
             <w:r>
               <w:rPr>
@@ -6637,6 +8794,402 @@
                 <w:shd w:fill="19171c" w:val="clear"/>
                 <w:rtl w:val="0"/>
               </w:rPr>
+              <w:t xml:space="preserve">TEXT</w:t>
+            </w:r>
+            <w:r>
+              <w:rPr>
+                <w:rFonts w:ascii="Consolas" w:cs="Consolas" w:eastAsia="Consolas" w:hAnsi="Consolas"/>
+                <w:b w:val="1"/>
+                <w:color w:val="8b8792"/>
+                <w:shd w:fill="19171c" w:val="clear"/>
+                <w:rtl w:val="0"/>
+              </w:rPr>
+              <w:t xml:space="preserve">,</w:t>
+              <w:br w:type="textWrapping"/>
+              <w:t xml:space="preserve">  created_at </w:t>
+            </w:r>
+            <w:r>
+              <w:rPr>
+                <w:rFonts w:ascii="Consolas" w:cs="Consolas" w:eastAsia="Consolas" w:hAnsi="Consolas"/>
+                <w:b w:val="1"/>
+                <w:color w:val="955ae7"/>
+                <w:shd w:fill="19171c" w:val="clear"/>
+                <w:rtl w:val="0"/>
+              </w:rPr>
+              <w:t xml:space="preserve">TIMESTAMP</w:t>
+            </w:r>
+            <w:r>
+              <w:rPr>
+                <w:rFonts w:ascii="Consolas" w:cs="Consolas" w:eastAsia="Consolas" w:hAnsi="Consolas"/>
+                <w:b w:val="1"/>
+                <w:color w:val="8b8792"/>
+                <w:shd w:fill="19171c" w:val="clear"/>
+                <w:rtl w:val="0"/>
+              </w:rPr>
+              <w:t xml:space="preserve"> </w:t>
+            </w:r>
+            <w:r>
+              <w:rPr>
+                <w:rFonts w:ascii="Consolas" w:cs="Consolas" w:eastAsia="Consolas" w:hAnsi="Consolas"/>
+                <w:b w:val="1"/>
+                <w:color w:val="955ae7"/>
+                <w:shd w:fill="19171c" w:val="clear"/>
+                <w:rtl w:val="0"/>
+              </w:rPr>
+              <w:t xml:space="preserve">DEFAULT</w:t>
+            </w:r>
+            <w:r>
+              <w:rPr>
+                <w:rFonts w:ascii="Consolas" w:cs="Consolas" w:eastAsia="Consolas" w:hAnsi="Consolas"/>
+                <w:b w:val="1"/>
+                <w:color w:val="8b8792"/>
+                <w:shd w:fill="19171c" w:val="clear"/>
+                <w:rtl w:val="0"/>
+              </w:rPr>
+              <w:t xml:space="preserve"> </w:t>
+            </w:r>
+            <w:r>
+              <w:rPr>
+                <w:rFonts w:ascii="Consolas" w:cs="Consolas" w:eastAsia="Consolas" w:hAnsi="Consolas"/>
+                <w:b w:val="1"/>
+                <w:color w:val="955ae7"/>
+                <w:shd w:fill="19171c" w:val="clear"/>
+                <w:rtl w:val="0"/>
+              </w:rPr>
+              <w:t xml:space="preserve">CURRENT_TIMESTAMP</w:t>
+            </w:r>
+            <w:r>
+              <w:rPr>
+                <w:rFonts w:ascii="Consolas" w:cs="Consolas" w:eastAsia="Consolas" w:hAnsi="Consolas"/>
+                <w:b w:val="1"/>
+                <w:color w:val="8b8792"/>
+                <w:shd w:fill="19171c" w:val="clear"/>
+                <w:rtl w:val="0"/>
+              </w:rPr>
+              <w:br w:type="textWrapping"/>
+              <w:t xml:space="preserve">);</w:t>
+              <w:br w:type="textWrapping"/>
+              <w:br w:type="textWrapping"/>
+            </w:r>
+            <w:r>
+              <w:rPr>
+                <w:rFonts w:ascii="Consolas" w:cs="Consolas" w:eastAsia="Consolas" w:hAnsi="Consolas"/>
+                <w:b w:val="1"/>
+                <w:color w:val="955ae7"/>
+                <w:shd w:fill="19171c" w:val="clear"/>
+                <w:rtl w:val="0"/>
+              </w:rPr>
+              <w:t xml:space="preserve">CREATE</w:t>
+            </w:r>
+            <w:r>
+              <w:rPr>
+                <w:rFonts w:ascii="Consolas" w:cs="Consolas" w:eastAsia="Consolas" w:hAnsi="Consolas"/>
+                <w:b w:val="1"/>
+                <w:color w:val="8b8792"/>
+                <w:shd w:fill="19171c" w:val="clear"/>
+                <w:rtl w:val="0"/>
+              </w:rPr>
+              <w:t xml:space="preserve"> </w:t>
+            </w:r>
+            <w:r>
+              <w:rPr>
+                <w:rFonts w:ascii="Consolas" w:cs="Consolas" w:eastAsia="Consolas" w:hAnsi="Consolas"/>
+                <w:b w:val="1"/>
+                <w:color w:val="955ae7"/>
+                <w:shd w:fill="19171c" w:val="clear"/>
+                <w:rtl w:val="0"/>
+              </w:rPr>
+              <w:t xml:space="preserve">TABLE</w:t>
+            </w:r>
+            <w:r>
+              <w:rPr>
+                <w:rFonts w:ascii="Consolas" w:cs="Consolas" w:eastAsia="Consolas" w:hAnsi="Consolas"/>
+                <w:b w:val="1"/>
+                <w:color w:val="8b8792"/>
+                <w:shd w:fill="19171c" w:val="clear"/>
+                <w:rtl w:val="0"/>
+              </w:rPr>
+              <w:t xml:space="preserve"> </w:t>
+            </w:r>
+            <w:r>
+              <w:rPr>
+                <w:rFonts w:ascii="Consolas" w:cs="Consolas" w:eastAsia="Consolas" w:hAnsi="Consolas"/>
+                <w:b w:val="1"/>
+                <w:color w:val="955ae7"/>
+                <w:shd w:fill="19171c" w:val="clear"/>
+                <w:rtl w:val="0"/>
+              </w:rPr>
+              <w:t xml:space="preserve">roles</w:t>
+            </w:r>
+            <w:r>
+              <w:rPr>
+                <w:rFonts w:ascii="Consolas" w:cs="Consolas" w:eastAsia="Consolas" w:hAnsi="Consolas"/>
+                <w:b w:val="1"/>
+                <w:color w:val="8b8792"/>
+                <w:shd w:fill="19171c" w:val="clear"/>
+                <w:rtl w:val="0"/>
+              </w:rPr>
+              <w:t xml:space="preserve"> (</w:t>
+              <w:br w:type="textWrapping"/>
+              <w:t xml:space="preserve">  </w:t>
+            </w:r>
+            <w:r>
+              <w:rPr>
+                <w:rFonts w:ascii="Consolas" w:cs="Consolas" w:eastAsia="Consolas" w:hAnsi="Consolas"/>
+                <w:b w:val="1"/>
+                <w:color w:val="955ae7"/>
+                <w:shd w:fill="19171c" w:val="clear"/>
+                <w:rtl w:val="0"/>
+              </w:rPr>
+              <w:t xml:space="preserve">name</w:t>
+            </w:r>
+            <w:r>
+              <w:rPr>
+                <w:rFonts w:ascii="Consolas" w:cs="Consolas" w:eastAsia="Consolas" w:hAnsi="Consolas"/>
+                <w:b w:val="1"/>
+                <w:color w:val="8b8792"/>
+                <w:shd w:fill="19171c" w:val="clear"/>
+                <w:rtl w:val="0"/>
+              </w:rPr>
+              <w:t xml:space="preserve"> </w:t>
+            </w:r>
+            <w:r>
+              <w:rPr>
+                <w:rFonts w:ascii="Consolas" w:cs="Consolas" w:eastAsia="Consolas" w:hAnsi="Consolas"/>
+                <w:b w:val="1"/>
+                <w:color w:val="aa573c"/>
+                <w:shd w:fill="19171c" w:val="clear"/>
+                <w:rtl w:val="0"/>
+              </w:rPr>
+              <w:t xml:space="preserve">VARCHAR</w:t>
+            </w:r>
+            <w:r>
+              <w:rPr>
+                <w:rFonts w:ascii="Consolas" w:cs="Consolas" w:eastAsia="Consolas" w:hAnsi="Consolas"/>
+                <w:b w:val="1"/>
+                <w:color w:val="8b8792"/>
+                <w:shd w:fill="19171c" w:val="clear"/>
+                <w:rtl w:val="0"/>
+              </w:rPr>
+              <w:t xml:space="preserve">(</w:t>
+            </w:r>
+            <w:r>
+              <w:rPr>
+                <w:rFonts w:ascii="Consolas" w:cs="Consolas" w:eastAsia="Consolas" w:hAnsi="Consolas"/>
+                <w:b w:val="1"/>
+                <w:color w:val="aa573c"/>
+                <w:shd w:fill="19171c" w:val="clear"/>
+                <w:rtl w:val="0"/>
+              </w:rPr>
+              <w:t xml:space="preserve">50</w:t>
+            </w:r>
+            <w:r>
+              <w:rPr>
+                <w:rFonts w:ascii="Consolas" w:cs="Consolas" w:eastAsia="Consolas" w:hAnsi="Consolas"/>
+                <w:b w:val="1"/>
+                <w:color w:val="8b8792"/>
+                <w:shd w:fill="19171c" w:val="clear"/>
+                <w:rtl w:val="0"/>
+              </w:rPr>
+              <w:t xml:space="preserve">) PRIMARY </w:t>
+            </w:r>
+            <w:r>
+              <w:rPr>
+                <w:rFonts w:ascii="Consolas" w:cs="Consolas" w:eastAsia="Consolas" w:hAnsi="Consolas"/>
+                <w:b w:val="1"/>
+                <w:color w:val="955ae7"/>
+                <w:shd w:fill="19171c" w:val="clear"/>
+                <w:rtl w:val="0"/>
+              </w:rPr>
+              <w:t xml:space="preserve">KEY</w:t>
+            </w:r>
+            <w:r>
+              <w:rPr>
+                <w:rFonts w:ascii="Consolas" w:cs="Consolas" w:eastAsia="Consolas" w:hAnsi="Consolas"/>
+                <w:b w:val="1"/>
+                <w:color w:val="8b8792"/>
+                <w:shd w:fill="19171c" w:val="clear"/>
+                <w:rtl w:val="0"/>
+              </w:rPr>
+              <w:t xml:space="preserve">,</w:t>
+              <w:br w:type="textWrapping"/>
+              <w:t xml:space="preserve">  description </w:t>
+            </w:r>
+            <w:r>
+              <w:rPr>
+                <w:rFonts w:ascii="Consolas" w:cs="Consolas" w:eastAsia="Consolas" w:hAnsi="Consolas"/>
+                <w:b w:val="1"/>
+                <w:color w:val="aa573c"/>
+                <w:shd w:fill="19171c" w:val="clear"/>
+                <w:rtl w:val="0"/>
+              </w:rPr>
+              <w:t xml:space="preserve">TEXT</w:t>
+            </w:r>
+            <w:r>
+              <w:rPr>
+                <w:rFonts w:ascii="Consolas" w:cs="Consolas" w:eastAsia="Consolas" w:hAnsi="Consolas"/>
+                <w:b w:val="1"/>
+                <w:color w:val="8b8792"/>
+                <w:shd w:fill="19171c" w:val="clear"/>
+                <w:rtl w:val="0"/>
+              </w:rPr>
+              <w:br w:type="textWrapping"/>
+              <w:t xml:space="preserve">);</w:t>
+              <w:br w:type="textWrapping"/>
+              <w:br w:type="textWrapping"/>
+            </w:r>
+            <w:r>
+              <w:rPr>
+                <w:rFonts w:ascii="Consolas" w:cs="Consolas" w:eastAsia="Consolas" w:hAnsi="Consolas"/>
+                <w:b w:val="1"/>
+                <w:color w:val="955ae7"/>
+                <w:shd w:fill="19171c" w:val="clear"/>
+                <w:rtl w:val="0"/>
+              </w:rPr>
+              <w:t xml:space="preserve">CREATE</w:t>
+            </w:r>
+            <w:r>
+              <w:rPr>
+                <w:rFonts w:ascii="Consolas" w:cs="Consolas" w:eastAsia="Consolas" w:hAnsi="Consolas"/>
+                <w:b w:val="1"/>
+                <w:color w:val="8b8792"/>
+                <w:shd w:fill="19171c" w:val="clear"/>
+                <w:rtl w:val="0"/>
+              </w:rPr>
+              <w:t xml:space="preserve"> </w:t>
+            </w:r>
+            <w:r>
+              <w:rPr>
+                <w:rFonts w:ascii="Consolas" w:cs="Consolas" w:eastAsia="Consolas" w:hAnsi="Consolas"/>
+                <w:b w:val="1"/>
+                <w:color w:val="955ae7"/>
+                <w:shd w:fill="19171c" w:val="clear"/>
+                <w:rtl w:val="0"/>
+              </w:rPr>
+              <w:t xml:space="preserve">TABLE</w:t>
+            </w:r>
+            <w:r>
+              <w:rPr>
+                <w:rFonts w:ascii="Consolas" w:cs="Consolas" w:eastAsia="Consolas" w:hAnsi="Consolas"/>
+                <w:b w:val="1"/>
+                <w:color w:val="8b8792"/>
+                <w:shd w:fill="19171c" w:val="clear"/>
+                <w:rtl w:val="0"/>
+              </w:rPr>
+              <w:t xml:space="preserve"> memberships (</w:t>
+              <w:br w:type="textWrapping"/>
+              <w:t xml:space="preserve">  member_email </w:t>
+            </w:r>
+            <w:r>
+              <w:rPr>
+                <w:rFonts w:ascii="Consolas" w:cs="Consolas" w:eastAsia="Consolas" w:hAnsi="Consolas"/>
+                <w:b w:val="1"/>
+                <w:color w:val="aa573c"/>
+                <w:shd w:fill="19171c" w:val="clear"/>
+                <w:rtl w:val="0"/>
+              </w:rPr>
+              <w:t xml:space="preserve">VARCHAR</w:t>
+            </w:r>
+            <w:r>
+              <w:rPr>
+                <w:rFonts w:ascii="Consolas" w:cs="Consolas" w:eastAsia="Consolas" w:hAnsi="Consolas"/>
+                <w:b w:val="1"/>
+                <w:color w:val="8b8792"/>
+                <w:shd w:fill="19171c" w:val="clear"/>
+                <w:rtl w:val="0"/>
+              </w:rPr>
+              <w:t xml:space="preserve">(</w:t>
+            </w:r>
+            <w:r>
+              <w:rPr>
+                <w:rFonts w:ascii="Consolas" w:cs="Consolas" w:eastAsia="Consolas" w:hAnsi="Consolas"/>
+                <w:b w:val="1"/>
+                <w:color w:val="aa573c"/>
+                <w:shd w:fill="19171c" w:val="clear"/>
+                <w:rtl w:val="0"/>
+              </w:rPr>
+              <w:t xml:space="preserve">255</w:t>
+            </w:r>
+            <w:r>
+              <w:rPr>
+                <w:rFonts w:ascii="Consolas" w:cs="Consolas" w:eastAsia="Consolas" w:hAnsi="Consolas"/>
+                <w:b w:val="1"/>
+                <w:color w:val="8b8792"/>
+                <w:shd w:fill="19171c" w:val="clear"/>
+                <w:rtl w:val="0"/>
+              </w:rPr>
+              <w:t xml:space="preserve">) </w:t>
+            </w:r>
+            <w:r>
+              <w:rPr>
+                <w:rFonts w:ascii="Consolas" w:cs="Consolas" w:eastAsia="Consolas" w:hAnsi="Consolas"/>
+                <w:b w:val="1"/>
+                <w:color w:val="955ae7"/>
+                <w:shd w:fill="19171c" w:val="clear"/>
+                <w:rtl w:val="0"/>
+              </w:rPr>
+              <w:t xml:space="preserve">REFERENCES</w:t>
+            </w:r>
+            <w:r>
+              <w:rPr>
+                <w:rFonts w:ascii="Consolas" w:cs="Consolas" w:eastAsia="Consolas" w:hAnsi="Consolas"/>
+                <w:b w:val="1"/>
+                <w:color w:val="8b8792"/>
+                <w:shd w:fill="19171c" w:val="clear"/>
+                <w:rtl w:val="0"/>
+              </w:rPr>
+              <w:t xml:space="preserve"> </w:t>
+            </w:r>
+            <w:r>
+              <w:rPr>
+                <w:rFonts w:ascii="Consolas" w:cs="Consolas" w:eastAsia="Consolas" w:hAnsi="Consolas"/>
+                <w:b w:val="1"/>
+                <w:color w:val="955ae7"/>
+                <w:shd w:fill="19171c" w:val="clear"/>
+                <w:rtl w:val="0"/>
+              </w:rPr>
+              <w:t xml:space="preserve">users</w:t>
+            </w:r>
+            <w:r>
+              <w:rPr>
+                <w:rFonts w:ascii="Consolas" w:cs="Consolas" w:eastAsia="Consolas" w:hAnsi="Consolas"/>
+                <w:b w:val="1"/>
+                <w:color w:val="8b8792"/>
+                <w:shd w:fill="19171c" w:val="clear"/>
+                <w:rtl w:val="0"/>
+              </w:rPr>
+              <w:t xml:space="preserve">(email),</w:t>
+              <w:br w:type="textWrapping"/>
+              <w:t xml:space="preserve">  </w:t>
+            </w:r>
+            <w:r>
+              <w:rPr>
+                <w:rFonts w:ascii="Consolas" w:cs="Consolas" w:eastAsia="Consolas" w:hAnsi="Consolas"/>
+                <w:b w:val="1"/>
+                <w:color w:val="955ae7"/>
+                <w:shd w:fill="19171c" w:val="clear"/>
+                <w:rtl w:val="0"/>
+              </w:rPr>
+              <w:t xml:space="preserve">group_id</w:t>
+            </w:r>
+            <w:r>
+              <w:rPr>
+                <w:rFonts w:ascii="Consolas" w:cs="Consolas" w:eastAsia="Consolas" w:hAnsi="Consolas"/>
+                <w:b w:val="1"/>
+                <w:color w:val="8b8792"/>
+                <w:shd w:fill="19171c" w:val="clear"/>
+                <w:rtl w:val="0"/>
+              </w:rPr>
+              <w:t xml:space="preserve"> </w:t>
+            </w:r>
+            <w:r>
+              <w:rPr>
+                <w:rFonts w:ascii="Consolas" w:cs="Consolas" w:eastAsia="Consolas" w:hAnsi="Consolas"/>
+                <w:b w:val="1"/>
+                <w:color w:val="aa573c"/>
+                <w:shd w:fill="19171c" w:val="clear"/>
+                <w:rtl w:val="0"/>
+              </w:rPr>
               <w:t xml:space="preserve">INTEGER</w:t>
             </w:r>
             <w:r>
@@ -6677,6 +9230,272 @@
                 <w:shd w:fill="19171c" w:val="clear"/>
                 <w:rtl w:val="0"/>
               </w:rPr>
+              <w:t xml:space="preserve">groups</w:t>
+            </w:r>
+            <w:r>
+              <w:rPr>
+                <w:rFonts w:ascii="Consolas" w:cs="Consolas" w:eastAsia="Consolas" w:hAnsi="Consolas"/>
+                <w:b w:val="1"/>
+                <w:color w:val="8b8792"/>
+                <w:shd w:fill="19171c" w:val="clear"/>
+                <w:rtl w:val="0"/>
+              </w:rPr>
+              <w:t xml:space="preserve">(</w:t>
+            </w:r>
+            <w:r>
+              <w:rPr>
+                <w:rFonts w:ascii="Consolas" w:cs="Consolas" w:eastAsia="Consolas" w:hAnsi="Consolas"/>
+                <w:b w:val="1"/>
+                <w:color w:val="955ae7"/>
+                <w:shd w:fill="19171c" w:val="clear"/>
+                <w:rtl w:val="0"/>
+              </w:rPr>
+              <w:t xml:space="preserve">id</w:t>
+            </w:r>
+            <w:r>
+              <w:rPr>
+                <w:rFonts w:ascii="Consolas" w:cs="Consolas" w:eastAsia="Consolas" w:hAnsi="Consolas"/>
+                <w:b w:val="1"/>
+                <w:color w:val="8b8792"/>
+                <w:shd w:fill="19171c" w:val="clear"/>
+                <w:rtl w:val="0"/>
+              </w:rPr>
+              <w:t xml:space="preserve">),</w:t>
+              <w:br w:type="textWrapping"/>
+              <w:t xml:space="preserve">  accepted </w:t>
+            </w:r>
+            <w:r>
+              <w:rPr>
+                <w:rFonts w:ascii="Consolas" w:cs="Consolas" w:eastAsia="Consolas" w:hAnsi="Consolas"/>
+                <w:b w:val="1"/>
+                <w:color w:val="aa573c"/>
+                <w:shd w:fill="19171c" w:val="clear"/>
+                <w:rtl w:val="0"/>
+              </w:rPr>
+              <w:t xml:space="preserve">BOOLEAN</w:t>
+            </w:r>
+            <w:r>
+              <w:rPr>
+                <w:rFonts w:ascii="Consolas" w:cs="Consolas" w:eastAsia="Consolas" w:hAnsi="Consolas"/>
+                <w:b w:val="1"/>
+                <w:color w:val="8b8792"/>
+                <w:shd w:fill="19171c" w:val="clear"/>
+                <w:rtl w:val="0"/>
+              </w:rPr>
+              <w:t xml:space="preserve"> </w:t>
+            </w:r>
+            <w:r>
+              <w:rPr>
+                <w:rFonts w:ascii="Consolas" w:cs="Consolas" w:eastAsia="Consolas" w:hAnsi="Consolas"/>
+                <w:b w:val="1"/>
+                <w:color w:val="955ae7"/>
+                <w:shd w:fill="19171c" w:val="clear"/>
+                <w:rtl w:val="0"/>
+              </w:rPr>
+              <w:t xml:space="preserve">DEFAULT</w:t>
+            </w:r>
+            <w:r>
+              <w:rPr>
+                <w:rFonts w:ascii="Consolas" w:cs="Consolas" w:eastAsia="Consolas" w:hAnsi="Consolas"/>
+                <w:b w:val="1"/>
+                <w:color w:val="8b8792"/>
+                <w:shd w:fill="19171c" w:val="clear"/>
+                <w:rtl w:val="0"/>
+              </w:rPr>
+              <w:t xml:space="preserve"> </w:t>
+            </w:r>
+            <w:r>
+              <w:rPr>
+                <w:rFonts w:ascii="Consolas" w:cs="Consolas" w:eastAsia="Consolas" w:hAnsi="Consolas"/>
+                <w:b w:val="1"/>
+                <w:color w:val="aa573c"/>
+                <w:shd w:fill="19171c" w:val="clear"/>
+                <w:rtl w:val="0"/>
+              </w:rPr>
+              <w:t xml:space="preserve">FALSE</w:t>
+            </w:r>
+            <w:r>
+              <w:rPr>
+                <w:rFonts w:ascii="Consolas" w:cs="Consolas" w:eastAsia="Consolas" w:hAnsi="Consolas"/>
+                <w:b w:val="1"/>
+                <w:color w:val="8b8792"/>
+                <w:shd w:fill="19171c" w:val="clear"/>
+                <w:rtl w:val="0"/>
+              </w:rPr>
+              <w:t xml:space="preserve">,</w:t>
+              <w:br w:type="textWrapping"/>
+              <w:t xml:space="preserve">  role_name </w:t>
+            </w:r>
+            <w:r>
+              <w:rPr>
+                <w:rFonts w:ascii="Consolas" w:cs="Consolas" w:eastAsia="Consolas" w:hAnsi="Consolas"/>
+                <w:b w:val="1"/>
+                <w:color w:val="aa573c"/>
+                <w:shd w:fill="19171c" w:val="clear"/>
+                <w:rtl w:val="0"/>
+              </w:rPr>
+              <w:t xml:space="preserve">VARCHAR</w:t>
+            </w:r>
+            <w:r>
+              <w:rPr>
+                <w:rFonts w:ascii="Consolas" w:cs="Consolas" w:eastAsia="Consolas" w:hAnsi="Consolas"/>
+                <w:b w:val="1"/>
+                <w:color w:val="8b8792"/>
+                <w:shd w:fill="19171c" w:val="clear"/>
+                <w:rtl w:val="0"/>
+              </w:rPr>
+              <w:t xml:space="preserve">(</w:t>
+            </w:r>
+            <w:r>
+              <w:rPr>
+                <w:rFonts w:ascii="Consolas" w:cs="Consolas" w:eastAsia="Consolas" w:hAnsi="Consolas"/>
+                <w:b w:val="1"/>
+                <w:color w:val="aa573c"/>
+                <w:shd w:fill="19171c" w:val="clear"/>
+                <w:rtl w:val="0"/>
+              </w:rPr>
+              <w:t xml:space="preserve">50</w:t>
+            </w:r>
+            <w:r>
+              <w:rPr>
+                <w:rFonts w:ascii="Consolas" w:cs="Consolas" w:eastAsia="Consolas" w:hAnsi="Consolas"/>
+                <w:b w:val="1"/>
+                <w:color w:val="8b8792"/>
+                <w:shd w:fill="19171c" w:val="clear"/>
+                <w:rtl w:val="0"/>
+              </w:rPr>
+              <w:t xml:space="preserve">) </w:t>
+            </w:r>
+            <w:r>
+              <w:rPr>
+                <w:rFonts w:ascii="Consolas" w:cs="Consolas" w:eastAsia="Consolas" w:hAnsi="Consolas"/>
+                <w:b w:val="1"/>
+                <w:color w:val="955ae7"/>
+                <w:shd w:fill="19171c" w:val="clear"/>
+                <w:rtl w:val="0"/>
+              </w:rPr>
+              <w:t xml:space="preserve">REFERENCES</w:t>
+            </w:r>
+            <w:r>
+              <w:rPr>
+                <w:rFonts w:ascii="Consolas" w:cs="Consolas" w:eastAsia="Consolas" w:hAnsi="Consolas"/>
+                <w:b w:val="1"/>
+                <w:color w:val="8b8792"/>
+                <w:shd w:fill="19171c" w:val="clear"/>
+                <w:rtl w:val="0"/>
+              </w:rPr>
+              <w:t xml:space="preserve"> </w:t>
+            </w:r>
+            <w:r>
+              <w:rPr>
+                <w:rFonts w:ascii="Consolas" w:cs="Consolas" w:eastAsia="Consolas" w:hAnsi="Consolas"/>
+                <w:b w:val="1"/>
+                <w:color w:val="955ae7"/>
+                <w:shd w:fill="19171c" w:val="clear"/>
+                <w:rtl w:val="0"/>
+              </w:rPr>
+              <w:t xml:space="preserve">roles</w:t>
+            </w:r>
+            <w:r>
+              <w:rPr>
+                <w:rFonts w:ascii="Consolas" w:cs="Consolas" w:eastAsia="Consolas" w:hAnsi="Consolas"/>
+                <w:b w:val="1"/>
+                <w:color w:val="8b8792"/>
+                <w:shd w:fill="19171c" w:val="clear"/>
+                <w:rtl w:val="0"/>
+              </w:rPr>
+              <w:t xml:space="preserve">(</w:t>
+            </w:r>
+            <w:r>
+              <w:rPr>
+                <w:rFonts w:ascii="Consolas" w:cs="Consolas" w:eastAsia="Consolas" w:hAnsi="Consolas"/>
+                <w:b w:val="1"/>
+                <w:color w:val="955ae7"/>
+                <w:shd w:fill="19171c" w:val="clear"/>
+                <w:rtl w:val="0"/>
+              </w:rPr>
+              <w:t xml:space="preserve">name</w:t>
+            </w:r>
+            <w:r>
+              <w:rPr>
+                <w:rFonts w:ascii="Consolas" w:cs="Consolas" w:eastAsia="Consolas" w:hAnsi="Consolas"/>
+                <w:b w:val="1"/>
+                <w:color w:val="8b8792"/>
+                <w:shd w:fill="19171c" w:val="clear"/>
+                <w:rtl w:val="0"/>
+              </w:rPr>
+              <w:t xml:space="preserve">),</w:t>
+              <w:br w:type="textWrapping"/>
+              <w:t xml:space="preserve">  inviter_email </w:t>
+            </w:r>
+            <w:r>
+              <w:rPr>
+                <w:rFonts w:ascii="Consolas" w:cs="Consolas" w:eastAsia="Consolas" w:hAnsi="Consolas"/>
+                <w:b w:val="1"/>
+                <w:color w:val="aa573c"/>
+                <w:shd w:fill="19171c" w:val="clear"/>
+                <w:rtl w:val="0"/>
+              </w:rPr>
+              <w:t xml:space="preserve">VARCHAR</w:t>
+            </w:r>
+            <w:r>
+              <w:rPr>
+                <w:rFonts w:ascii="Consolas" w:cs="Consolas" w:eastAsia="Consolas" w:hAnsi="Consolas"/>
+                <w:b w:val="1"/>
+                <w:color w:val="8b8792"/>
+                <w:shd w:fill="19171c" w:val="clear"/>
+                <w:rtl w:val="0"/>
+              </w:rPr>
+              <w:t xml:space="preserve">(</w:t>
+            </w:r>
+            <w:r>
+              <w:rPr>
+                <w:rFonts w:ascii="Consolas" w:cs="Consolas" w:eastAsia="Consolas" w:hAnsi="Consolas"/>
+                <w:b w:val="1"/>
+                <w:color w:val="aa573c"/>
+                <w:shd w:fill="19171c" w:val="clear"/>
+                <w:rtl w:val="0"/>
+              </w:rPr>
+              <w:t xml:space="preserve">255</w:t>
+            </w:r>
+            <w:r>
+              <w:rPr>
+                <w:rFonts w:ascii="Consolas" w:cs="Consolas" w:eastAsia="Consolas" w:hAnsi="Consolas"/>
+                <w:b w:val="1"/>
+                <w:color w:val="8b8792"/>
+                <w:shd w:fill="19171c" w:val="clear"/>
+                <w:rtl w:val="0"/>
+              </w:rPr>
+              <w:t xml:space="preserve">) </w:t>
+            </w:r>
+            <w:r>
+              <w:rPr>
+                <w:rFonts w:ascii="Consolas" w:cs="Consolas" w:eastAsia="Consolas" w:hAnsi="Consolas"/>
+                <w:b w:val="1"/>
+                <w:color w:val="955ae7"/>
+                <w:shd w:fill="19171c" w:val="clear"/>
+                <w:rtl w:val="0"/>
+              </w:rPr>
+              <w:t xml:space="preserve">REFERENCES</w:t>
+            </w:r>
+            <w:r>
+              <w:rPr>
+                <w:rFonts w:ascii="Consolas" w:cs="Consolas" w:eastAsia="Consolas" w:hAnsi="Consolas"/>
+                <w:b w:val="1"/>
+                <w:color w:val="8b8792"/>
+                <w:shd w:fill="19171c" w:val="clear"/>
+                <w:rtl w:val="0"/>
+              </w:rPr>
+              <w:t xml:space="preserve"> </w:t>
+            </w:r>
+            <w:r>
+              <w:rPr>
+                <w:rFonts w:ascii="Consolas" w:cs="Consolas" w:eastAsia="Consolas" w:hAnsi="Consolas"/>
+                <w:b w:val="1"/>
+                <w:color w:val="955ae7"/>
+                <w:shd w:fill="19171c" w:val="clear"/>
+                <w:rtl w:val="0"/>
+              </w:rPr>
               <w:t xml:space="preserve">users</w:t>
             </w:r>
             <w:r>
@@ -6687,7 +9506,9 @@
                 <w:shd w:fill="19171c" w:val="clear"/>
                 <w:rtl w:val="0"/>
               </w:rPr>
-              <w:t xml:space="preserve">(</w:t>
+              <w:t xml:space="preserve">(email),</w:t>
+              <w:br w:type="textWrapping"/>
+              <w:t xml:space="preserve">  invited_at </w:t>
             </w:r>
             <w:r>
               <w:rPr>
@@ -6697,7 +9518,111 @@
                 <w:shd w:fill="19171c" w:val="clear"/>
                 <w:rtl w:val="0"/>
               </w:rPr>
-              <w:t xml:space="preserve">id</w:t>
+              <w:t xml:space="preserve">TIMESTAMP</w:t>
+            </w:r>
+            <w:r>
+              <w:rPr>
+                <w:rFonts w:ascii="Consolas" w:cs="Consolas" w:eastAsia="Consolas" w:hAnsi="Consolas"/>
+                <w:b w:val="1"/>
+                <w:color w:val="8b8792"/>
+                <w:shd w:fill="19171c" w:val="clear"/>
+                <w:rtl w:val="0"/>
+              </w:rPr>
+              <w:t xml:space="preserve"> </w:t>
+            </w:r>
+            <w:r>
+              <w:rPr>
+                <w:rFonts w:ascii="Consolas" w:cs="Consolas" w:eastAsia="Consolas" w:hAnsi="Consolas"/>
+                <w:b w:val="1"/>
+                <w:color w:val="955ae7"/>
+                <w:shd w:fill="19171c" w:val="clear"/>
+                <w:rtl w:val="0"/>
+              </w:rPr>
+              <w:t xml:space="preserve">DEFAULT</w:t>
+            </w:r>
+            <w:r>
+              <w:rPr>
+                <w:rFonts w:ascii="Consolas" w:cs="Consolas" w:eastAsia="Consolas" w:hAnsi="Consolas"/>
+                <w:b w:val="1"/>
+                <w:color w:val="8b8792"/>
+                <w:shd w:fill="19171c" w:val="clear"/>
+                <w:rtl w:val="0"/>
+              </w:rPr>
+              <w:t xml:space="preserve"> </w:t>
+            </w:r>
+            <w:r>
+              <w:rPr>
+                <w:rFonts w:ascii="Consolas" w:cs="Consolas" w:eastAsia="Consolas" w:hAnsi="Consolas"/>
+                <w:b w:val="1"/>
+                <w:color w:val="955ae7"/>
+                <w:shd w:fill="19171c" w:val="clear"/>
+                <w:rtl w:val="0"/>
+              </w:rPr>
+              <w:t xml:space="preserve">CURRENT_TIMESTAMP</w:t>
+            </w:r>
+            <w:r>
+              <w:rPr>
+                <w:rFonts w:ascii="Consolas" w:cs="Consolas" w:eastAsia="Consolas" w:hAnsi="Consolas"/>
+                <w:b w:val="1"/>
+                <w:color w:val="8b8792"/>
+                <w:shd w:fill="19171c" w:val="clear"/>
+                <w:rtl w:val="0"/>
+              </w:rPr>
+              <w:t xml:space="preserve">,</w:t>
+              <w:br w:type="textWrapping"/>
+              <w:t xml:space="preserve">  joined_at </w:t>
+            </w:r>
+            <w:r>
+              <w:rPr>
+                <w:rFonts w:ascii="Consolas" w:cs="Consolas" w:eastAsia="Consolas" w:hAnsi="Consolas"/>
+                <w:b w:val="1"/>
+                <w:color w:val="955ae7"/>
+                <w:shd w:fill="19171c" w:val="clear"/>
+                <w:rtl w:val="0"/>
+              </w:rPr>
+              <w:t xml:space="preserve">TIMESTAMP</w:t>
+            </w:r>
+            <w:r>
+              <w:rPr>
+                <w:rFonts w:ascii="Consolas" w:cs="Consolas" w:eastAsia="Consolas" w:hAnsi="Consolas"/>
+                <w:b w:val="1"/>
+                <w:color w:val="8b8792"/>
+                <w:shd w:fill="19171c" w:val="clear"/>
+                <w:rtl w:val="0"/>
+              </w:rPr>
+              <w:t xml:space="preserve">,</w:t>
+              <w:br w:type="textWrapping"/>
+              <w:t xml:space="preserve">  PRIMARY </w:t>
+            </w:r>
+            <w:r>
+              <w:rPr>
+                <w:rFonts w:ascii="Consolas" w:cs="Consolas" w:eastAsia="Consolas" w:hAnsi="Consolas"/>
+                <w:b w:val="1"/>
+                <w:color w:val="955ae7"/>
+                <w:shd w:fill="19171c" w:val="clear"/>
+                <w:rtl w:val="0"/>
+              </w:rPr>
+              <w:t xml:space="preserve">KEY</w:t>
+            </w:r>
+            <w:r>
+              <w:rPr>
+                <w:rFonts w:ascii="Consolas" w:cs="Consolas" w:eastAsia="Consolas" w:hAnsi="Consolas"/>
+                <w:b w:val="1"/>
+                <w:color w:val="8b8792"/>
+                <w:shd w:fill="19171c" w:val="clear"/>
+                <w:rtl w:val="0"/>
+              </w:rPr>
+              <w:t xml:space="preserve"> (member_email, </w:t>
+            </w:r>
+            <w:r>
+              <w:rPr>
+                <w:rFonts w:ascii="Consolas" w:cs="Consolas" w:eastAsia="Consolas" w:hAnsi="Consolas"/>
+                <w:b w:val="1"/>
+                <w:color w:val="955ae7"/>
+                <w:shd w:fill="19171c" w:val="clear"/>
+                <w:rtl w:val="0"/>
+              </w:rPr>
+              <w:t xml:space="preserve">group_id</w:t>
             </w:r>
             <w:r>
               <w:rPr>
@@ -6711,6 +9636,254 @@
               <w:br w:type="textWrapping"/>
               <w:t xml:space="preserve">);</w:t>
               <w:br w:type="textWrapping"/>
+              <w:br w:type="textWrapping"/>
+            </w:r>
+            <w:r>
+              <w:rPr>
+                <w:rFonts w:ascii="Consolas" w:cs="Consolas" w:eastAsia="Consolas" w:hAnsi="Consolas"/>
+                <w:b w:val="1"/>
+                <w:color w:val="955ae7"/>
+                <w:shd w:fill="19171c" w:val="clear"/>
+                <w:rtl w:val="0"/>
+              </w:rPr>
+              <w:t xml:space="preserve">CREATE</w:t>
+            </w:r>
+            <w:r>
+              <w:rPr>
+                <w:rFonts w:ascii="Consolas" w:cs="Consolas" w:eastAsia="Consolas" w:hAnsi="Consolas"/>
+                <w:b w:val="1"/>
+                <w:color w:val="8b8792"/>
+                <w:shd w:fill="19171c" w:val="clear"/>
+                <w:rtl w:val="0"/>
+              </w:rPr>
+              <w:t xml:space="preserve"> </w:t>
+            </w:r>
+            <w:r>
+              <w:rPr>
+                <w:rFonts w:ascii="Consolas" w:cs="Consolas" w:eastAsia="Consolas" w:hAnsi="Consolas"/>
+                <w:b w:val="1"/>
+                <w:color w:val="955ae7"/>
+                <w:shd w:fill="19171c" w:val="clear"/>
+                <w:rtl w:val="0"/>
+              </w:rPr>
+              <w:t xml:space="preserve">TABLE</w:t>
+            </w:r>
+            <w:r>
+              <w:rPr>
+                <w:rFonts w:ascii="Consolas" w:cs="Consolas" w:eastAsia="Consolas" w:hAnsi="Consolas"/>
+                <w:b w:val="1"/>
+                <w:color w:val="8b8792"/>
+                <w:shd w:fill="19171c" w:val="clear"/>
+                <w:rtl w:val="0"/>
+              </w:rPr>
+              <w:t xml:space="preserve"> software_licenses (</w:t>
+              <w:br w:type="textWrapping"/>
+              <w:t xml:space="preserve">  </w:t>
+            </w:r>
+            <w:r>
+              <w:rPr>
+                <w:rFonts w:ascii="Consolas" w:cs="Consolas" w:eastAsia="Consolas" w:hAnsi="Consolas"/>
+                <w:b w:val="1"/>
+                <w:color w:val="955ae7"/>
+                <w:shd w:fill="19171c" w:val="clear"/>
+                <w:rtl w:val="0"/>
+              </w:rPr>
+              <w:t xml:space="preserve">key</w:t>
+            </w:r>
+            <w:r>
+              <w:rPr>
+                <w:rFonts w:ascii="Consolas" w:cs="Consolas" w:eastAsia="Consolas" w:hAnsi="Consolas"/>
+                <w:b w:val="1"/>
+                <w:color w:val="8b8792"/>
+                <w:shd w:fill="19171c" w:val="clear"/>
+                <w:rtl w:val="0"/>
+              </w:rPr>
+              <w:t xml:space="preserve"> </w:t>
+            </w:r>
+            <w:r>
+              <w:rPr>
+                <w:rFonts w:ascii="Consolas" w:cs="Consolas" w:eastAsia="Consolas" w:hAnsi="Consolas"/>
+                <w:b w:val="1"/>
+                <w:color w:val="aa573c"/>
+                <w:shd w:fill="19171c" w:val="clear"/>
+                <w:rtl w:val="0"/>
+              </w:rPr>
+              <w:t xml:space="preserve">VARCHAR</w:t>
+            </w:r>
+            <w:r>
+              <w:rPr>
+                <w:rFonts w:ascii="Consolas" w:cs="Consolas" w:eastAsia="Consolas" w:hAnsi="Consolas"/>
+                <w:b w:val="1"/>
+                <w:color w:val="8b8792"/>
+                <w:shd w:fill="19171c" w:val="clear"/>
+                <w:rtl w:val="0"/>
+              </w:rPr>
+              <w:t xml:space="preserve">(</w:t>
+            </w:r>
+            <w:r>
+              <w:rPr>
+                <w:rFonts w:ascii="Consolas" w:cs="Consolas" w:eastAsia="Consolas" w:hAnsi="Consolas"/>
+                <w:b w:val="1"/>
+                <w:color w:val="aa573c"/>
+                <w:shd w:fill="19171c" w:val="clear"/>
+                <w:rtl w:val="0"/>
+              </w:rPr>
+              <w:t xml:space="preserve">255</w:t>
+            </w:r>
+            <w:r>
+              <w:rPr>
+                <w:rFonts w:ascii="Consolas" w:cs="Consolas" w:eastAsia="Consolas" w:hAnsi="Consolas"/>
+                <w:b w:val="1"/>
+                <w:color w:val="8b8792"/>
+                <w:shd w:fill="19171c" w:val="clear"/>
+                <w:rtl w:val="0"/>
+              </w:rPr>
+              <w:t xml:space="preserve">) PRIMARY </w:t>
+            </w:r>
+            <w:r>
+              <w:rPr>
+                <w:rFonts w:ascii="Consolas" w:cs="Consolas" w:eastAsia="Consolas" w:hAnsi="Consolas"/>
+                <w:b w:val="1"/>
+                <w:color w:val="955ae7"/>
+                <w:shd w:fill="19171c" w:val="clear"/>
+                <w:rtl w:val="0"/>
+              </w:rPr>
+              <w:t xml:space="preserve">KEY</w:t>
+            </w:r>
+            <w:r>
+              <w:rPr>
+                <w:rFonts w:ascii="Consolas" w:cs="Consolas" w:eastAsia="Consolas" w:hAnsi="Consolas"/>
+                <w:b w:val="1"/>
+                <w:color w:val="8b8792"/>
+                <w:shd w:fill="19171c" w:val="clear"/>
+                <w:rtl w:val="0"/>
+              </w:rPr>
+              <w:t xml:space="preserve">,</w:t>
+              <w:br w:type="textWrapping"/>
+              <w:t xml:space="preserve">  created_at </w:t>
+            </w:r>
+            <w:r>
+              <w:rPr>
+                <w:rFonts w:ascii="Consolas" w:cs="Consolas" w:eastAsia="Consolas" w:hAnsi="Consolas"/>
+                <w:b w:val="1"/>
+                <w:color w:val="955ae7"/>
+                <w:shd w:fill="19171c" w:val="clear"/>
+                <w:rtl w:val="0"/>
+              </w:rPr>
+              <w:t xml:space="preserve">TIMESTAMP</w:t>
+            </w:r>
+            <w:r>
+              <w:rPr>
+                <w:rFonts w:ascii="Consolas" w:cs="Consolas" w:eastAsia="Consolas" w:hAnsi="Consolas"/>
+                <w:b w:val="1"/>
+                <w:color w:val="8b8792"/>
+                <w:shd w:fill="19171c" w:val="clear"/>
+                <w:rtl w:val="0"/>
+              </w:rPr>
+              <w:t xml:space="preserve"> </w:t>
+            </w:r>
+            <w:r>
+              <w:rPr>
+                <w:rFonts w:ascii="Consolas" w:cs="Consolas" w:eastAsia="Consolas" w:hAnsi="Consolas"/>
+                <w:b w:val="1"/>
+                <w:color w:val="955ae7"/>
+                <w:shd w:fill="19171c" w:val="clear"/>
+                <w:rtl w:val="0"/>
+              </w:rPr>
+              <w:t xml:space="preserve">DEFAULT</w:t>
+            </w:r>
+            <w:r>
+              <w:rPr>
+                <w:rFonts w:ascii="Consolas" w:cs="Consolas" w:eastAsia="Consolas" w:hAnsi="Consolas"/>
+                <w:b w:val="1"/>
+                <w:color w:val="8b8792"/>
+                <w:shd w:fill="19171c" w:val="clear"/>
+                <w:rtl w:val="0"/>
+              </w:rPr>
+              <w:t xml:space="preserve"> </w:t>
+            </w:r>
+            <w:r>
+              <w:rPr>
+                <w:rFonts w:ascii="Consolas" w:cs="Consolas" w:eastAsia="Consolas" w:hAnsi="Consolas"/>
+                <w:b w:val="1"/>
+                <w:color w:val="955ae7"/>
+                <w:shd w:fill="19171c" w:val="clear"/>
+                <w:rtl w:val="0"/>
+              </w:rPr>
+              <w:t xml:space="preserve">CURRENT_TIMESTAMP</w:t>
+            </w:r>
+            <w:r>
+              <w:rPr>
+                <w:rFonts w:ascii="Consolas" w:cs="Consolas" w:eastAsia="Consolas" w:hAnsi="Consolas"/>
+                <w:b w:val="1"/>
+                <w:color w:val="8b8792"/>
+                <w:shd w:fill="19171c" w:val="clear"/>
+                <w:rtl w:val="0"/>
+              </w:rPr>
+              <w:t xml:space="preserve">,</w:t>
+              <w:br w:type="textWrapping"/>
+              <w:t xml:space="preserve">  used_status </w:t>
+            </w:r>
+            <w:r>
+              <w:rPr>
+                <w:rFonts w:ascii="Consolas" w:cs="Consolas" w:eastAsia="Consolas" w:hAnsi="Consolas"/>
+                <w:b w:val="1"/>
+                <w:color w:val="aa573c"/>
+                <w:shd w:fill="19171c" w:val="clear"/>
+                <w:rtl w:val="0"/>
+              </w:rPr>
+              <w:t xml:space="preserve">BOOLEAN</w:t>
+            </w:r>
+            <w:r>
+              <w:rPr>
+                <w:rFonts w:ascii="Consolas" w:cs="Consolas" w:eastAsia="Consolas" w:hAnsi="Consolas"/>
+                <w:b w:val="1"/>
+                <w:color w:val="8b8792"/>
+                <w:shd w:fill="19171c" w:val="clear"/>
+                <w:rtl w:val="0"/>
+              </w:rPr>
+              <w:t xml:space="preserve"> </w:t>
+            </w:r>
+            <w:r>
+              <w:rPr>
+                <w:rFonts w:ascii="Consolas" w:cs="Consolas" w:eastAsia="Consolas" w:hAnsi="Consolas"/>
+                <w:b w:val="1"/>
+                <w:color w:val="955ae7"/>
+                <w:shd w:fill="19171c" w:val="clear"/>
+                <w:rtl w:val="0"/>
+              </w:rPr>
+              <w:t xml:space="preserve">DEFAULT</w:t>
+            </w:r>
+            <w:r>
+              <w:rPr>
+                <w:rFonts w:ascii="Consolas" w:cs="Consolas" w:eastAsia="Consolas" w:hAnsi="Consolas"/>
+                <w:b w:val="1"/>
+                <w:color w:val="8b8792"/>
+                <w:shd w:fill="19171c" w:val="clear"/>
+                <w:rtl w:val="0"/>
+              </w:rPr>
+              <w:t xml:space="preserve"> </w:t>
+            </w:r>
+            <w:r>
+              <w:rPr>
+                <w:rFonts w:ascii="Consolas" w:cs="Consolas" w:eastAsia="Consolas" w:hAnsi="Consolas"/>
+                <w:b w:val="1"/>
+                <w:color w:val="aa573c"/>
+                <w:shd w:fill="19171c" w:val="clear"/>
+                <w:rtl w:val="0"/>
+              </w:rPr>
+              <w:t xml:space="preserve">FALSE</w:t>
+            </w:r>
+            <w:r>
+              <w:rPr>
+                <w:rFonts w:ascii="Consolas" w:cs="Consolas" w:eastAsia="Consolas" w:hAnsi="Consolas"/>
+                <w:b w:val="1"/>
+                <w:color w:val="8b8792"/>
+                <w:shd w:fill="19171c" w:val="clear"/>
+                <w:rtl w:val="0"/>
+              </w:rPr>
+              <w:br w:type="textWrapping"/>
+              <w:t xml:space="preserve">);</w:t>
             </w:r>
             <w:r>
               <w:rPr>
@@ -6752,77 +9925,8 @@
         </w:rPr>
       </w:pPr>
       <w:r>
-        <w:rPr>
-          <w:rtl w:val="0"/>
-        </w:rPr>
+        <w:br w:type="page"/>
       </w:r>
-    </w:p>
-    <w:p>
-      <w:pPr>
-        <w:rPr>
-          <w:b w:val="1"/>
-        </w:rPr>
-      </w:pPr>
-      <w:r>
-        <w:rPr>
-          <w:rtl w:val="0"/>
-        </w:rPr>
-      </w:r>
-    </w:p>
-    <w:p>
-      <w:pPr>
-        <w:rPr>
-          <w:b w:val="1"/>
-        </w:rPr>
-      </w:pPr>
-      <w:r>
-        <w:rPr>
-          <w:rtl w:val="0"/>
-        </w:rPr>
-      </w:r>
-    </w:p>
-    <w:p>
-      <w:pPr>
-        <w:rPr>
-          <w:b w:val="1"/>
-        </w:rPr>
-      </w:pPr>
-      <w:r>
-        <w:rPr>
-          <w:rtl w:val="0"/>
-        </w:rPr>
-      </w:r>
-    </w:p>
-    <w:p>
-      <w:pPr>
-        <w:rPr>
-          <w:b w:val="1"/>
-        </w:rPr>
-      </w:pPr>
-      <w:r>
-        <w:rPr>
-          <w:rtl w:val="0"/>
-        </w:rPr>
-      </w:r>
-    </w:p>
-    <w:p>
-      <w:pPr>
-        <w:rPr>
-          <w:b w:val="1"/>
-        </w:rPr>
-      </w:pPr>
-      <w:r>
-        <w:rPr>
-          <w:rtl w:val="0"/>
-        </w:rPr>
-      </w:r>
-    </w:p>
-    <w:p>
-      <w:pPr>
-        <w:rPr>
-          <w:b w:val="1"/>
-        </w:rPr>
-      </w:pPr>
       <w:r>
         <w:rPr>
           <w:rtl w:val="0"/>
@@ -7244,8 +10348,6 @@
     </w:tbl>
     <w:p>
       <w:pPr>
-        <w:spacing w:after="240" w:before="240" w:lineRule="auto"/>
-        <w:ind w:left="0" w:firstLine="0"/>
         <w:rPr/>
       </w:pPr>
       <w:r>
@@ -7256,7 +10358,228 @@
     </w:p>
     <w:p>
       <w:pPr>
-        <w:spacing w:after="240" w:before="240" w:lineRule="auto"/>
+        <w:rPr/>
+      </w:pPr>
+      <w:r>
+        <w:rPr>
+          <w:b w:val="1"/>
+          <w:rtl w:val="0"/>
+        </w:rPr>
+        <w:t xml:space="preserve">Handling Invitation</w:t>
+      </w:r>
+      <w:r>
+        <w:rPr>
+          <w:rtl w:val="0"/>
+        </w:rPr>
+      </w:r>
+    </w:p>
+    <w:tbl>
+      <w:tblPr>
+        <w:tblStyle w:val="Table10"/>
+        <w:jc w:val="left"/>
+        <w:tblLayout w:type="fixed"/>
+        <w:tblLook w:val="0600"/>
+      </w:tblPr>
+      <w:tblGrid>
+        <w:gridCol w:w="9643"/>
+        <w:tblGridChange w:id="0">
+          <w:tblGrid>
+            <w:gridCol w:w="9643"/>
+          </w:tblGrid>
+        </w:tblGridChange>
+      </w:tblGrid>
+      <w:tr>
+        <w:trPr>
+          <w:cantSplit w:val="0"/>
+          <w:tblHeader w:val="0"/>
+        </w:trPr>
+        <w:tc>
+          <w:tcPr>
+            <w:shd w:fill="19171c" w:val="clear"/>
+            <w:tcMar>
+              <w:top w:w="100.0" w:type="dxa"/>
+              <w:left w:w="100.0" w:type="dxa"/>
+              <w:bottom w:w="100.0" w:type="dxa"/>
+              <w:right w:w="100.0" w:type="dxa"/>
+            </w:tcMar>
+            <w:vAlign w:val="top"/>
+          </w:tcPr>
+          <w:p>
+            <w:pPr>
+              <w:keepNext w:val="0"/>
+              <w:keepLines w:val="0"/>
+              <w:pageBreakBefore w:val="0"/>
+              <w:widowControl w:val="0"/>
+              <w:pBdr>
+                <w:top w:space="0" w:sz="0" w:val="nil"/>
+                <w:left w:space="0" w:sz="0" w:val="nil"/>
+                <w:bottom w:space="0" w:sz="0" w:val="nil"/>
+                <w:right w:space="0" w:sz="0" w:val="nil"/>
+                <w:between w:space="0" w:sz="0" w:val="nil"/>
+              </w:pBdr>
+              <w:shd w:fill="auto" w:val="clear"/>
+              <w:spacing w:after="0" w:before="0" w:line="276" w:lineRule="auto"/>
+              <w:ind w:left="0" w:right="0" w:firstLine="0"/>
+              <w:jc w:val="left"/>
+              <w:rPr/>
+            </w:pPr>
+            <w:r>
+              <w:rPr>
+                <w:rFonts w:ascii="Consolas" w:cs="Consolas" w:eastAsia="Consolas" w:hAnsi="Consolas"/>
+                <w:color w:val="955ae7"/>
+                <w:shd w:fill="19171c" w:val="clear"/>
+                <w:rtl w:val="0"/>
+              </w:rPr>
+              <w:t xml:space="preserve">def</w:t>
+            </w:r>
+            <w:r>
+              <w:rPr>
+                <w:rFonts w:ascii="Consolas" w:cs="Consolas" w:eastAsia="Consolas" w:hAnsi="Consolas"/>
+                <w:color w:val="8b8792"/>
+                <w:shd w:fill="19171c" w:val="clear"/>
+                <w:rtl w:val="0"/>
+              </w:rPr>
+              <w:t xml:space="preserve"> </w:t>
+            </w:r>
+            <w:r>
+              <w:rPr>
+                <w:rFonts w:ascii="Consolas" w:cs="Consolas" w:eastAsia="Consolas" w:hAnsi="Consolas"/>
+                <w:color w:val="576ddb"/>
+                <w:shd w:fill="19171c" w:val="clear"/>
+                <w:rtl w:val="0"/>
+              </w:rPr>
+              <w:t xml:space="preserve">send_invite</w:t>
+            </w:r>
+            <w:r>
+              <w:rPr>
+                <w:rFonts w:ascii="Consolas" w:cs="Consolas" w:eastAsia="Consolas" w:hAnsi="Consolas"/>
+                <w:color w:val="aa573c"/>
+                <w:shd w:fill="19171c" w:val="clear"/>
+                <w:rtl w:val="0"/>
+              </w:rPr>
+              <w:t xml:space="preserve">(member_email, group_id, role_name, inviter_email)</w:t>
+            </w:r>
+            <w:r>
+              <w:rPr>
+                <w:rFonts w:ascii="Consolas" w:cs="Consolas" w:eastAsia="Consolas" w:hAnsi="Consolas"/>
+                <w:color w:val="8b8792"/>
+                <w:shd w:fill="19171c" w:val="clear"/>
+                <w:rtl w:val="0"/>
+              </w:rPr>
+              <w:t xml:space="preserve">:</w:t>
+              <w:br w:type="textWrapping"/>
+              <w:t xml:space="preserve">    new_invite = Membership(</w:t>
+              <w:br w:type="textWrapping"/>
+              <w:t xml:space="preserve">        member_email=member_email,</w:t>
+              <w:br w:type="textWrapping"/>
+              <w:t xml:space="preserve">        group_id=group_id,</w:t>
+              <w:br w:type="textWrapping"/>
+              <w:t xml:space="preserve">        role_name=role_name,</w:t>
+              <w:br w:type="textWrapping"/>
+              <w:t xml:space="preserve">        </w:t>
+            </w:r>
+            <w:r>
+              <w:rPr>
+                <w:rFonts w:ascii="Consolas" w:cs="Consolas" w:eastAsia="Consolas" w:hAnsi="Consolas"/>
+                <w:color w:val="8b8792"/>
+                <w:shd w:fill="19171c" w:val="clear"/>
+                <w:rtl w:val="0"/>
+              </w:rPr>
+              <w:t xml:space="preserve">inviter_email</w:t>
+            </w:r>
+            <w:r>
+              <w:rPr>
+                <w:rFonts w:ascii="Consolas" w:cs="Consolas" w:eastAsia="Consolas" w:hAnsi="Consolas"/>
+                <w:color w:val="8b8792"/>
+                <w:shd w:fill="19171c" w:val="clear"/>
+                <w:rtl w:val="0"/>
+              </w:rPr>
+              <w:t xml:space="preserve">=</w:t>
+            </w:r>
+            <w:r>
+              <w:rPr>
+                <w:rFonts w:ascii="Consolas" w:cs="Consolas" w:eastAsia="Consolas" w:hAnsi="Consolas"/>
+                <w:color w:val="8b8792"/>
+                <w:shd w:fill="19171c" w:val="clear"/>
+                <w:rtl w:val="0"/>
+              </w:rPr>
+              <w:t xml:space="preserve">inviter_email</w:t>
+            </w:r>
+            <w:r>
+              <w:rPr>
+                <w:rFonts w:ascii="Consolas" w:cs="Consolas" w:eastAsia="Consolas" w:hAnsi="Consolas"/>
+                <w:color w:val="8b8792"/>
+                <w:shd w:fill="19171c" w:val="clear"/>
+                <w:rtl w:val="0"/>
+              </w:rPr>
+              <w:t xml:space="preserve">,</w:t>
+              <w:br w:type="textWrapping"/>
+              <w:t xml:space="preserve">        accepted=</w:t>
+            </w:r>
+            <w:r>
+              <w:rPr>
+                <w:rFonts w:ascii="Consolas" w:cs="Consolas" w:eastAsia="Consolas" w:hAnsi="Consolas"/>
+                <w:color w:val="955ae7"/>
+                <w:shd w:fill="19171c" w:val="clear"/>
+                <w:rtl w:val="0"/>
+              </w:rPr>
+              <w:t xml:space="preserve">False</w:t>
+            </w:r>
+            <w:r>
+              <w:rPr>
+                <w:rFonts w:ascii="Consolas" w:cs="Consolas" w:eastAsia="Consolas" w:hAnsi="Consolas"/>
+                <w:color w:val="8b8792"/>
+                <w:shd w:fill="19171c" w:val="clear"/>
+                <w:rtl w:val="0"/>
+              </w:rPr>
+              <w:br w:type="textWrapping"/>
+              <w:t xml:space="preserve">    )</w:t>
+              <w:br w:type="textWrapping"/>
+              <w:t xml:space="preserve">    db.session.add(new_invite)</w:t>
+              <w:br w:type="textWrapping"/>
+              <w:t xml:space="preserve">    db.session.commit()</w:t>
+              <w:br w:type="textWrapping"/>
+              <w:t xml:space="preserve">    </w:t>
+            </w:r>
+            <w:r>
+              <w:rPr>
+                <w:rFonts w:ascii="Consolas" w:cs="Consolas" w:eastAsia="Consolas" w:hAnsi="Consolas"/>
+                <w:color w:val="955ae7"/>
+                <w:shd w:fill="19171c" w:val="clear"/>
+                <w:rtl w:val="0"/>
+              </w:rPr>
+              <w:t xml:space="preserve">return</w:t>
+            </w:r>
+            <w:r>
+              <w:rPr>
+                <w:rFonts w:ascii="Consolas" w:cs="Consolas" w:eastAsia="Consolas" w:hAnsi="Consolas"/>
+                <w:color w:val="8b8792"/>
+                <w:shd w:fill="19171c" w:val="clear"/>
+                <w:rtl w:val="0"/>
+              </w:rPr>
+              <w:t xml:space="preserve"> new_invite</w:t>
+            </w:r>
+            <w:r>
+              <w:rPr>
+                <w:rtl w:val="0"/>
+              </w:rPr>
+            </w:r>
+          </w:p>
+        </w:tc>
+      </w:tr>
+    </w:tbl>
+    <w:p>
+      <w:pPr>
+        <w:rPr/>
+      </w:pPr>
+      <w:r>
+        <w:rPr>
+          <w:rtl w:val="0"/>
+        </w:rPr>
+      </w:r>
+    </w:p>
+    <w:p>
+      <w:pPr>
         <w:rPr>
           <w:b w:val="1"/>
         </w:rPr>
@@ -7266,297 +10589,253 @@
           <w:b w:val="1"/>
           <w:rtl w:val="0"/>
         </w:rPr>
-        <w:t xml:space="preserve">Reasoning:</w:t>
+        <w:t xml:space="preserve">Accepting Invitation</w:t>
       </w:r>
     </w:p>
+    <w:tbl>
+      <w:tblPr>
+        <w:tblStyle w:val="Table11"/>
+        <w:jc w:val="left"/>
+        <w:tblLayout w:type="fixed"/>
+        <w:tblLook w:val="0600"/>
+      </w:tblPr>
+      <w:tblGrid>
+        <w:gridCol w:w="9643"/>
+        <w:tblGridChange w:id="0">
+          <w:tblGrid>
+            <w:gridCol w:w="9643"/>
+          </w:tblGrid>
+        </w:tblGridChange>
+      </w:tblGrid>
+      <w:tr>
+        <w:trPr>
+          <w:cantSplit w:val="0"/>
+          <w:tblHeader w:val="0"/>
+        </w:trPr>
+        <w:tc>
+          <w:tcPr>
+            <w:shd w:fill="19171c" w:val="clear"/>
+            <w:tcMar>
+              <w:top w:w="100.0" w:type="dxa"/>
+              <w:left w:w="100.0" w:type="dxa"/>
+              <w:bottom w:w="100.0" w:type="dxa"/>
+              <w:right w:w="100.0" w:type="dxa"/>
+            </w:tcMar>
+            <w:vAlign w:val="top"/>
+          </w:tcPr>
+          <w:p>
+            <w:pPr>
+              <w:keepNext w:val="0"/>
+              <w:keepLines w:val="0"/>
+              <w:pageBreakBefore w:val="0"/>
+              <w:widowControl w:val="0"/>
+              <w:pBdr>
+                <w:top w:space="0" w:sz="0" w:val="nil"/>
+                <w:left w:space="0" w:sz="0" w:val="nil"/>
+                <w:bottom w:space="0" w:sz="0" w:val="nil"/>
+                <w:right w:space="0" w:sz="0" w:val="nil"/>
+                <w:between w:space="0" w:sz="0" w:val="nil"/>
+              </w:pBdr>
+              <w:shd w:fill="auto" w:val="clear"/>
+              <w:spacing w:after="0" w:before="0" w:line="276" w:lineRule="auto"/>
+              <w:ind w:left="0" w:right="0" w:firstLine="0"/>
+              <w:jc w:val="left"/>
+              <w:rPr>
+                <w:b w:val="1"/>
+              </w:rPr>
+            </w:pPr>
+            <w:r>
+              <w:rPr>
+                <w:rFonts w:ascii="Consolas" w:cs="Consolas" w:eastAsia="Consolas" w:hAnsi="Consolas"/>
+                <w:b w:val="1"/>
+                <w:color w:val="955ae7"/>
+                <w:shd w:fill="19171c" w:val="clear"/>
+                <w:rtl w:val="0"/>
+              </w:rPr>
+              <w:t xml:space="preserve">def</w:t>
+            </w:r>
+            <w:r>
+              <w:rPr>
+                <w:rFonts w:ascii="Consolas" w:cs="Consolas" w:eastAsia="Consolas" w:hAnsi="Consolas"/>
+                <w:b w:val="1"/>
+                <w:color w:val="8b8792"/>
+                <w:shd w:fill="19171c" w:val="clear"/>
+                <w:rtl w:val="0"/>
+              </w:rPr>
+              <w:t xml:space="preserve"> </w:t>
+            </w:r>
+            <w:r>
+              <w:rPr>
+                <w:rFonts w:ascii="Consolas" w:cs="Consolas" w:eastAsia="Consolas" w:hAnsi="Consolas"/>
+                <w:b w:val="1"/>
+                <w:color w:val="576ddb"/>
+                <w:shd w:fill="19171c" w:val="clear"/>
+                <w:rtl w:val="0"/>
+              </w:rPr>
+              <w:t xml:space="preserve">accept_invite</w:t>
+            </w:r>
+            <w:r>
+              <w:rPr>
+                <w:rFonts w:ascii="Consolas" w:cs="Consolas" w:eastAsia="Consolas" w:hAnsi="Consolas"/>
+                <w:b w:val="1"/>
+                <w:color w:val="aa573c"/>
+                <w:shd w:fill="19171c" w:val="clear"/>
+                <w:rtl w:val="0"/>
+              </w:rPr>
+              <w:t xml:space="preserve">(member_email, group_id)</w:t>
+            </w:r>
+            <w:r>
+              <w:rPr>
+                <w:rFonts w:ascii="Consolas" w:cs="Consolas" w:eastAsia="Consolas" w:hAnsi="Consolas"/>
+                <w:b w:val="1"/>
+                <w:color w:val="8b8792"/>
+                <w:shd w:fill="19171c" w:val="clear"/>
+                <w:rtl w:val="0"/>
+              </w:rPr>
+              <w:t xml:space="preserve">:</w:t>
+              <w:br w:type="textWrapping"/>
+              <w:t xml:space="preserve">    invite = Membership.query.filter_by(member_email=member_email, group_id=group_id, accepted=</w:t>
+            </w:r>
+            <w:r>
+              <w:rPr>
+                <w:rFonts w:ascii="Consolas" w:cs="Consolas" w:eastAsia="Consolas" w:hAnsi="Consolas"/>
+                <w:b w:val="1"/>
+                <w:color w:val="955ae7"/>
+                <w:shd w:fill="19171c" w:val="clear"/>
+                <w:rtl w:val="0"/>
+              </w:rPr>
+              <w:t xml:space="preserve">False</w:t>
+            </w:r>
+            <w:r>
+              <w:rPr>
+                <w:rFonts w:ascii="Consolas" w:cs="Consolas" w:eastAsia="Consolas" w:hAnsi="Consolas"/>
+                <w:b w:val="1"/>
+                <w:color w:val="8b8792"/>
+                <w:shd w:fill="19171c" w:val="clear"/>
+                <w:rtl w:val="0"/>
+              </w:rPr>
+              <w:t xml:space="preserve">).first()</w:t>
+              <w:br w:type="textWrapping"/>
+              <w:t xml:space="preserve">    </w:t>
+            </w:r>
+            <w:r>
+              <w:rPr>
+                <w:rFonts w:ascii="Consolas" w:cs="Consolas" w:eastAsia="Consolas" w:hAnsi="Consolas"/>
+                <w:b w:val="1"/>
+                <w:color w:val="955ae7"/>
+                <w:shd w:fill="19171c" w:val="clear"/>
+                <w:rtl w:val="0"/>
+              </w:rPr>
+              <w:t xml:space="preserve">if</w:t>
+            </w:r>
+            <w:r>
+              <w:rPr>
+                <w:rFonts w:ascii="Consolas" w:cs="Consolas" w:eastAsia="Consolas" w:hAnsi="Consolas"/>
+                <w:b w:val="1"/>
+                <w:color w:val="8b8792"/>
+                <w:shd w:fill="19171c" w:val="clear"/>
+                <w:rtl w:val="0"/>
+              </w:rPr>
+              <w:t xml:space="preserve"> invite:</w:t>
+              <w:br w:type="textWrapping"/>
+              <w:t xml:space="preserve">        invite.accepted = </w:t>
+            </w:r>
+            <w:r>
+              <w:rPr>
+                <w:rFonts w:ascii="Consolas" w:cs="Consolas" w:eastAsia="Consolas" w:hAnsi="Consolas"/>
+                <w:b w:val="1"/>
+                <w:color w:val="955ae7"/>
+                <w:shd w:fill="19171c" w:val="clear"/>
+                <w:rtl w:val="0"/>
+              </w:rPr>
+              <w:t xml:space="preserve">True</w:t>
+            </w:r>
+            <w:r>
+              <w:rPr>
+                <w:rFonts w:ascii="Consolas" w:cs="Consolas" w:eastAsia="Consolas" w:hAnsi="Consolas"/>
+                <w:b w:val="1"/>
+                <w:color w:val="8b8792"/>
+                <w:shd w:fill="19171c" w:val="clear"/>
+                <w:rtl w:val="0"/>
+              </w:rPr>
+              <w:br w:type="textWrapping"/>
+              <w:t xml:space="preserve">        invite.joined_at = datetime.utcnow()</w:t>
+              <w:br w:type="textWrapping"/>
+              <w:t xml:space="preserve">        db.session.commit()</w:t>
+              <w:br w:type="textWrapping"/>
+              <w:t xml:space="preserve">        </w:t>
+            </w:r>
+            <w:r>
+              <w:rPr>
+                <w:rFonts w:ascii="Consolas" w:cs="Consolas" w:eastAsia="Consolas" w:hAnsi="Consolas"/>
+                <w:b w:val="1"/>
+                <w:color w:val="955ae7"/>
+                <w:shd w:fill="19171c" w:val="clear"/>
+                <w:rtl w:val="0"/>
+              </w:rPr>
+              <w:t xml:space="preserve">return</w:t>
+            </w:r>
+            <w:r>
+              <w:rPr>
+                <w:rFonts w:ascii="Consolas" w:cs="Consolas" w:eastAsia="Consolas" w:hAnsi="Consolas"/>
+                <w:b w:val="1"/>
+                <w:color w:val="8b8792"/>
+                <w:shd w:fill="19171c" w:val="clear"/>
+                <w:rtl w:val="0"/>
+              </w:rPr>
+              <w:t xml:space="preserve"> invite</w:t>
+              <w:br w:type="textWrapping"/>
+              <w:t xml:space="preserve">    </w:t>
+            </w:r>
+            <w:r>
+              <w:rPr>
+                <w:rFonts w:ascii="Consolas" w:cs="Consolas" w:eastAsia="Consolas" w:hAnsi="Consolas"/>
+                <w:b w:val="1"/>
+                <w:color w:val="955ae7"/>
+                <w:shd w:fill="19171c" w:val="clear"/>
+                <w:rtl w:val="0"/>
+              </w:rPr>
+              <w:t xml:space="preserve">return</w:t>
+            </w:r>
+            <w:r>
+              <w:rPr>
+                <w:rFonts w:ascii="Consolas" w:cs="Consolas" w:eastAsia="Consolas" w:hAnsi="Consolas"/>
+                <w:b w:val="1"/>
+                <w:color w:val="8b8792"/>
+                <w:shd w:fill="19171c" w:val="clear"/>
+                <w:rtl w:val="0"/>
+              </w:rPr>
+              <w:t xml:space="preserve"> </w:t>
+            </w:r>
+            <w:r>
+              <w:rPr>
+                <w:rFonts w:ascii="Consolas" w:cs="Consolas" w:eastAsia="Consolas" w:hAnsi="Consolas"/>
+                <w:b w:val="1"/>
+                <w:color w:val="955ae7"/>
+                <w:shd w:fill="19171c" w:val="clear"/>
+                <w:rtl w:val="0"/>
+              </w:rPr>
+              <w:t xml:space="preserve">None</w:t>
+            </w:r>
+            <w:r>
+              <w:rPr>
+                <w:rtl w:val="0"/>
+              </w:rPr>
+            </w:r>
+          </w:p>
+        </w:tc>
+      </w:tr>
+    </w:tbl>
     <w:p>
       <w:pPr>
         <w:spacing w:after="240" w:before="240" w:lineRule="auto"/>
+        <w:ind w:left="0" w:firstLine="0"/>
         <w:rPr/>
       </w:pPr>
       <w:r>
         <w:rPr>
           <w:rtl w:val="0"/>
         </w:rPr>
-        <w:t xml:space="preserve">The choices I made are based on:</w:t>
-      </w:r>
-    </w:p>
-    <w:p>
-      <w:pPr>
-        <w:numPr>
-          <w:ilvl w:val="0"/>
-          <w:numId w:val="3"/>
-        </w:numPr>
-        <w:spacing w:after="0" w:afterAutospacing="0" w:before="240" w:lineRule="auto"/>
-        <w:ind w:left="720" w:hanging="360"/>
-        <w:rPr>
-          <w:u w:val="none"/>
-        </w:rPr>
-      </w:pPr>
-      <w:r>
-        <w:rPr>
-          <w:rtl w:val="0"/>
-        </w:rPr>
-        <w:t xml:space="preserve">Our project specification</w:t>
-      </w:r>
-    </w:p>
-    <w:p>
-      <w:pPr>
-        <w:numPr>
-          <w:ilvl w:val="0"/>
-          <w:numId w:val="3"/>
-        </w:numPr>
-        <w:spacing w:after="0" w:afterAutospacing="0" w:before="0" w:beforeAutospacing="0" w:lineRule="auto"/>
-        <w:ind w:left="720" w:hanging="360"/>
-        <w:rPr>
-          <w:u w:val="none"/>
-        </w:rPr>
-      </w:pPr>
-      <w:r>
-        <w:rPr>
-          <w:rtl w:val="0"/>
-        </w:rPr>
-        <w:t xml:space="preserve">Biking2 example</w:t>
-      </w:r>
-    </w:p>
-    <w:p>
-      <w:pPr>
-        <w:numPr>
-          <w:ilvl w:val="1"/>
-          <w:numId w:val="3"/>
-        </w:numPr>
-        <w:spacing w:after="0" w:afterAutospacing="0" w:before="0" w:beforeAutospacing="0" w:lineRule="auto"/>
-        <w:ind w:left="1440" w:hanging="360"/>
-        <w:rPr>
-          <w:u w:val="none"/>
-        </w:rPr>
-      </w:pPr>
-      <w:r>
-        <w:rPr>
-          <w:rtl w:val="0"/>
-        </w:rPr>
-        <w:t xml:space="preserve">5.1. Whitebox biking APIs</w:t>
-      </w:r>
-    </w:p>
-    <w:p>
-      <w:pPr>
-        <w:numPr>
-          <w:ilvl w:val="1"/>
-          <w:numId w:val="3"/>
-        </w:numPr>
-        <w:spacing w:after="0" w:afterAutospacing="0" w:before="0" w:beforeAutospacing="0" w:lineRule="auto"/>
-        <w:ind w:left="1440" w:hanging="360"/>
-        <w:rPr>
-          <w:u w:val="none"/>
-        </w:rPr>
-      </w:pPr>
-      <w:r>
-        <w:rPr>
-          <w:rtl w:val="0"/>
-        </w:rPr>
-        <w:t xml:space="preserve">5.2. Building blocks - Level 2</w:t>
-      </w:r>
-    </w:p>
-    <w:p>
-      <w:pPr>
-        <w:numPr>
-          <w:ilvl w:val="1"/>
-          <w:numId w:val="3"/>
-        </w:numPr>
-        <w:spacing w:after="240" w:before="0" w:beforeAutospacing="0" w:lineRule="auto"/>
-        <w:ind w:left="1440" w:hanging="360"/>
-        <w:rPr>
-          <w:u w:val="none"/>
-        </w:rPr>
-      </w:pPr>
-      <w:r>
-        <w:rPr>
-          <w:rtl w:val="0"/>
-        </w:rPr>
-        <w:t xml:space="preserve">9. Design decisions</w:t>
-      </w:r>
-    </w:p>
-    <w:p>
-      <w:pPr>
-        <w:spacing w:after="240" w:before="240" w:lineRule="auto"/>
-        <w:rPr>
-          <w:b w:val="1"/>
-        </w:rPr>
-      </w:pPr>
-      <w:r>
-        <w:rPr>
-          <w:b w:val="1"/>
-          <w:rtl w:val="0"/>
-        </w:rPr>
-        <w:t xml:space="preserve">Summary:</w:t>
-      </w:r>
-    </w:p>
-    <w:p>
-      <w:pPr>
-        <w:spacing w:after="240" w:before="240" w:lineRule="auto"/>
-        <w:rPr>
-          <w:b w:val="1"/>
-        </w:rPr>
-      </w:pPr>
-      <w:r>
-        <w:rPr>
-          <w:b w:val="1"/>
-          <w:rtl w:val="0"/>
-        </w:rPr>
-        <w:t xml:space="preserve">High-Level Interface Design</w:t>
-      </w:r>
-    </w:p>
-    <w:p>
-      <w:pPr>
-        <w:numPr>
-          <w:ilvl w:val="0"/>
-          <w:numId w:val="5"/>
-        </w:numPr>
-        <w:spacing w:after="0" w:afterAutospacing="0" w:before="240" w:lineRule="auto"/>
-        <w:ind w:left="720" w:hanging="360"/>
-      </w:pPr>
-      <w:r>
-        <w:rPr>
-          <w:b w:val="1"/>
-          <w:rtl w:val="0"/>
-        </w:rPr>
-        <w:t xml:space="preserve">Three-tier architecture</w:t>
-      </w:r>
-      <w:r>
-        <w:rPr>
-          <w:rtl w:val="0"/>
-        </w:rPr>
-        <w:t xml:space="preserve"> (Frontend, Middleware, Database).</w:t>
-      </w:r>
-    </w:p>
-    <w:p>
-      <w:pPr>
-        <w:numPr>
-          <w:ilvl w:val="0"/>
-          <w:numId w:val="5"/>
-        </w:numPr>
-        <w:spacing w:after="0" w:afterAutospacing="0" w:before="0" w:beforeAutospacing="0" w:lineRule="auto"/>
-        <w:ind w:left="720" w:hanging="360"/>
-      </w:pPr>
-      <w:r>
-        <w:rPr>
-          <w:b w:val="1"/>
-          <w:rtl w:val="0"/>
-        </w:rPr>
-        <w:t xml:space="preserve">RESTful API communication</w:t>
-      </w:r>
-      <w:r>
-        <w:rPr>
-          <w:rtl w:val="0"/>
-        </w:rPr>
-        <w:t xml:space="preserve"> with HTTP methods.</w:t>
-      </w:r>
-    </w:p>
-    <w:p>
-      <w:pPr>
-        <w:numPr>
-          <w:ilvl w:val="0"/>
-          <w:numId w:val="5"/>
-        </w:numPr>
-        <w:spacing w:after="240" w:before="0" w:beforeAutospacing="0" w:lineRule="auto"/>
-        <w:ind w:left="720" w:hanging="360"/>
-      </w:pPr>
-      <w:r>
-        <w:rPr>
-          <w:b w:val="1"/>
-          <w:rtl w:val="0"/>
-        </w:rPr>
-        <w:t xml:space="preserve">Security</w:t>
-      </w:r>
-      <w:r>
-        <w:rPr>
-          <w:rtl w:val="0"/>
-        </w:rPr>
-        <w:t xml:space="preserve"> via JWT, HTTPS, and RBAC.</w:t>
-      </w:r>
-    </w:p>
-    <w:p>
-      <w:pPr>
-        <w:spacing w:after="240" w:before="240" w:lineRule="auto"/>
-        <w:rPr>
-          <w:b w:val="1"/>
-        </w:rPr>
-      </w:pPr>
-      <w:r>
-        <w:rPr>
-          <w:b w:val="1"/>
-          <w:rtl w:val="0"/>
-        </w:rPr>
-        <w:t xml:space="preserve">Component Design</w:t>
-      </w:r>
-    </w:p>
-    <w:p>
-      <w:pPr>
-        <w:numPr>
-          <w:ilvl w:val="0"/>
-          <w:numId w:val="4"/>
-        </w:numPr>
-        <w:spacing w:after="0" w:afterAutospacing="0" w:before="240" w:lineRule="auto"/>
-        <w:ind w:left="720" w:hanging="360"/>
-      </w:pPr>
-      <w:r>
-        <w:rPr>
-          <w:b w:val="1"/>
-          <w:rtl w:val="0"/>
-        </w:rPr>
-        <w:t xml:space="preserve">Frontend (React)</w:t>
-      </w:r>
-      <w:r>
-        <w:rPr>
-          <w:rtl w:val="0"/>
-        </w:rPr>
-        <w:t xml:space="preserve">: Task list, group management.</w:t>
-      </w:r>
-    </w:p>
-    <w:p>
-      <w:pPr>
-        <w:numPr>
-          <w:ilvl w:val="0"/>
-          <w:numId w:val="4"/>
-        </w:numPr>
-        <w:spacing w:after="0" w:afterAutospacing="0" w:before="0" w:beforeAutospacing="0" w:lineRule="auto"/>
-        <w:ind w:left="720" w:hanging="360"/>
-      </w:pPr>
-      <w:r>
-        <w:rPr>
-          <w:b w:val="1"/>
-          <w:rtl w:val="0"/>
-        </w:rPr>
-        <w:t xml:space="preserve">Backend (Flask)</w:t>
-      </w:r>
-      <w:r>
-        <w:rPr>
-          <w:rtl w:val="0"/>
-        </w:rPr>
-        <w:t xml:space="preserve">: Auth, task handling, group management.</w:t>
-      </w:r>
-    </w:p>
-    <w:p>
-      <w:pPr>
-        <w:numPr>
-          <w:ilvl w:val="0"/>
-          <w:numId w:val="4"/>
-        </w:numPr>
-        <w:spacing w:after="240" w:before="0" w:beforeAutospacing="0" w:lineRule="auto"/>
-        <w:ind w:left="720" w:hanging="360"/>
-      </w:pPr>
-      <w:r>
-        <w:rPr>
-          <w:b w:val="1"/>
-          <w:rtl w:val="0"/>
-        </w:rPr>
-        <w:t xml:space="preserve">Database (PostgreSQL)</w:t>
-      </w:r>
-      <w:r>
-        <w:rPr>
-          <w:rtl w:val="0"/>
-        </w:rPr>
-        <w:t xml:space="preserve">: Stores users, tasks, groups.</w:t>
       </w:r>
     </w:p>
     <w:p>
@@ -7800,350 +11079,11 @@
       </w:rPr>
     </w:lvl>
   </w:abstractNum>
-  <w:abstractNum w:abstractNumId="3">
-    <w:lvl w:ilvl="0">
-      <w:start w:val="1"/>
-      <w:numFmt w:val="decimal"/>
-      <w:lvlText w:val="%1."/>
-      <w:lvlJc w:val="left"/>
-      <w:pPr>
-        <w:ind w:left="720" w:hanging="360"/>
-      </w:pPr>
-      <w:rPr>
-        <w:u w:val="none"/>
-      </w:rPr>
-    </w:lvl>
-    <w:lvl w:ilvl="1">
-      <w:start w:val="1"/>
-      <w:numFmt w:val="lowerLetter"/>
-      <w:lvlText w:val="%2."/>
-      <w:lvlJc w:val="left"/>
-      <w:pPr>
-        <w:ind w:left="1440" w:hanging="360"/>
-      </w:pPr>
-      <w:rPr>
-        <w:u w:val="none"/>
-      </w:rPr>
-    </w:lvl>
-    <w:lvl w:ilvl="2">
-      <w:start w:val="1"/>
-      <w:numFmt w:val="lowerRoman"/>
-      <w:lvlText w:val="%3."/>
-      <w:lvlJc w:val="right"/>
-      <w:pPr>
-        <w:ind w:left="2160" w:hanging="360"/>
-      </w:pPr>
-      <w:rPr>
-        <w:u w:val="none"/>
-      </w:rPr>
-    </w:lvl>
-    <w:lvl w:ilvl="3">
-      <w:start w:val="1"/>
-      <w:numFmt w:val="decimal"/>
-      <w:lvlText w:val="%4."/>
-      <w:lvlJc w:val="left"/>
-      <w:pPr>
-        <w:ind w:left="2880" w:hanging="360"/>
-      </w:pPr>
-      <w:rPr>
-        <w:u w:val="none"/>
-      </w:rPr>
-    </w:lvl>
-    <w:lvl w:ilvl="4">
-      <w:start w:val="1"/>
-      <w:numFmt w:val="lowerLetter"/>
-      <w:lvlText w:val="%5."/>
-      <w:lvlJc w:val="left"/>
-      <w:pPr>
-        <w:ind w:left="3600" w:hanging="360"/>
-      </w:pPr>
-      <w:rPr>
-        <w:u w:val="none"/>
-      </w:rPr>
-    </w:lvl>
-    <w:lvl w:ilvl="5">
-      <w:start w:val="1"/>
-      <w:numFmt w:val="lowerRoman"/>
-      <w:lvlText w:val="%6."/>
-      <w:lvlJc w:val="right"/>
-      <w:pPr>
-        <w:ind w:left="4320" w:hanging="360"/>
-      </w:pPr>
-      <w:rPr>
-        <w:u w:val="none"/>
-      </w:rPr>
-    </w:lvl>
-    <w:lvl w:ilvl="6">
-      <w:start w:val="1"/>
-      <w:numFmt w:val="decimal"/>
-      <w:lvlText w:val="%7."/>
-      <w:lvlJc w:val="left"/>
-      <w:pPr>
-        <w:ind w:left="5040" w:hanging="360"/>
-      </w:pPr>
-      <w:rPr>
-        <w:u w:val="none"/>
-      </w:rPr>
-    </w:lvl>
-    <w:lvl w:ilvl="7">
-      <w:start w:val="1"/>
-      <w:numFmt w:val="lowerLetter"/>
-      <w:lvlText w:val="%8."/>
-      <w:lvlJc w:val="left"/>
-      <w:pPr>
-        <w:ind w:left="5760" w:hanging="360"/>
-      </w:pPr>
-      <w:rPr>
-        <w:u w:val="none"/>
-      </w:rPr>
-    </w:lvl>
-    <w:lvl w:ilvl="8">
-      <w:start w:val="1"/>
-      <w:numFmt w:val="lowerRoman"/>
-      <w:lvlText w:val="%9."/>
-      <w:lvlJc w:val="right"/>
-      <w:pPr>
-        <w:ind w:left="6480" w:hanging="360"/>
-      </w:pPr>
-      <w:rPr>
-        <w:u w:val="none"/>
-      </w:rPr>
-    </w:lvl>
-  </w:abstractNum>
-  <w:abstractNum w:abstractNumId="4">
-    <w:lvl w:ilvl="0">
-      <w:start w:val="1"/>
-      <w:numFmt w:val="bullet"/>
-      <w:lvlText w:val="●"/>
-      <w:lvlJc w:val="left"/>
-      <w:pPr>
-        <w:ind w:left="720" w:hanging="360"/>
-      </w:pPr>
-      <w:rPr>
-        <w:u w:val="none"/>
-      </w:rPr>
-    </w:lvl>
-    <w:lvl w:ilvl="1">
-      <w:start w:val="1"/>
-      <w:numFmt w:val="bullet"/>
-      <w:lvlText w:val="○"/>
-      <w:lvlJc w:val="left"/>
-      <w:pPr>
-        <w:ind w:left="1440" w:hanging="360"/>
-      </w:pPr>
-      <w:rPr>
-        <w:u w:val="none"/>
-      </w:rPr>
-    </w:lvl>
-    <w:lvl w:ilvl="2">
-      <w:start w:val="1"/>
-      <w:numFmt w:val="bullet"/>
-      <w:lvlText w:val="■"/>
-      <w:lvlJc w:val="left"/>
-      <w:pPr>
-        <w:ind w:left="2160" w:hanging="360"/>
-      </w:pPr>
-      <w:rPr>
-        <w:u w:val="none"/>
-      </w:rPr>
-    </w:lvl>
-    <w:lvl w:ilvl="3">
-      <w:start w:val="1"/>
-      <w:numFmt w:val="bullet"/>
-      <w:lvlText w:val="●"/>
-      <w:lvlJc w:val="left"/>
-      <w:pPr>
-        <w:ind w:left="2880" w:hanging="360"/>
-      </w:pPr>
-      <w:rPr>
-        <w:u w:val="none"/>
-      </w:rPr>
-    </w:lvl>
-    <w:lvl w:ilvl="4">
-      <w:start w:val="1"/>
-      <w:numFmt w:val="bullet"/>
-      <w:lvlText w:val="○"/>
-      <w:lvlJc w:val="left"/>
-      <w:pPr>
-        <w:ind w:left="3600" w:hanging="360"/>
-      </w:pPr>
-      <w:rPr>
-        <w:u w:val="none"/>
-      </w:rPr>
-    </w:lvl>
-    <w:lvl w:ilvl="5">
-      <w:start w:val="1"/>
-      <w:numFmt w:val="bullet"/>
-      <w:lvlText w:val="■"/>
-      <w:lvlJc w:val="left"/>
-      <w:pPr>
-        <w:ind w:left="4320" w:hanging="360"/>
-      </w:pPr>
-      <w:rPr>
-        <w:u w:val="none"/>
-      </w:rPr>
-    </w:lvl>
-    <w:lvl w:ilvl="6">
-      <w:start w:val="1"/>
-      <w:numFmt w:val="bullet"/>
-      <w:lvlText w:val="●"/>
-      <w:lvlJc w:val="left"/>
-      <w:pPr>
-        <w:ind w:left="5040" w:hanging="360"/>
-      </w:pPr>
-      <w:rPr>
-        <w:u w:val="none"/>
-      </w:rPr>
-    </w:lvl>
-    <w:lvl w:ilvl="7">
-      <w:start w:val="1"/>
-      <w:numFmt w:val="bullet"/>
-      <w:lvlText w:val="○"/>
-      <w:lvlJc w:val="left"/>
-      <w:pPr>
-        <w:ind w:left="5760" w:hanging="360"/>
-      </w:pPr>
-      <w:rPr>
-        <w:u w:val="none"/>
-      </w:rPr>
-    </w:lvl>
-    <w:lvl w:ilvl="8">
-      <w:start w:val="1"/>
-      <w:numFmt w:val="bullet"/>
-      <w:lvlText w:val="■"/>
-      <w:lvlJc w:val="left"/>
-      <w:pPr>
-        <w:ind w:left="6480" w:hanging="360"/>
-      </w:pPr>
-      <w:rPr>
-        <w:u w:val="none"/>
-      </w:rPr>
-    </w:lvl>
-  </w:abstractNum>
-  <w:abstractNum w:abstractNumId="5">
-    <w:lvl w:ilvl="0">
-      <w:start w:val="1"/>
-      <w:numFmt w:val="bullet"/>
-      <w:lvlText w:val="●"/>
-      <w:lvlJc w:val="left"/>
-      <w:pPr>
-        <w:ind w:left="720" w:hanging="360"/>
-      </w:pPr>
-      <w:rPr>
-        <w:u w:val="none"/>
-      </w:rPr>
-    </w:lvl>
-    <w:lvl w:ilvl="1">
-      <w:start w:val="1"/>
-      <w:numFmt w:val="bullet"/>
-      <w:lvlText w:val="○"/>
-      <w:lvlJc w:val="left"/>
-      <w:pPr>
-        <w:ind w:left="1440" w:hanging="360"/>
-      </w:pPr>
-      <w:rPr>
-        <w:u w:val="none"/>
-      </w:rPr>
-    </w:lvl>
-    <w:lvl w:ilvl="2">
-      <w:start w:val="1"/>
-      <w:numFmt w:val="bullet"/>
-      <w:lvlText w:val="■"/>
-      <w:lvlJc w:val="left"/>
-      <w:pPr>
-        <w:ind w:left="2160" w:hanging="360"/>
-      </w:pPr>
-      <w:rPr>
-        <w:u w:val="none"/>
-      </w:rPr>
-    </w:lvl>
-    <w:lvl w:ilvl="3">
-      <w:start w:val="1"/>
-      <w:numFmt w:val="bullet"/>
-      <w:lvlText w:val="●"/>
-      <w:lvlJc w:val="left"/>
-      <w:pPr>
-        <w:ind w:left="2880" w:hanging="360"/>
-      </w:pPr>
-      <w:rPr>
-        <w:u w:val="none"/>
-      </w:rPr>
-    </w:lvl>
-    <w:lvl w:ilvl="4">
-      <w:start w:val="1"/>
-      <w:numFmt w:val="bullet"/>
-      <w:lvlText w:val="○"/>
-      <w:lvlJc w:val="left"/>
-      <w:pPr>
-        <w:ind w:left="3600" w:hanging="360"/>
-      </w:pPr>
-      <w:rPr>
-        <w:u w:val="none"/>
-      </w:rPr>
-    </w:lvl>
-    <w:lvl w:ilvl="5">
-      <w:start w:val="1"/>
-      <w:numFmt w:val="bullet"/>
-      <w:lvlText w:val="■"/>
-      <w:lvlJc w:val="left"/>
-      <w:pPr>
-        <w:ind w:left="4320" w:hanging="360"/>
-      </w:pPr>
-      <w:rPr>
-        <w:u w:val="none"/>
-      </w:rPr>
-    </w:lvl>
-    <w:lvl w:ilvl="6">
-      <w:start w:val="1"/>
-      <w:numFmt w:val="bullet"/>
-      <w:lvlText w:val="●"/>
-      <w:lvlJc w:val="left"/>
-      <w:pPr>
-        <w:ind w:left="5040" w:hanging="360"/>
-      </w:pPr>
-      <w:rPr>
-        <w:u w:val="none"/>
-      </w:rPr>
-    </w:lvl>
-    <w:lvl w:ilvl="7">
-      <w:start w:val="1"/>
-      <w:numFmt w:val="bullet"/>
-      <w:lvlText w:val="○"/>
-      <w:lvlJc w:val="left"/>
-      <w:pPr>
-        <w:ind w:left="5760" w:hanging="360"/>
-      </w:pPr>
-      <w:rPr>
-        <w:u w:val="none"/>
-      </w:rPr>
-    </w:lvl>
-    <w:lvl w:ilvl="8">
-      <w:start w:val="1"/>
-      <w:numFmt w:val="bullet"/>
-      <w:lvlText w:val="■"/>
-      <w:lvlJc w:val="left"/>
-      <w:pPr>
-        <w:ind w:left="6480" w:hanging="360"/>
-      </w:pPr>
-      <w:rPr>
-        <w:u w:val="none"/>
-      </w:rPr>
-    </w:lvl>
-  </w:abstractNum>
   <w:num w:numId="1">
     <w:abstractNumId w:val="1"/>
   </w:num>
   <w:num w:numId="2">
     <w:abstractNumId w:val="2"/>
-  </w:num>
-  <w:num w:numId="3">
-    <w:abstractNumId w:val="3"/>
-  </w:num>
-  <w:num w:numId="4">
-    <w:abstractNumId w:val="4"/>
-  </w:num>
-  <w:num w:numId="5">
-    <w:abstractNumId w:val="5"/>
   </w:num>
 </w:numbering>
 </file>
@@ -8598,6 +11538,32 @@
       </w:tblCellMar>
     </w:tblPr>
   </w:style>
+  <w:style w:type="table" w:styleId="Table10">
+    <w:basedOn w:val="TableNormal"/>
+    <w:tblPr>
+      <w:tblStyleRowBandSize w:val="1"/>
+      <w:tblStyleColBandSize w:val="1"/>
+      <w:tblCellMar>
+        <w:top w:w="100.0" w:type="dxa"/>
+        <w:left w:w="100.0" w:type="dxa"/>
+        <w:bottom w:w="100.0" w:type="dxa"/>
+        <w:right w:w="100.0" w:type="dxa"/>
+      </w:tblCellMar>
+    </w:tblPr>
+  </w:style>
+  <w:style w:type="table" w:styleId="Table11">
+    <w:basedOn w:val="TableNormal"/>
+    <w:tblPr>
+      <w:tblStyleRowBandSize w:val="1"/>
+      <w:tblStyleColBandSize w:val="1"/>
+      <w:tblCellMar>
+        <w:top w:w="100.0" w:type="dxa"/>
+        <w:left w:w="100.0" w:type="dxa"/>
+        <w:bottom w:w="100.0" w:type="dxa"/>
+        <w:right w:w="100.0" w:type="dxa"/>
+      </w:tblCellMar>
+    </w:tblPr>
+  </w:style>
 </w:styles>
 </file>
 
